--- a/Documents/ТЗ_Калькулятор ЖКХ (5).docx
+++ b/Documents/ТЗ_Калькулятор ЖКХ (5).docx
@@ -237,8 +237,6 @@
           <w:lang w:val="en-US"/>
         </w:rPr>
       </w:pPr>
-      <w:bookmarkStart w:id="0" w:name="_GoBack"/>
-      <w:bookmarkEnd w:id="0"/>
     </w:p>
     <w:p>
       <w:pPr>
@@ -2379,7 +2377,7 @@
           <w:rFonts w:ascii="Times New Roman" w:hAnsi="Times New Roman" w:cs="Times New Roman"/>
         </w:rPr>
       </w:pPr>
-      <w:bookmarkStart w:id="1" w:name="_Toc39053642"/>
+      <w:bookmarkStart w:id="0" w:name="_Toc39053642"/>
       <w:r>
         <w:rPr>
           <w:rFonts w:ascii="Times New Roman" w:hAnsi="Times New Roman" w:cs="Times New Roman"/>
@@ -2387,7 +2385,7 @@
         <w:lastRenderedPageBreak/>
         <w:t>Общая информация</w:t>
       </w:r>
-      <w:bookmarkEnd w:id="1"/>
+      <w:bookmarkEnd w:id="0"/>
     </w:p>
     <w:p>
       <w:pPr>
@@ -2778,7 +2776,7 @@
           <w:rFonts w:ascii="Times New Roman" w:hAnsi="Times New Roman" w:cs="Times New Roman"/>
         </w:rPr>
       </w:pPr>
-      <w:bookmarkStart w:id="2" w:name="_Toc39053643"/>
+      <w:bookmarkStart w:id="1" w:name="_Toc39053643"/>
       <w:r>
         <w:rPr>
           <w:rFonts w:ascii="Times New Roman" w:hAnsi="Times New Roman" w:cs="Times New Roman"/>
@@ -2786,7 +2784,7 @@
         <w:lastRenderedPageBreak/>
         <w:t>Варианты использования решения</w:t>
       </w:r>
-      <w:bookmarkEnd w:id="2"/>
+      <w:bookmarkEnd w:id="1"/>
     </w:p>
     <w:p>
       <w:pPr>
@@ -2809,14 +2807,14 @@
           <w:rFonts w:ascii="Times New Roman" w:hAnsi="Times New Roman" w:cs="Times New Roman"/>
         </w:rPr>
       </w:pPr>
-      <w:bookmarkStart w:id="3" w:name="_Toc39053644"/>
+      <w:bookmarkStart w:id="2" w:name="_Toc39053644"/>
       <w:r>
         <w:rPr>
           <w:rFonts w:ascii="Times New Roman" w:hAnsi="Times New Roman" w:cs="Times New Roman"/>
         </w:rPr>
         <w:t>UC 1 Сохранение и расчет показаний</w:t>
       </w:r>
-      <w:bookmarkEnd w:id="3"/>
+      <w:bookmarkEnd w:id="2"/>
     </w:p>
     <w:p>
       <w:pPr>
@@ -2990,7 +2988,7 @@
           <w:rFonts w:ascii="Times New Roman" w:hAnsi="Times New Roman" w:cs="Times New Roman"/>
         </w:rPr>
       </w:pPr>
-      <w:bookmarkStart w:id="4" w:name="_Toc39053645"/>
+      <w:bookmarkStart w:id="3" w:name="_Toc39053645"/>
       <w:r>
         <w:rPr>
           <w:rFonts w:ascii="Times New Roman" w:hAnsi="Times New Roman" w:cs="Times New Roman"/>
@@ -2998,7 +2996,7 @@
         <w:lastRenderedPageBreak/>
         <w:t>UC 2 Получение более ранних показаний</w:t>
       </w:r>
-      <w:bookmarkEnd w:id="4"/>
+      <w:bookmarkEnd w:id="3"/>
       <w:r>
         <w:rPr>
           <w:rFonts w:ascii="Times New Roman" w:hAnsi="Times New Roman" w:cs="Times New Roman"/>
@@ -3276,7 +3274,7 @@
           <w:rFonts w:ascii="Times New Roman" w:hAnsi="Times New Roman" w:cs="Times New Roman"/>
         </w:rPr>
       </w:pPr>
-      <w:bookmarkStart w:id="5" w:name="_Toc39053646"/>
+      <w:bookmarkStart w:id="4" w:name="_Toc39053646"/>
       <w:r>
         <w:rPr>
           <w:rFonts w:ascii="Times New Roman" w:hAnsi="Times New Roman" w:cs="Times New Roman"/>
@@ -3284,7 +3282,7 @@
         <w:lastRenderedPageBreak/>
         <w:t>UC 3 Установка стоимости услуг</w:t>
       </w:r>
-      <w:bookmarkEnd w:id="5"/>
+      <w:bookmarkEnd w:id="4"/>
     </w:p>
     <w:p>
       <w:pPr>
@@ -3503,7 +3501,7 @@
           <w:lang w:val="en-US"/>
         </w:rPr>
       </w:pPr>
-      <w:bookmarkStart w:id="6" w:name="_Toc39053647"/>
+      <w:bookmarkStart w:id="5" w:name="_Toc39053647"/>
       <w:r>
         <w:rPr>
           <w:rFonts w:ascii="Times New Roman" w:hAnsi="Times New Roman" w:cs="Times New Roman"/>
@@ -3518,7 +3516,7 @@
         </w:rPr>
         <w:t>saveTestimony</w:t>
       </w:r>
-      <w:bookmarkEnd w:id="6"/>
+      <w:bookmarkEnd w:id="5"/>
     </w:p>
     <w:p>
       <w:pPr>
@@ -3584,14 +3582,14 @@
           <w:rFonts w:ascii="Times New Roman" w:hAnsi="Times New Roman" w:cs="Times New Roman"/>
         </w:rPr>
       </w:pPr>
-      <w:bookmarkStart w:id="7" w:name="_Toc39053648"/>
+      <w:bookmarkStart w:id="6" w:name="_Toc39053648"/>
       <w:r>
         <w:rPr>
           <w:rFonts w:ascii="Times New Roman" w:hAnsi="Times New Roman" w:cs="Times New Roman"/>
         </w:rPr>
         <w:t>Макет экранной формы сохранения показаний</w:t>
       </w:r>
-      <w:bookmarkEnd w:id="7"/>
+      <w:bookmarkEnd w:id="6"/>
     </w:p>
     <w:p>
       <w:pPr>
@@ -3671,7 +3669,7 @@
           <w:rFonts w:ascii="Times New Roman" w:hAnsi="Times New Roman" w:cs="Times New Roman"/>
         </w:rPr>
       </w:pPr>
-      <w:bookmarkStart w:id="8" w:name="_Toc39053649"/>
+      <w:bookmarkStart w:id="7" w:name="_Toc39053649"/>
       <w:r>
         <w:rPr>
           <w:rFonts w:ascii="Times New Roman" w:hAnsi="Times New Roman" w:cs="Times New Roman"/>
@@ -3679,7 +3677,7 @@
         <w:lastRenderedPageBreak/>
         <w:t>Функциональные требования</w:t>
       </w:r>
-      <w:bookmarkEnd w:id="8"/>
+      <w:bookmarkEnd w:id="7"/>
     </w:p>
     <w:p>
       <w:pPr>
@@ -4261,7 +4259,7 @@
           <w:rFonts w:ascii="Times New Roman" w:hAnsi="Times New Roman" w:cs="Times New Roman"/>
         </w:rPr>
       </w:pPr>
-      <w:bookmarkStart w:id="9" w:name="_Toc39053650"/>
+      <w:bookmarkStart w:id="8" w:name="_Toc39053650"/>
       <w:r>
         <w:rPr>
           <w:rFonts w:ascii="Times New Roman" w:hAnsi="Times New Roman" w:cs="Times New Roman"/>
@@ -4269,7 +4267,7 @@
         <w:lastRenderedPageBreak/>
         <w:t>Макет экранной формы результат сохранения показаний</w:t>
       </w:r>
-      <w:bookmarkEnd w:id="9"/>
+      <w:bookmarkEnd w:id="8"/>
     </w:p>
     <w:p>
       <w:pPr>
@@ -4817,7 +4815,7 @@
           <w:rFonts w:ascii="Times New Roman" w:hAnsi="Times New Roman" w:cs="Times New Roman"/>
         </w:rPr>
       </w:pPr>
-      <w:bookmarkStart w:id="10" w:name="_Toc39053651"/>
+      <w:bookmarkStart w:id="9" w:name="_Toc39053651"/>
       <w:r>
         <w:rPr>
           <w:rFonts w:ascii="Times New Roman" w:hAnsi="Times New Roman" w:cs="Times New Roman"/>
@@ -4831,7 +4829,7 @@
         </w:rPr>
         <w:t>getTestimony</w:t>
       </w:r>
-      <w:bookmarkEnd w:id="10"/>
+      <w:bookmarkEnd w:id="9"/>
     </w:p>
     <w:p>
       <w:pPr>
@@ -4858,14 +4856,14 @@
           <w:rFonts w:ascii="Times New Roman" w:hAnsi="Times New Roman" w:cs="Times New Roman"/>
         </w:rPr>
       </w:pPr>
-      <w:bookmarkStart w:id="11" w:name="_Toc39053652"/>
+      <w:bookmarkStart w:id="10" w:name="_Toc39053652"/>
       <w:r>
         <w:rPr>
           <w:rFonts w:ascii="Times New Roman" w:hAnsi="Times New Roman" w:cs="Times New Roman"/>
         </w:rPr>
         <w:t>Макет экранной формы получения показаний</w:t>
       </w:r>
-      <w:bookmarkEnd w:id="11"/>
+      <w:bookmarkEnd w:id="10"/>
     </w:p>
     <w:p>
       <w:pPr>
@@ -4937,14 +4935,14 @@
           <w:rFonts w:ascii="Times New Roman" w:hAnsi="Times New Roman" w:cs="Times New Roman"/>
         </w:rPr>
       </w:pPr>
-      <w:bookmarkStart w:id="12" w:name="_Toc39053653"/>
+      <w:bookmarkStart w:id="11" w:name="_Toc39053653"/>
       <w:r>
         <w:rPr>
           <w:rFonts w:ascii="Times New Roman" w:hAnsi="Times New Roman" w:cs="Times New Roman"/>
         </w:rPr>
         <w:t>Функциональные требования</w:t>
       </w:r>
-      <w:bookmarkEnd w:id="12"/>
+      <w:bookmarkEnd w:id="11"/>
     </w:p>
     <w:p>
       <w:pPr>
@@ -5272,14 +5270,14 @@
           <w:rFonts w:ascii="Times New Roman" w:hAnsi="Times New Roman" w:cs="Times New Roman"/>
         </w:rPr>
       </w:pPr>
-      <w:bookmarkStart w:id="13" w:name="_Toc39053654"/>
+      <w:bookmarkStart w:id="12" w:name="_Toc39053654"/>
       <w:r>
         <w:rPr>
           <w:rFonts w:ascii="Times New Roman" w:hAnsi="Times New Roman" w:cs="Times New Roman"/>
         </w:rPr>
         <w:t>Макет экранной формы результат получения показаний</w:t>
       </w:r>
-      <w:bookmarkEnd w:id="13"/>
+      <w:bookmarkEnd w:id="12"/>
     </w:p>
     <w:p>
       <w:pPr>
@@ -5834,7 +5832,7 @@
           <w:rFonts w:ascii="Times New Roman" w:hAnsi="Times New Roman" w:cs="Times New Roman"/>
         </w:rPr>
       </w:pPr>
-      <w:bookmarkStart w:id="14" w:name="_Toc39053655"/>
+      <w:bookmarkStart w:id="13" w:name="_Toc39053655"/>
       <w:r>
         <w:rPr>
           <w:rFonts w:ascii="Times New Roman" w:hAnsi="Times New Roman" w:cs="Times New Roman"/>
@@ -5855,7 +5853,7 @@
         </w:rPr>
         <w:t>utPrice</w:t>
       </w:r>
-      <w:bookmarkEnd w:id="14"/>
+      <w:bookmarkEnd w:id="13"/>
     </w:p>
     <w:p>
       <w:pPr>
@@ -5869,14 +5867,14 @@
           <w:rFonts w:ascii="Times New Roman" w:hAnsi="Times New Roman" w:cs="Times New Roman"/>
         </w:rPr>
       </w:pPr>
-      <w:bookmarkStart w:id="15" w:name="_Toc39053656"/>
+      <w:bookmarkStart w:id="14" w:name="_Toc39053656"/>
       <w:r>
         <w:rPr>
           <w:rFonts w:ascii="Times New Roman" w:hAnsi="Times New Roman" w:cs="Times New Roman"/>
         </w:rPr>
         <w:t>Макет экранной формы установки стоимости</w:t>
       </w:r>
-      <w:bookmarkEnd w:id="15"/>
+      <w:bookmarkEnd w:id="14"/>
     </w:p>
     <w:p>
       <w:pPr>
@@ -5940,14 +5938,14 @@
           <w:rFonts w:ascii="Times New Roman" w:hAnsi="Times New Roman" w:cs="Times New Roman"/>
         </w:rPr>
       </w:pPr>
-      <w:bookmarkStart w:id="16" w:name="_Toc39053657"/>
+      <w:bookmarkStart w:id="15" w:name="_Toc39053657"/>
       <w:r>
         <w:rPr>
           <w:rFonts w:ascii="Times New Roman" w:hAnsi="Times New Roman" w:cs="Times New Roman"/>
         </w:rPr>
         <w:t>Функциональные требования</w:t>
       </w:r>
-      <w:bookmarkEnd w:id="16"/>
+      <w:bookmarkEnd w:id="15"/>
     </w:p>
     <w:p>
       <w:pPr>
@@ -6198,7 +6196,7 @@
           <w:sz w:val="32"/>
         </w:rPr>
       </w:pPr>
-      <w:bookmarkStart w:id="17" w:name="_Toc39053658"/>
+      <w:bookmarkStart w:id="16" w:name="_Toc39053658"/>
       <w:r>
         <w:rPr>
           <w:rFonts w:ascii="Times New Roman" w:hAnsi="Times New Roman" w:cs="Times New Roman"/>
@@ -6206,7 +6204,7 @@
         </w:rPr>
         <w:t>Описание полей</w:t>
       </w:r>
-      <w:bookmarkEnd w:id="17"/>
+      <w:bookmarkEnd w:id="16"/>
     </w:p>
     <w:p>
       <w:pPr>
@@ -8764,7 +8762,7 @@
           <w:lang w:val="en-US"/>
         </w:rPr>
       </w:pPr>
-      <w:bookmarkStart w:id="18" w:name="_Toc39053659"/>
+      <w:bookmarkStart w:id="17" w:name="_Toc39053659"/>
       <w:r>
         <w:rPr>
           <w:rFonts w:ascii="Times New Roman" w:hAnsi="Times New Roman" w:cs="Times New Roman"/>
@@ -8778,7 +8776,7 @@
         </w:rPr>
         <w:t>JSON</w:t>
       </w:r>
-      <w:bookmarkEnd w:id="18"/>
+      <w:bookmarkEnd w:id="17"/>
     </w:p>
     <w:p>
       <w:pPr>
@@ -8816,21 +8814,23 @@
           <v:shape id="_x0000_i1025" type="#_x0000_t75" style="width:77.25pt;height:49.5pt" o:ole="">
             <v:imagedata r:id="rId14" o:title=""/>
           </v:shape>
-          <o:OLEObject Type="Embed" ProgID="Package" ShapeID="_x0000_i1025" DrawAspect="Icon" ObjectID="_1649666447" r:id="rId15"/>
+          <o:OLEObject Type="Embed" ProgID="Package" ShapeID="_x0000_i1025" DrawAspect="Icon" ObjectID="_1649756644" r:id="rId15"/>
         </w:object>
       </w:r>
+      <w:bookmarkStart w:id="18" w:name="_GoBack"/>
       <w:r>
         <w:rPr>
           <w:rFonts w:ascii="Times New Roman" w:hAnsi="Times New Roman" w:cs="Times New Roman"/>
           <w:lang w:val="en-US"/>
         </w:rPr>
         <w:object w:dxaOrig="1469" w:dyaOrig="950">
-          <v:shape id="_x0000_i1040" type="#_x0000_t75" style="width:73.5pt;height:47.25pt" o:ole="">
+          <v:shape id="_x0000_i1036" type="#_x0000_t75" style="width:73.5pt;height:47.25pt" o:ole="">
             <v:imagedata r:id="rId16" o:title=""/>
           </v:shape>
-          <o:OLEObject Type="Embed" ProgID="Package" ShapeID="_x0000_i1040" DrawAspect="Icon" ObjectID="_1649666448" r:id="rId17"/>
+          <o:OLEObject Type="Embed" ProgID="Package" ShapeID="_x0000_i1036" DrawAspect="Icon" ObjectID="_1649756645" r:id="rId17"/>
         </w:object>
       </w:r>
+      <w:bookmarkEnd w:id="18"/>
       <w:r>
         <w:rPr>
           <w:rFonts w:ascii="Times New Roman" w:hAnsi="Times New Roman" w:cs="Times New Roman"/>
@@ -8840,7 +8840,7 @@
           <v:shape id="_x0000_i1027" type="#_x0000_t75" style="width:77.25pt;height:49.5pt" o:ole="">
             <v:imagedata r:id="rId18" o:title=""/>
           </v:shape>
-          <o:OLEObject Type="Embed" ProgID="Package" ShapeID="_x0000_i1027" DrawAspect="Icon" ObjectID="_1649666449" r:id="rId19"/>
+          <o:OLEObject Type="Embed" ProgID="Package" ShapeID="_x0000_i1027" DrawAspect="Icon" ObjectID="_1649756646" r:id="rId19"/>
         </w:object>
       </w:r>
       <w:r>
@@ -8852,7 +8852,7 @@
           <v:shape id="_x0000_i1028" type="#_x0000_t75" style="width:77.25pt;height:49.5pt" o:ole="">
             <v:imagedata r:id="rId20" o:title=""/>
           </v:shape>
-          <o:OLEObject Type="Embed" ProgID="Package" ShapeID="_x0000_i1028" DrawAspect="Icon" ObjectID="_1649666450" r:id="rId21"/>
+          <o:OLEObject Type="Embed" ProgID="Package" ShapeID="_x0000_i1028" DrawAspect="Icon" ObjectID="_1649756647" r:id="rId21"/>
         </w:object>
       </w:r>
       <w:r>
@@ -8864,7 +8864,7 @@
           <v:shape id="_x0000_i1029" type="#_x0000_t75" style="width:77.25pt;height:49.5pt" o:ole="">
             <v:imagedata r:id="rId22" o:title=""/>
           </v:shape>
-          <o:OLEObject Type="Embed" ProgID="Package" ShapeID="_x0000_i1029" DrawAspect="Icon" ObjectID="_1649666451" r:id="rId23"/>
+          <o:OLEObject Type="Embed" ProgID="Package" ShapeID="_x0000_i1029" DrawAspect="Icon" ObjectID="_1649756648" r:id="rId23"/>
         </w:object>
       </w:r>
     </w:p>
@@ -8922,7 +8922,7 @@
           <v:shape id="_x0000_i1030" type="#_x0000_t75" style="width:77.25pt;height:49.5pt" o:ole="">
             <v:imagedata r:id="rId24" o:title=""/>
           </v:shape>
-          <o:OLEObject Type="Embed" ProgID="Package" ShapeID="_x0000_i1030" DrawAspect="Icon" ObjectID="_1649666452" r:id="rId25"/>
+          <o:OLEObject Type="Embed" ProgID="Package" ShapeID="_x0000_i1030" DrawAspect="Icon" ObjectID="_1649756649" r:id="rId25"/>
         </w:object>
       </w:r>
       <w:r>
@@ -8933,7 +8933,7 @@
           <v:shape id="_x0000_i1031" type="#_x0000_t75" style="width:77.25pt;height:49.5pt" o:ole="">
             <v:imagedata r:id="rId26" o:title=""/>
           </v:shape>
-          <o:OLEObject Type="Embed" ProgID="Package" ShapeID="_x0000_i1031" DrawAspect="Icon" ObjectID="_1649666453" r:id="rId27"/>
+          <o:OLEObject Type="Embed" ProgID="Package" ShapeID="_x0000_i1031" DrawAspect="Icon" ObjectID="_1649756650" r:id="rId27"/>
         </w:object>
       </w:r>
       <w:r>
@@ -8944,7 +8944,7 @@
           <v:shape id="_x0000_i1032" type="#_x0000_t75" style="width:77.25pt;height:49.5pt" o:ole="">
             <v:imagedata r:id="rId28" o:title=""/>
           </v:shape>
-          <o:OLEObject Type="Embed" ProgID="Package" ShapeID="_x0000_i1032" DrawAspect="Icon" ObjectID="_1649666454" r:id="rId29"/>
+          <o:OLEObject Type="Embed" ProgID="Package" ShapeID="_x0000_i1032" DrawAspect="Icon" ObjectID="_1649756651" r:id="rId29"/>
         </w:object>
       </w:r>
       <w:r>
@@ -8955,7 +8955,7 @@
           <v:shape id="_x0000_i1033" type="#_x0000_t75" style="width:77.25pt;height:49.5pt" o:ole="">
             <v:imagedata r:id="rId30" o:title=""/>
           </v:shape>
-          <o:OLEObject Type="Embed" ProgID="Package" ShapeID="_x0000_i1033" DrawAspect="Icon" ObjectID="_1649666455" r:id="rId31"/>
+          <o:OLEObject Type="Embed" ProgID="Package" ShapeID="_x0000_i1033" DrawAspect="Icon" ObjectID="_1649756652" r:id="rId31"/>
         </w:object>
       </w:r>
       <w:r>
@@ -8966,7 +8966,7 @@
           <v:shape id="_x0000_i1034" type="#_x0000_t75" style="width:77.25pt;height:49.5pt" o:ole="">
             <v:imagedata r:id="rId32" o:title=""/>
           </v:shape>
-          <o:OLEObject Type="Embed" ProgID="Package" ShapeID="_x0000_i1034" DrawAspect="Icon" ObjectID="_1649666456" r:id="rId33"/>
+          <o:OLEObject Type="Embed" ProgID="Package" ShapeID="_x0000_i1034" DrawAspect="Icon" ObjectID="_1649756653" r:id="rId33"/>
         </w:object>
       </w:r>
     </w:p>
@@ -14568,7 +14568,7 @@
 </file>
 
 <file path=customXml/itemProps1.xml><?xml version="1.0" encoding="utf-8"?>
-<ds:datastoreItem xmlns:ds="http://schemas.openxmlformats.org/officeDocument/2006/customXml" ds:itemID="{ADE85BE6-3D40-4EE5-B649-35611104A809}">
+<ds:datastoreItem xmlns:ds="http://schemas.openxmlformats.org/officeDocument/2006/customXml" ds:itemID="{DD0A713B-B8D7-4305-B7D6-87729A81021F}">
   <ds:schemaRefs>
     <ds:schemaRef ds:uri="http://schemas.openxmlformats.org/officeDocument/2006/bibliography"/>
   </ds:schemaRefs>

--- a/Documents/ТЗ_Калькулятор ЖКХ (5).docx
+++ b/Documents/ТЗ_Калькулятор ЖКХ (5).docx
@@ -3601,14 +3601,12 @@
       <w:r>
         <w:rPr>
           <w:rFonts w:ascii="Times New Roman" w:hAnsi="Times New Roman" w:cs="Times New Roman"/>
-          <w:noProof/>
-          <w:lang w:eastAsia="ru-RU"/>
         </w:rPr>
         <w:drawing>
-          <wp:inline distT="0" distB="0" distL="0" distR="0" wp14:anchorId="7E6D37A8" wp14:editId="2F6A0320">
-            <wp:extent cx="5784566" cy="6375400"/>
-            <wp:effectExtent l="0" t="0" r="6985" b="6350"/>
-            <wp:docPr id="4" name="Рисунок 4"/>
+          <wp:inline distT="0" distB="0" distL="0" distR="0" wp14:anchorId="46494453" wp14:editId="154E7BCB">
+            <wp:extent cx="4620270" cy="3934374"/>
+            <wp:effectExtent l="0" t="0" r="8890" b="9525"/>
+            <wp:docPr id="7" name="Рисунок 7"/>
             <wp:cNvGraphicFramePr>
               <a:graphicFrameLocks xmlns:a="http://schemas.openxmlformats.org/drawingml/2006/main" noChangeAspect="1"/>
             </wp:cNvGraphicFramePr>
@@ -3628,7 +3626,7 @@
                   <pic:spPr>
                     <a:xfrm>
                       <a:off x="0" y="0"/>
-                      <a:ext cx="5840062" cy="6436565"/>
+                      <a:ext cx="4620270" cy="3934374"/>
                     </a:xfrm>
                     <a:prstGeom prst="rect">
                       <a:avLst/>
@@ -3674,7 +3672,6 @@
         <w:rPr>
           <w:rFonts w:ascii="Times New Roman" w:hAnsi="Times New Roman" w:cs="Times New Roman"/>
         </w:rPr>
-        <w:lastRenderedPageBreak/>
         <w:t>Функциональные требования</w:t>
       </w:r>
       <w:bookmarkEnd w:id="7"/>
@@ -3900,6 +3897,7 @@
           <w:szCs w:val="28"/>
           <w:lang w:val="en-US"/>
         </w:rPr>
+        <w:lastRenderedPageBreak/>
         <w:t>saveTestimony</w:t>
       </w:r>
       <w:r>
@@ -4264,7 +4262,6 @@
         <w:rPr>
           <w:rFonts w:ascii="Times New Roman" w:hAnsi="Times New Roman" w:cs="Times New Roman"/>
         </w:rPr>
-        <w:lastRenderedPageBreak/>
         <w:t>Макет экранной формы результат сохранения показаний</w:t>
       </w:r>
       <w:bookmarkEnd w:id="8"/>
@@ -4861,6 +4858,7 @@
         <w:rPr>
           <w:rFonts w:ascii="Times New Roman" w:hAnsi="Times New Roman" w:cs="Times New Roman"/>
         </w:rPr>
+        <w:lastRenderedPageBreak/>
         <w:t>Макет экранной формы получения показаний</w:t>
       </w:r>
       <w:bookmarkEnd w:id="10"/>
@@ -4883,14 +4881,12 @@
       <w:r>
         <w:rPr>
           <w:rFonts w:ascii="Times New Roman" w:hAnsi="Times New Roman" w:cs="Times New Roman"/>
-          <w:noProof/>
-          <w:lang w:eastAsia="ru-RU"/>
         </w:rPr>
         <w:drawing>
-          <wp:inline distT="0" distB="0" distL="0" distR="0" wp14:anchorId="544EF9E1" wp14:editId="74D52153">
-            <wp:extent cx="4435523" cy="2740418"/>
-            <wp:effectExtent l="0" t="0" r="3175" b="3175"/>
-            <wp:docPr id="5" name="Рисунок 5"/>
+          <wp:inline distT="0" distB="0" distL="0" distR="0" wp14:anchorId="6A71433A" wp14:editId="245D55CD">
+            <wp:extent cx="3067478" cy="1743318"/>
+            <wp:effectExtent l="0" t="0" r="0" b="9525"/>
+            <wp:docPr id="8" name="Рисунок 8"/>
             <wp:cNvGraphicFramePr>
               <a:graphicFrameLocks xmlns:a="http://schemas.openxmlformats.org/drawingml/2006/main" noChangeAspect="1"/>
             </wp:cNvGraphicFramePr>
@@ -4910,7 +4906,7 @@
                   <pic:spPr>
                     <a:xfrm>
                       <a:off x="0" y="0"/>
-                      <a:ext cx="4506287" cy="2784138"/>
+                      <a:ext cx="3067478" cy="1743318"/>
                     </a:xfrm>
                     <a:prstGeom prst="rect">
                       <a:avLst/>
@@ -5171,7 +5167,6 @@
           <w:szCs w:val="28"/>
           <w:lang w:val="en-US"/>
         </w:rPr>
-        <w:lastRenderedPageBreak/>
         <w:t>getTestimony</w:t>
       </w:r>
       <w:r>
@@ -5819,6 +5814,8 @@
           <w:rFonts w:ascii="Times New Roman" w:hAnsi="Times New Roman" w:cs="Times New Roman"/>
         </w:rPr>
       </w:pPr>
+      <w:bookmarkStart w:id="13" w:name="_GoBack"/>
+      <w:bookmarkEnd w:id="13"/>
     </w:p>
     <w:p>
       <w:pPr>
@@ -5832,7 +5829,7 @@
           <w:rFonts w:ascii="Times New Roman" w:hAnsi="Times New Roman" w:cs="Times New Roman"/>
         </w:rPr>
       </w:pPr>
-      <w:bookmarkStart w:id="13" w:name="_Toc39053655"/>
+      <w:bookmarkStart w:id="14" w:name="_Toc39053655"/>
       <w:r>
         <w:rPr>
           <w:rFonts w:ascii="Times New Roman" w:hAnsi="Times New Roman" w:cs="Times New Roman"/>
@@ -5853,7 +5850,7 @@
         </w:rPr>
         <w:t>utPrice</w:t>
       </w:r>
-      <w:bookmarkEnd w:id="13"/>
+      <w:bookmarkEnd w:id="14"/>
     </w:p>
     <w:p>
       <w:pPr>
@@ -5867,33 +5864,31 @@
           <w:rFonts w:ascii="Times New Roman" w:hAnsi="Times New Roman" w:cs="Times New Roman"/>
         </w:rPr>
       </w:pPr>
-      <w:bookmarkStart w:id="14" w:name="_Toc39053656"/>
+      <w:bookmarkStart w:id="15" w:name="_Toc39053656"/>
       <w:r>
         <w:rPr>
           <w:rFonts w:ascii="Times New Roman" w:hAnsi="Times New Roman" w:cs="Times New Roman"/>
         </w:rPr>
         <w:t>Макет экранной формы установки стоимости</w:t>
       </w:r>
-      <w:bookmarkEnd w:id="14"/>
-    </w:p>
-    <w:p>
-      <w:pPr>
-        <w:jc w:val="both"/>
-        <w:rPr>
-          <w:rFonts w:ascii="Times New Roman" w:hAnsi="Times New Roman" w:cs="Times New Roman"/>
-        </w:rPr>
-      </w:pPr>
-      <w:r>
-        <w:rPr>
-          <w:rFonts w:ascii="Times New Roman" w:hAnsi="Times New Roman" w:cs="Times New Roman"/>
-          <w:noProof/>
-          <w:lang w:eastAsia="ru-RU"/>
+      <w:bookmarkEnd w:id="15"/>
+    </w:p>
+    <w:p>
+      <w:pPr>
+        <w:jc w:val="both"/>
+        <w:rPr>
+          <w:rFonts w:ascii="Times New Roman" w:hAnsi="Times New Roman" w:cs="Times New Roman"/>
+        </w:rPr>
+      </w:pPr>
+      <w:r>
+        <w:rPr>
+          <w:rFonts w:ascii="Times New Roman" w:hAnsi="Times New Roman" w:cs="Times New Roman"/>
         </w:rPr>
         <w:drawing>
-          <wp:inline distT="0" distB="0" distL="0" distR="0" wp14:anchorId="7FFFC386" wp14:editId="47287C70">
-            <wp:extent cx="5940425" cy="5960745"/>
-            <wp:effectExtent l="0" t="0" r="3175" b="1905"/>
-            <wp:docPr id="6" name="Рисунок 6"/>
+          <wp:inline distT="0" distB="0" distL="0" distR="0" wp14:anchorId="4F7A2088" wp14:editId="712C5171">
+            <wp:extent cx="4620270" cy="3143689"/>
+            <wp:effectExtent l="0" t="0" r="8890" b="0"/>
+            <wp:docPr id="9" name="Рисунок 9"/>
             <wp:cNvGraphicFramePr>
               <a:graphicFrameLocks xmlns:a="http://schemas.openxmlformats.org/drawingml/2006/main" noChangeAspect="1"/>
             </wp:cNvGraphicFramePr>
@@ -5913,7 +5908,7 @@
                   <pic:spPr>
                     <a:xfrm>
                       <a:off x="0" y="0"/>
-                      <a:ext cx="5940425" cy="5960745"/>
+                      <a:ext cx="4620270" cy="3143689"/>
                     </a:xfrm>
                     <a:prstGeom prst="rect">
                       <a:avLst/>
@@ -5938,14 +5933,14 @@
           <w:rFonts w:ascii="Times New Roman" w:hAnsi="Times New Roman" w:cs="Times New Roman"/>
         </w:rPr>
       </w:pPr>
-      <w:bookmarkStart w:id="15" w:name="_Toc39053657"/>
+      <w:bookmarkStart w:id="16" w:name="_Toc39053657"/>
       <w:r>
         <w:rPr>
           <w:rFonts w:ascii="Times New Roman" w:hAnsi="Times New Roman" w:cs="Times New Roman"/>
         </w:rPr>
         <w:t>Функциональные требования</w:t>
       </w:r>
-      <w:bookmarkEnd w:id="15"/>
+      <w:bookmarkEnd w:id="16"/>
     </w:p>
     <w:p>
       <w:pPr>
@@ -6144,7 +6139,6 @@
           <w:szCs w:val="28"/>
           <w:lang w:val="en-US"/>
         </w:rPr>
-        <w:lastRenderedPageBreak/>
         <w:t>putPrice</w:t>
       </w:r>
       <w:r>
@@ -6196,7 +6190,7 @@
           <w:sz w:val="32"/>
         </w:rPr>
       </w:pPr>
-      <w:bookmarkStart w:id="16" w:name="_Toc39053658"/>
+      <w:bookmarkStart w:id="17" w:name="_Toc39053658"/>
       <w:r>
         <w:rPr>
           <w:rFonts w:ascii="Times New Roman" w:hAnsi="Times New Roman" w:cs="Times New Roman"/>
@@ -6204,7 +6198,7 @@
         </w:rPr>
         <w:t>Описание полей</w:t>
       </w:r>
-      <w:bookmarkEnd w:id="16"/>
+      <w:bookmarkEnd w:id="17"/>
     </w:p>
     <w:p>
       <w:pPr>
@@ -6610,6 +6604,7 @@
                 <w:rFonts w:ascii="Times New Roman" w:hAnsi="Times New Roman" w:cs="Times New Roman"/>
                 <w:szCs w:val="24"/>
               </w:rPr>
+              <w:lastRenderedPageBreak/>
               <w:t>Текущее показани</w:t>
             </w:r>
             <w:r>
@@ -8252,7 +8247,6 @@
         <w:rPr>
           <w:rFonts w:ascii="Times New Roman" w:hAnsi="Times New Roman" w:cs="Times New Roman"/>
         </w:rPr>
-        <w:lastRenderedPageBreak/>
         <w:t>6</w:t>
       </w:r>
       <w:r>
@@ -8762,7 +8756,7 @@
           <w:lang w:val="en-US"/>
         </w:rPr>
       </w:pPr>
-      <w:bookmarkStart w:id="17" w:name="_Toc39053659"/>
+      <w:bookmarkStart w:id="18" w:name="_Toc39053659"/>
       <w:r>
         <w:rPr>
           <w:rFonts w:ascii="Times New Roman" w:hAnsi="Times New Roman" w:cs="Times New Roman"/>
@@ -8776,7 +8770,7 @@
         </w:rPr>
         <w:t>JSON</w:t>
       </w:r>
-      <w:bookmarkEnd w:id="17"/>
+      <w:bookmarkEnd w:id="18"/>
     </w:p>
     <w:p>
       <w:pPr>
@@ -8811,36 +8805,34 @@
             <v:path o:extrusionok="f" gradientshapeok="t" o:connecttype="rect"/>
             <o:lock v:ext="edit" aspectratio="t"/>
           </v:shapetype>
-          <v:shape id="_x0000_i1025" type="#_x0000_t75" style="width:77.25pt;height:49.5pt" o:ole="">
+          <v:shape id="_x0000_i1025" type="#_x0000_t75" style="width:77.15pt;height:49.45pt" o:ole="">
             <v:imagedata r:id="rId14" o:title=""/>
           </v:shape>
-          <o:OLEObject Type="Embed" ProgID="Package" ShapeID="_x0000_i1025" DrawAspect="Icon" ObjectID="_1649756644" r:id="rId15"/>
+          <o:OLEObject Type="Embed" ProgID="Package" ShapeID="_x0000_i1025" DrawAspect="Icon" ObjectID="_1650789876" r:id="rId15"/>
         </w:object>
       </w:r>
-      <w:bookmarkStart w:id="18" w:name="_GoBack"/>
       <w:r>
         <w:rPr>
           <w:rFonts w:ascii="Times New Roman" w:hAnsi="Times New Roman" w:cs="Times New Roman"/>
           <w:lang w:val="en-US"/>
         </w:rPr>
         <w:object w:dxaOrig="1469" w:dyaOrig="950">
-          <v:shape id="_x0000_i1036" type="#_x0000_t75" style="width:73.5pt;height:47.25pt" o:ole="">
+          <v:shape id="_x0000_i1026" type="#_x0000_t75" style="width:73.6pt;height:47.1pt" o:ole="">
             <v:imagedata r:id="rId16" o:title=""/>
           </v:shape>
-          <o:OLEObject Type="Embed" ProgID="Package" ShapeID="_x0000_i1036" DrawAspect="Icon" ObjectID="_1649756645" r:id="rId17"/>
+          <o:OLEObject Type="Embed" ProgID="Package" ShapeID="_x0000_i1026" DrawAspect="Icon" ObjectID="_1650789877" r:id="rId17"/>
         </w:object>
       </w:r>
-      <w:bookmarkEnd w:id="18"/>
       <w:r>
         <w:rPr>
           <w:rFonts w:ascii="Times New Roman" w:hAnsi="Times New Roman" w:cs="Times New Roman"/>
           <w:lang w:val="en-US"/>
         </w:rPr>
         <w:object w:dxaOrig="1543" w:dyaOrig="995">
-          <v:shape id="_x0000_i1027" type="#_x0000_t75" style="width:77.25pt;height:49.5pt" o:ole="">
+          <v:shape id="_x0000_i1027" type="#_x0000_t75" style="width:77.15pt;height:49.45pt" o:ole="">
             <v:imagedata r:id="rId18" o:title=""/>
           </v:shape>
-          <o:OLEObject Type="Embed" ProgID="Package" ShapeID="_x0000_i1027" DrawAspect="Icon" ObjectID="_1649756646" r:id="rId19"/>
+          <o:OLEObject Type="Embed" ProgID="Package" ShapeID="_x0000_i1027" DrawAspect="Icon" ObjectID="_1650789878" r:id="rId19"/>
         </w:object>
       </w:r>
       <w:r>
@@ -8849,10 +8841,10 @@
           <w:lang w:val="en-US"/>
         </w:rPr>
         <w:object w:dxaOrig="1543" w:dyaOrig="995">
-          <v:shape id="_x0000_i1028" type="#_x0000_t75" style="width:77.25pt;height:49.5pt" o:ole="">
+          <v:shape id="_x0000_i1028" type="#_x0000_t75" style="width:77.15pt;height:49.45pt" o:ole="">
             <v:imagedata r:id="rId20" o:title=""/>
           </v:shape>
-          <o:OLEObject Type="Embed" ProgID="Package" ShapeID="_x0000_i1028" DrawAspect="Icon" ObjectID="_1649756647" r:id="rId21"/>
+          <o:OLEObject Type="Embed" ProgID="Package" ShapeID="_x0000_i1028" DrawAspect="Icon" ObjectID="_1650789879" r:id="rId21"/>
         </w:object>
       </w:r>
       <w:r>
@@ -8861,10 +8853,10 @@
           <w:lang w:val="en-US"/>
         </w:rPr>
         <w:object w:dxaOrig="1543" w:dyaOrig="995">
-          <v:shape id="_x0000_i1029" type="#_x0000_t75" style="width:77.25pt;height:49.5pt" o:ole="">
+          <v:shape id="_x0000_i1029" type="#_x0000_t75" style="width:77.15pt;height:49.45pt" o:ole="">
             <v:imagedata r:id="rId22" o:title=""/>
           </v:shape>
-          <o:OLEObject Type="Embed" ProgID="Package" ShapeID="_x0000_i1029" DrawAspect="Icon" ObjectID="_1649756648" r:id="rId23"/>
+          <o:OLEObject Type="Embed" ProgID="Package" ShapeID="_x0000_i1029" DrawAspect="Icon" ObjectID="_1650789880" r:id="rId23"/>
         </w:object>
       </w:r>
     </w:p>
@@ -8919,10 +8911,10 @@
           <w:rFonts w:ascii="Times New Roman" w:hAnsi="Times New Roman" w:cs="Times New Roman"/>
         </w:rPr>
         <w:object w:dxaOrig="1543" w:dyaOrig="995">
-          <v:shape id="_x0000_i1030" type="#_x0000_t75" style="width:77.25pt;height:49.5pt" o:ole="">
+          <v:shape id="_x0000_i1030" type="#_x0000_t75" style="width:77.15pt;height:49.45pt" o:ole="">
             <v:imagedata r:id="rId24" o:title=""/>
           </v:shape>
-          <o:OLEObject Type="Embed" ProgID="Package" ShapeID="_x0000_i1030" DrawAspect="Icon" ObjectID="_1649756649" r:id="rId25"/>
+          <o:OLEObject Type="Embed" ProgID="Package" ShapeID="_x0000_i1030" DrawAspect="Icon" ObjectID="_1650789881" r:id="rId25"/>
         </w:object>
       </w:r>
       <w:r>
@@ -8930,10 +8922,10 @@
           <w:rFonts w:ascii="Times New Roman" w:hAnsi="Times New Roman" w:cs="Times New Roman"/>
         </w:rPr>
         <w:object w:dxaOrig="1543" w:dyaOrig="995">
-          <v:shape id="_x0000_i1031" type="#_x0000_t75" style="width:77.25pt;height:49.5pt" o:ole="">
+          <v:shape id="_x0000_i1031" type="#_x0000_t75" style="width:77.15pt;height:49.45pt" o:ole="">
             <v:imagedata r:id="rId26" o:title=""/>
           </v:shape>
-          <o:OLEObject Type="Embed" ProgID="Package" ShapeID="_x0000_i1031" DrawAspect="Icon" ObjectID="_1649756650" r:id="rId27"/>
+          <o:OLEObject Type="Embed" ProgID="Package" ShapeID="_x0000_i1031" DrawAspect="Icon" ObjectID="_1650789882" r:id="rId27"/>
         </w:object>
       </w:r>
       <w:r>
@@ -8941,10 +8933,10 @@
           <w:rFonts w:ascii="Times New Roman" w:hAnsi="Times New Roman" w:cs="Times New Roman"/>
         </w:rPr>
         <w:object w:dxaOrig="1543" w:dyaOrig="995">
-          <v:shape id="_x0000_i1032" type="#_x0000_t75" style="width:77.25pt;height:49.5pt" o:ole="">
+          <v:shape id="_x0000_i1032" type="#_x0000_t75" style="width:77.15pt;height:49.45pt" o:ole="">
             <v:imagedata r:id="rId28" o:title=""/>
           </v:shape>
-          <o:OLEObject Type="Embed" ProgID="Package" ShapeID="_x0000_i1032" DrawAspect="Icon" ObjectID="_1649756651" r:id="rId29"/>
+          <o:OLEObject Type="Embed" ProgID="Package" ShapeID="_x0000_i1032" DrawAspect="Icon" ObjectID="_1650789883" r:id="rId29"/>
         </w:object>
       </w:r>
       <w:r>
@@ -8952,10 +8944,10 @@
           <w:rFonts w:ascii="Times New Roman" w:hAnsi="Times New Roman" w:cs="Times New Roman"/>
         </w:rPr>
         <w:object w:dxaOrig="1543" w:dyaOrig="995">
-          <v:shape id="_x0000_i1033" type="#_x0000_t75" style="width:77.25pt;height:49.5pt" o:ole="">
+          <v:shape id="_x0000_i1033" type="#_x0000_t75" style="width:77.15pt;height:49.45pt" o:ole="">
             <v:imagedata r:id="rId30" o:title=""/>
           </v:shape>
-          <o:OLEObject Type="Embed" ProgID="Package" ShapeID="_x0000_i1033" DrawAspect="Icon" ObjectID="_1649756652" r:id="rId31"/>
+          <o:OLEObject Type="Embed" ProgID="Package" ShapeID="_x0000_i1033" DrawAspect="Icon" ObjectID="_1650789884" r:id="rId31"/>
         </w:object>
       </w:r>
       <w:r>
@@ -8963,10 +8955,10 @@
           <w:rFonts w:ascii="Times New Roman" w:hAnsi="Times New Roman" w:cs="Times New Roman"/>
         </w:rPr>
         <w:object w:dxaOrig="1543" w:dyaOrig="995">
-          <v:shape id="_x0000_i1034" type="#_x0000_t75" style="width:77.25pt;height:49.5pt" o:ole="">
+          <v:shape id="_x0000_i1034" type="#_x0000_t75" style="width:77.15pt;height:49.45pt" o:ole="">
             <v:imagedata r:id="rId32" o:title=""/>
           </v:shape>
-          <o:OLEObject Type="Embed" ProgID="Package" ShapeID="_x0000_i1034" DrawAspect="Icon" ObjectID="_1649756653" r:id="rId33"/>
+          <o:OLEObject Type="Embed" ProgID="Package" ShapeID="_x0000_i1034" DrawAspect="Icon" ObjectID="_1650789885" r:id="rId33"/>
         </w:object>
       </w:r>
     </w:p>
@@ -10560,7 +10552,6 @@
               <w:rPr>
                 <w:rFonts w:ascii="Times New Roman" w:hAnsi="Times New Roman" w:cs="Times New Roman"/>
               </w:rPr>
-              <w:lastRenderedPageBreak/>
               <w:t>Сумма за газ в текущем месяце</w:t>
             </w:r>
           </w:p>
@@ -14568,7 +14559,7 @@
 </file>
 
 <file path=customXml/itemProps1.xml><?xml version="1.0" encoding="utf-8"?>
-<ds:datastoreItem xmlns:ds="http://schemas.openxmlformats.org/officeDocument/2006/customXml" ds:itemID="{DD0A713B-B8D7-4305-B7D6-87729A81021F}">
+<ds:datastoreItem xmlns:ds="http://schemas.openxmlformats.org/officeDocument/2006/customXml" ds:itemID="{B7C1C487-4530-4A4E-AE22-9B1C6C2BAE47}">
   <ds:schemaRefs>
     <ds:schemaRef ds:uri="http://schemas.openxmlformats.org/officeDocument/2006/bibliography"/>
   </ds:schemaRefs>

--- a/Documents/ТЗ_Калькулятор ЖКХ (5).docx
+++ b/Documents/ТЗ_Калькулятор ЖКХ (5).docx
@@ -1,6 +1,6 @@
 
 <file path=word/document.xml><?xml version="1.0" encoding="utf-8"?>
-<w:document xmlns:wpc="http://schemas.microsoft.com/office/word/2010/wordprocessingCanvas" xmlns:cx="http://schemas.microsoft.com/office/drawing/2014/chartex" xmlns:cx1="http://schemas.microsoft.com/office/drawing/2015/9/8/chartex" xmlns:mc="http://schemas.openxmlformats.org/markup-compatibility/2006" xmlns:o="urn:schemas-microsoft-com:office:office" xmlns:r="http://schemas.openxmlformats.org/officeDocument/2006/relationships" xmlns:m="http://schemas.openxmlformats.org/officeDocument/2006/math" xmlns:v="urn:schemas-microsoft-com:vml" xmlns:wp14="http://schemas.microsoft.com/office/word/2010/wordprocessingDrawing" xmlns:wp="http://schemas.openxmlformats.org/drawingml/2006/wordprocessingDrawing" xmlns:w10="urn:schemas-microsoft-com:office:word" xmlns:w="http://schemas.openxmlformats.org/wordprocessingml/2006/main" xmlns:w14="http://schemas.microsoft.com/office/word/2010/wordml" xmlns:w15="http://schemas.microsoft.com/office/word/2012/wordml" xmlns:w16se="http://schemas.microsoft.com/office/word/2015/wordml/symex" xmlns:wpg="http://schemas.microsoft.com/office/word/2010/wordprocessingGroup" xmlns:wpi="http://schemas.microsoft.com/office/word/2010/wordprocessingInk" xmlns:wne="http://schemas.microsoft.com/office/word/2006/wordml" xmlns:wps="http://schemas.microsoft.com/office/word/2010/wordprocessingShape" mc:Ignorable="w14 w15 w16se wp14">
+<w:document xmlns:wpc="http://schemas.microsoft.com/office/word/2010/wordprocessingCanvas" xmlns:mc="http://schemas.openxmlformats.org/markup-compatibility/2006" xmlns:o="urn:schemas-microsoft-com:office:office" xmlns:r="http://schemas.openxmlformats.org/officeDocument/2006/relationships" xmlns:m="http://schemas.openxmlformats.org/officeDocument/2006/math" xmlns:v="urn:schemas-microsoft-com:vml" xmlns:wp14="http://schemas.microsoft.com/office/word/2010/wordprocessingDrawing" xmlns:wp="http://schemas.openxmlformats.org/drawingml/2006/wordprocessingDrawing" xmlns:w10="urn:schemas-microsoft-com:office:word" xmlns:w="http://schemas.openxmlformats.org/wordprocessingml/2006/main" xmlns:w14="http://schemas.microsoft.com/office/word/2010/wordml" xmlns:w15="http://schemas.microsoft.com/office/word/2012/wordml" xmlns:wpg="http://schemas.microsoft.com/office/word/2010/wordprocessingGroup" xmlns:wpi="http://schemas.microsoft.com/office/word/2010/wordprocessingInk" xmlns:wne="http://schemas.microsoft.com/office/word/2006/wordml" xmlns:wps="http://schemas.microsoft.com/office/word/2010/wordprocessingShape" mc:Ignorable="w14 w15 wp14">
   <w:body>
     <w:p>
       <w:pPr>
@@ -2814,7 +2814,9 @@
         </w:rPr>
         <w:t>UC 1 Сохранение и расчет показаний</w:t>
       </w:r>
+      <w:bookmarkStart w:id="3" w:name="_GoBack"/>
       <w:bookmarkEnd w:id="2"/>
+      <w:bookmarkEnd w:id="3"/>
     </w:p>
     <w:p>
       <w:pPr>
@@ -2829,52 +2831,40 @@
     <w:p>
       <w:pPr>
         <w:pStyle w:val="a3"/>
-        <w:jc w:val="both"/>
-        <w:rPr>
-          <w:rFonts w:ascii="Times New Roman" w:hAnsi="Times New Roman" w:cs="Times New Roman"/>
-        </w:rPr>
-      </w:pPr>
-      <w:r>
-        <w:rPr>
-          <w:rFonts w:ascii="Times New Roman" w:hAnsi="Times New Roman" w:cs="Times New Roman"/>
-          <w:noProof/>
-          <w:lang w:eastAsia="ru-RU"/>
-        </w:rPr>
-        <w:drawing>
-          <wp:inline distT="0" distB="0" distL="0" distR="0" wp14:anchorId="7647A0D4" wp14:editId="7D531357">
-            <wp:extent cx="5506701" cy="5991149"/>
-            <wp:effectExtent l="0" t="0" r="0" b="0"/>
-            <wp:docPr id="1" name="Рисунок 1"/>
-            <wp:cNvGraphicFramePr>
-              <a:graphicFrameLocks xmlns:a="http://schemas.openxmlformats.org/drawingml/2006/main" noChangeAspect="1"/>
-            </wp:cNvGraphicFramePr>
-            <a:graphic xmlns:a="http://schemas.openxmlformats.org/drawingml/2006/main">
-              <a:graphicData uri="http://schemas.openxmlformats.org/drawingml/2006/picture">
-                <pic:pic xmlns:pic="http://schemas.openxmlformats.org/drawingml/2006/picture">
-                  <pic:nvPicPr>
-                    <pic:cNvPr id="1" name=""/>
-                    <pic:cNvPicPr/>
-                  </pic:nvPicPr>
-                  <pic:blipFill>
-                    <a:blip r:embed="rId8"/>
-                    <a:stretch>
-                      <a:fillRect/>
-                    </a:stretch>
-                  </pic:blipFill>
-                  <pic:spPr>
-                    <a:xfrm>
-                      <a:off x="0" y="0"/>
-                      <a:ext cx="5529924" cy="6016415"/>
-                    </a:xfrm>
-                    <a:prstGeom prst="rect">
-                      <a:avLst/>
-                    </a:prstGeom>
-                  </pic:spPr>
-                </pic:pic>
-              </a:graphicData>
-            </a:graphic>
-          </wp:inline>
-        </w:drawing>
+        <w:ind w:left="0"/>
+        <w:jc w:val="center"/>
+        <w:rPr>
+          <w:rFonts w:ascii="Times New Roman" w:hAnsi="Times New Roman" w:cs="Times New Roman"/>
+        </w:rPr>
+      </w:pPr>
+      <w:r>
+        <w:rPr>
+          <w:rFonts w:ascii="Times New Roman" w:hAnsi="Times New Roman" w:cs="Times New Roman"/>
+        </w:rPr>
+        <w:pict>
+          <v:shapetype id="_x0000_t75" coordsize="21600,21600" o:spt="75" o:preferrelative="t" path="m@4@5l@4@11@9@11@9@5xe" filled="f" stroked="f">
+            <v:stroke joinstyle="miter"/>
+            <v:formulas>
+              <v:f eqn="if lineDrawn pixelLineWidth 0"/>
+              <v:f eqn="sum @0 1 0"/>
+              <v:f eqn="sum 0 0 @1"/>
+              <v:f eqn="prod @2 1 2"/>
+              <v:f eqn="prod @3 21600 pixelWidth"/>
+              <v:f eqn="prod @3 21600 pixelHeight"/>
+              <v:f eqn="sum @0 0 1"/>
+              <v:f eqn="prod @6 1 2"/>
+              <v:f eqn="prod @7 21600 pixelWidth"/>
+              <v:f eqn="sum @8 21600 0"/>
+              <v:f eqn="prod @7 21600 pixelHeight"/>
+              <v:f eqn="sum @10 21600 0"/>
+            </v:formulas>
+            <v:path o:extrusionok="f" gradientshapeok="t" o:connecttype="rect"/>
+            <o:lock v:ext="edit" aspectratio="t"/>
+          </v:shapetype>
+          <v:shape id="_x0000_i1035" type="#_x0000_t75" style="width:468pt;height:642pt">
+            <v:imagedata r:id="rId8" o:title="Запрос на сохранения показаний"/>
+          </v:shape>
+        </w:pict>
       </w:r>
     </w:p>
     <w:p>
@@ -2988,15 +2978,14 @@
           <w:rFonts w:ascii="Times New Roman" w:hAnsi="Times New Roman" w:cs="Times New Roman"/>
         </w:rPr>
       </w:pPr>
-      <w:bookmarkStart w:id="3" w:name="_Toc39053645"/>
-      <w:r>
-        <w:rPr>
-          <w:rFonts w:ascii="Times New Roman" w:hAnsi="Times New Roman" w:cs="Times New Roman"/>
-        </w:rPr>
-        <w:lastRenderedPageBreak/>
+      <w:bookmarkStart w:id="4" w:name="_Toc39053645"/>
+      <w:r>
+        <w:rPr>
+          <w:rFonts w:ascii="Times New Roman" w:hAnsi="Times New Roman" w:cs="Times New Roman"/>
+        </w:rPr>
         <w:t>UC 2 Получение более ранних показаний</w:t>
       </w:r>
-      <w:bookmarkEnd w:id="3"/>
+      <w:bookmarkEnd w:id="4"/>
       <w:r>
         <w:rPr>
           <w:rFonts w:ascii="Times New Roman" w:hAnsi="Times New Roman" w:cs="Times New Roman"/>
@@ -3274,15 +3263,14 @@
           <w:rFonts w:ascii="Times New Roman" w:hAnsi="Times New Roman" w:cs="Times New Roman"/>
         </w:rPr>
       </w:pPr>
-      <w:bookmarkStart w:id="4" w:name="_Toc39053646"/>
-      <w:r>
-        <w:rPr>
-          <w:rFonts w:ascii="Times New Roman" w:hAnsi="Times New Roman" w:cs="Times New Roman"/>
-        </w:rPr>
-        <w:lastRenderedPageBreak/>
+      <w:bookmarkStart w:id="5" w:name="_Toc39053646"/>
+      <w:r>
+        <w:rPr>
+          <w:rFonts w:ascii="Times New Roman" w:hAnsi="Times New Roman" w:cs="Times New Roman"/>
+        </w:rPr>
         <w:t>UC 3 Установка стоимости услуг</w:t>
       </w:r>
-      <w:bookmarkEnd w:id="4"/>
+      <w:bookmarkEnd w:id="5"/>
     </w:p>
     <w:p>
       <w:pPr>
@@ -3501,12 +3489,11 @@
           <w:lang w:val="en-US"/>
         </w:rPr>
       </w:pPr>
-      <w:bookmarkStart w:id="5" w:name="_Toc39053647"/>
-      <w:r>
-        <w:rPr>
-          <w:rFonts w:ascii="Times New Roman" w:hAnsi="Times New Roman" w:cs="Times New Roman"/>
-        </w:rPr>
-        <w:lastRenderedPageBreak/>
+      <w:bookmarkStart w:id="6" w:name="_Toc39053647"/>
+      <w:r>
+        <w:rPr>
+          <w:rFonts w:ascii="Times New Roman" w:hAnsi="Times New Roman" w:cs="Times New Roman"/>
+        </w:rPr>
         <w:t xml:space="preserve">Метод сохранения показаний </w:t>
       </w:r>
       <w:r>
@@ -3516,7 +3503,7 @@
         </w:rPr>
         <w:t>saveTestimony</w:t>
       </w:r>
-      <w:bookmarkEnd w:id="5"/>
+      <w:bookmarkEnd w:id="6"/>
     </w:p>
     <w:p>
       <w:pPr>
@@ -3529,22 +3516,14 @@
     </w:p>
     <w:p>
       <w:pPr>
-        <w:pStyle w:val="a3"/>
-        <w:jc w:val="both"/>
-        <w:rPr>
-          <w:rFonts w:ascii="Times New Roman" w:hAnsi="Times New Roman" w:cs="Times New Roman"/>
-          <w:sz w:val="28"/>
-          <w:szCs w:val="28"/>
-        </w:rPr>
-      </w:pPr>
-      <w:r>
-        <w:rPr>
-          <w:rFonts w:ascii="Times New Roman" w:hAnsi="Times New Roman" w:cs="Times New Roman"/>
-          <w:sz w:val="28"/>
-          <w:szCs w:val="28"/>
-        </w:rPr>
-        <w:t xml:space="preserve">   </w:t>
-      </w:r>
+        <w:ind w:firstLine="425"/>
+        <w:jc w:val="both"/>
+        <w:rPr>
+          <w:rFonts w:ascii="Times New Roman" w:hAnsi="Times New Roman" w:cs="Times New Roman"/>
+          <w:sz w:val="28"/>
+          <w:szCs w:val="28"/>
+        </w:rPr>
+      </w:pPr>
       <w:r>
         <w:rPr>
           <w:rFonts w:ascii="Times New Roman" w:hAnsi="Times New Roman" w:cs="Times New Roman"/>
@@ -3559,7 +3538,23 @@
           <w:sz w:val="28"/>
           <w:szCs w:val="28"/>
         </w:rPr>
-        <w:t>за предыдущий период, а также стоимость, необходимую оплатить, за расчетный период.</w:t>
+        <w:t xml:space="preserve">за предыдущий период, а также </w:t>
+      </w:r>
+      <w:r>
+        <w:rPr>
+          <w:rFonts w:ascii="Times New Roman" w:hAnsi="Times New Roman" w:cs="Times New Roman"/>
+          <w:sz w:val="28"/>
+          <w:szCs w:val="28"/>
+        </w:rPr>
+        <w:t>стоимость, необходимую оплатить</w:t>
+      </w:r>
+      <w:r>
+        <w:rPr>
+          <w:rFonts w:ascii="Times New Roman" w:hAnsi="Times New Roman" w:cs="Times New Roman"/>
+          <w:sz w:val="28"/>
+          <w:szCs w:val="28"/>
+        </w:rPr>
+        <w:t xml:space="preserve"> за расчетный период.</w:t>
       </w:r>
       <w:r>
         <w:rPr>
@@ -3582,25 +3577,28 @@
           <w:rFonts w:ascii="Times New Roman" w:hAnsi="Times New Roman" w:cs="Times New Roman"/>
         </w:rPr>
       </w:pPr>
-      <w:bookmarkStart w:id="6" w:name="_Toc39053648"/>
+      <w:bookmarkStart w:id="7" w:name="_Toc39053648"/>
       <w:r>
         <w:rPr>
           <w:rFonts w:ascii="Times New Roman" w:hAnsi="Times New Roman" w:cs="Times New Roman"/>
         </w:rPr>
         <w:t>Макет экранной формы сохранения показаний</w:t>
       </w:r>
-      <w:bookmarkEnd w:id="6"/>
-    </w:p>
-    <w:p>
-      <w:pPr>
-        <w:jc w:val="both"/>
-        <w:rPr>
-          <w:rFonts w:ascii="Times New Roman" w:hAnsi="Times New Roman" w:cs="Times New Roman"/>
-        </w:rPr>
-      </w:pPr>
-      <w:r>
-        <w:rPr>
-          <w:rFonts w:ascii="Times New Roman" w:hAnsi="Times New Roman" w:cs="Times New Roman"/>
+      <w:bookmarkEnd w:id="7"/>
+    </w:p>
+    <w:p/>
+    <w:p>
+      <w:pPr>
+        <w:jc w:val="center"/>
+        <w:rPr>
+          <w:rFonts w:ascii="Times New Roman" w:hAnsi="Times New Roman" w:cs="Times New Roman"/>
+        </w:rPr>
+      </w:pPr>
+      <w:r>
+        <w:rPr>
+          <w:rFonts w:ascii="Times New Roman" w:hAnsi="Times New Roman" w:cs="Times New Roman"/>
+          <w:noProof/>
+          <w:lang w:eastAsia="ru-RU"/>
         </w:rPr>
         <w:drawing>
           <wp:inline distT="0" distB="0" distL="0" distR="0" wp14:anchorId="46494453" wp14:editId="154E7BCB">
@@ -3649,14 +3647,6 @@
     </w:p>
     <w:p>
       <w:pPr>
-        <w:jc w:val="both"/>
-        <w:rPr>
-          <w:rFonts w:ascii="Times New Roman" w:hAnsi="Times New Roman" w:cs="Times New Roman"/>
-        </w:rPr>
-      </w:pPr>
-    </w:p>
-    <w:p>
-      <w:pPr>
         <w:pStyle w:val="2"/>
         <w:numPr>
           <w:ilvl w:val="1"/>
@@ -3667,14 +3657,14 @@
           <w:rFonts w:ascii="Times New Roman" w:hAnsi="Times New Roman" w:cs="Times New Roman"/>
         </w:rPr>
       </w:pPr>
-      <w:bookmarkStart w:id="7" w:name="_Toc39053649"/>
+      <w:bookmarkStart w:id="8" w:name="_Toc39053649"/>
       <w:r>
         <w:rPr>
           <w:rFonts w:ascii="Times New Roman" w:hAnsi="Times New Roman" w:cs="Times New Roman"/>
         </w:rPr>
         <w:t>Функциональные требования</w:t>
       </w:r>
-      <w:bookmarkEnd w:id="7"/>
+      <w:bookmarkEnd w:id="8"/>
     </w:p>
     <w:p>
       <w:pPr>
@@ -3690,6 +3680,7 @@
       <w:r>
         <w:rPr>
           <w:rFonts w:ascii="Times New Roman" w:hAnsi="Times New Roman" w:cs="Times New Roman"/>
+          <w:b/>
           <w:sz w:val="28"/>
           <w:szCs w:val="28"/>
           <w:lang w:val="en-US"/>
@@ -3699,18 +3690,19 @@
       <w:r>
         <w:rPr>
           <w:rFonts w:ascii="Times New Roman" w:hAnsi="Times New Roman" w:cs="Times New Roman"/>
-          <w:sz w:val="28"/>
-          <w:szCs w:val="28"/>
-        </w:rPr>
-        <w:t>1.1. Микросервис принимает</w:t>
-      </w:r>
-      <w:r>
-        <w:rPr>
-          <w:rFonts w:ascii="Times New Roman" w:hAnsi="Times New Roman" w:cs="Times New Roman"/>
-          <w:sz w:val="28"/>
-          <w:szCs w:val="28"/>
-        </w:rPr>
-        <w:t xml:space="preserve"> </w:t>
+          <w:b/>
+          <w:sz w:val="28"/>
+          <w:szCs w:val="28"/>
+        </w:rPr>
+        <w:t>1.1</w:t>
+      </w:r>
+      <w:r>
+        <w:rPr>
+          <w:rFonts w:ascii="Times New Roman" w:hAnsi="Times New Roman" w:cs="Times New Roman"/>
+          <w:sz w:val="28"/>
+          <w:szCs w:val="28"/>
+        </w:rPr>
+        <w:t xml:space="preserve">. Микросервис принимает </w:t>
       </w:r>
       <w:r>
         <w:rPr>
@@ -3727,7 +3719,15 @@
           <w:sz w:val="28"/>
           <w:szCs w:val="28"/>
         </w:rPr>
-        <w:t xml:space="preserve"> запрос от экранной формы в формате </w:t>
+        <w:t>-</w:t>
+      </w:r>
+      <w:r>
+        <w:rPr>
+          <w:rFonts w:ascii="Times New Roman" w:hAnsi="Times New Roman" w:cs="Times New Roman"/>
+          <w:sz w:val="28"/>
+          <w:szCs w:val="28"/>
+        </w:rPr>
+        <w:t xml:space="preserve">запрос от экранной формы в формате </w:t>
       </w:r>
       <w:r>
         <w:rPr>
@@ -3761,27 +3761,30 @@
       <w:r>
         <w:rPr>
           <w:rFonts w:ascii="Times New Roman" w:hAnsi="Times New Roman" w:cs="Times New Roman"/>
+          <w:b/>
           <w:sz w:val="28"/>
           <w:szCs w:val="28"/>
           <w:lang w:val="en-US"/>
         </w:rPr>
+        <w:lastRenderedPageBreak/>
         <w:t>saveTestimony</w:t>
       </w:r>
       <w:r>
         <w:rPr>
           <w:rFonts w:ascii="Times New Roman" w:hAnsi="Times New Roman" w:cs="Times New Roman"/>
-          <w:sz w:val="28"/>
-          <w:szCs w:val="28"/>
-        </w:rPr>
-        <w:t>1.2 Микросерис проводит валидацию полей запроса. Если при выполнении валидации происходит ошибка, необходимо потребителю передать соответствующую ошибку из справочника ошибок настоящего документа</w:t>
-      </w:r>
-      <w:r>
-        <w:rPr>
-          <w:rFonts w:ascii="Times New Roman" w:hAnsi="Times New Roman" w:cs="Times New Roman"/>
-          <w:sz w:val="28"/>
-          <w:szCs w:val="28"/>
-        </w:rPr>
-        <w:t>.</w:t>
+          <w:b/>
+          <w:sz w:val="28"/>
+          <w:szCs w:val="28"/>
+        </w:rPr>
+        <w:t>1.2</w:t>
+      </w:r>
+      <w:r>
+        <w:rPr>
+          <w:rFonts w:ascii="Times New Roman" w:hAnsi="Times New Roman" w:cs="Times New Roman"/>
+          <w:sz w:val="28"/>
+          <w:szCs w:val="28"/>
+        </w:rPr>
+        <w:t xml:space="preserve"> Микросерис проводит валидацию полей запроса. Если при выполнении валидации происходит ошибка, необходимо потребителю передать соответствующую ошибку из справочника ошибок настоящего документа.</w:t>
       </w:r>
     </w:p>
     <w:p>
@@ -3798,6 +3801,7 @@
       <w:r>
         <w:rPr>
           <w:rFonts w:ascii="Times New Roman" w:hAnsi="Times New Roman" w:cs="Times New Roman"/>
+          <w:b/>
           <w:sz w:val="28"/>
           <w:szCs w:val="28"/>
           <w:lang w:val="en-US"/>
@@ -3807,34 +3811,19 @@
       <w:r>
         <w:rPr>
           <w:rFonts w:ascii="Times New Roman" w:hAnsi="Times New Roman" w:cs="Times New Roman"/>
-          <w:sz w:val="28"/>
-          <w:szCs w:val="28"/>
-        </w:rPr>
-        <w:t>1.3 Мик</w:t>
-      </w:r>
-      <w:r>
-        <w:rPr>
-          <w:rFonts w:ascii="Times New Roman" w:hAnsi="Times New Roman" w:cs="Times New Roman"/>
-          <w:sz w:val="28"/>
-          <w:szCs w:val="28"/>
-        </w:rPr>
-        <w:t>р</w:t>
-      </w:r>
-      <w:r>
-        <w:rPr>
-          <w:rFonts w:ascii="Times New Roman" w:hAnsi="Times New Roman" w:cs="Times New Roman"/>
-          <w:sz w:val="28"/>
-          <w:szCs w:val="28"/>
-        </w:rPr>
-        <w:t>осервис сохраняет текущие показания в таблицу БД</w:t>
-      </w:r>
-      <w:r>
-        <w:rPr>
-          <w:rFonts w:ascii="Times New Roman" w:hAnsi="Times New Roman" w:cs="Times New Roman"/>
-          <w:sz w:val="28"/>
-          <w:szCs w:val="28"/>
-        </w:rPr>
-        <w:t xml:space="preserve"> «</w:t>
+          <w:b/>
+          <w:sz w:val="28"/>
+          <w:szCs w:val="28"/>
+        </w:rPr>
+        <w:t>1.3</w:t>
+      </w:r>
+      <w:r>
+        <w:rPr>
+          <w:rFonts w:ascii="Times New Roman" w:hAnsi="Times New Roman" w:cs="Times New Roman"/>
+          <w:sz w:val="28"/>
+          <w:szCs w:val="28"/>
+        </w:rPr>
+        <w:t xml:space="preserve"> Микросервис сохраняет текущие показания в таблицу БД «</w:t>
       </w:r>
       <w:r>
         <w:rPr>
@@ -3868,15 +3857,15 @@
           <w:sz w:val="28"/>
           <w:szCs w:val="28"/>
         </w:rPr>
-        <w:t>»</w:t>
-      </w:r>
-      <w:r>
-        <w:rPr>
-          <w:rFonts w:ascii="Times New Roman" w:hAnsi="Times New Roman" w:cs="Times New Roman"/>
-          <w:sz w:val="28"/>
-          <w:szCs w:val="28"/>
-        </w:rPr>
-        <w:t>. Если при выполнении сохранения в БД происходит ошибка, необходимо потребителю передать соответствующую ошибку из справочника ошибок настоящего документа.</w:t>
+        <w:t>». Если при выполнении сохранения в БД происходит ошибка, необходимо потребителю передать соответствующ</w:t>
+      </w:r>
+      <w:r>
+        <w:rPr>
+          <w:rFonts w:ascii="Times New Roman" w:hAnsi="Times New Roman" w:cs="Times New Roman"/>
+          <w:sz w:val="28"/>
+          <w:szCs w:val="28"/>
+        </w:rPr>
+        <w:t>ую ошибку из справочника ошибок раздела 10.</w:t>
       </w:r>
     </w:p>
     <w:p>
@@ -3893,20 +3882,29 @@
       <w:r>
         <w:rPr>
           <w:rFonts w:ascii="Times New Roman" w:hAnsi="Times New Roman" w:cs="Times New Roman"/>
+          <w:b/>
           <w:sz w:val="28"/>
           <w:szCs w:val="28"/>
           <w:lang w:val="en-US"/>
         </w:rPr>
-        <w:lastRenderedPageBreak/>
         <w:t>saveTestimony</w:t>
       </w:r>
       <w:r>
         <w:rPr>
           <w:rFonts w:ascii="Times New Roman" w:hAnsi="Times New Roman" w:cs="Times New Roman"/>
-          <w:sz w:val="28"/>
-          <w:szCs w:val="28"/>
-        </w:rPr>
-        <w:t>1.4 Микросервис производит расчет показаний по следующему алгоритму:</w:t>
+          <w:b/>
+          <w:sz w:val="28"/>
+          <w:szCs w:val="28"/>
+        </w:rPr>
+        <w:t>1.4</w:t>
+      </w:r>
+      <w:r>
+        <w:rPr>
+          <w:rFonts w:ascii="Times New Roman" w:hAnsi="Times New Roman" w:cs="Times New Roman"/>
+          <w:sz w:val="28"/>
+          <w:szCs w:val="28"/>
+        </w:rPr>
+        <w:t xml:space="preserve"> Микросервис производит расчет показаний по следующему алгоритму:</w:t>
       </w:r>
     </w:p>
     <w:p>
@@ -3916,36 +3914,118 @@
           <w:ilvl w:val="0"/>
           <w:numId w:val="19"/>
         </w:numPr>
-        <w:jc w:val="both"/>
-        <w:rPr>
-          <w:rFonts w:ascii="Times New Roman" w:hAnsi="Times New Roman" w:cs="Times New Roman"/>
-          <w:sz w:val="28"/>
-          <w:szCs w:val="28"/>
-        </w:rPr>
-      </w:pPr>
-      <w:r>
-        <w:rPr>
-          <w:rFonts w:ascii="Times New Roman" w:hAnsi="Times New Roman" w:cs="Times New Roman"/>
-          <w:sz w:val="28"/>
-          <w:szCs w:val="28"/>
-        </w:rPr>
-        <w:t xml:space="preserve">Производится соответствие текущей даты по месяцу и соотноисится с </w:t>
-      </w:r>
-      <w:r>
-        <w:rPr>
-          <w:rFonts w:ascii="Times New Roman" w:hAnsi="Times New Roman" w:cs="Times New Roman"/>
-          <w:sz w:val="28"/>
-          <w:szCs w:val="28"/>
-        </w:rPr>
-        <w:t>предыдущим</w:t>
-      </w:r>
-      <w:r>
-        <w:rPr>
-          <w:rFonts w:ascii="Times New Roman" w:hAnsi="Times New Roman" w:cs="Times New Roman"/>
-          <w:sz w:val="28"/>
-          <w:szCs w:val="28"/>
-        </w:rPr>
-        <w:t xml:space="preserve"> месяцем.</w:t>
+        <w:ind w:left="1069"/>
+        <w:jc w:val="both"/>
+        <w:rPr>
+          <w:rFonts w:ascii="Times New Roman" w:hAnsi="Times New Roman" w:cs="Times New Roman"/>
+          <w:sz w:val="28"/>
+          <w:szCs w:val="28"/>
+        </w:rPr>
+      </w:pPr>
+      <w:r>
+        <w:rPr>
+          <w:rFonts w:ascii="Times New Roman" w:hAnsi="Times New Roman" w:cs="Times New Roman"/>
+          <w:sz w:val="28"/>
+          <w:szCs w:val="28"/>
+        </w:rPr>
+        <w:t xml:space="preserve">Производится соответствие </w:t>
+      </w:r>
+      <w:r>
+        <w:rPr>
+          <w:rFonts w:ascii="Times New Roman" w:hAnsi="Times New Roman" w:cs="Times New Roman"/>
+          <w:sz w:val="28"/>
+          <w:szCs w:val="28"/>
+        </w:rPr>
+        <w:t xml:space="preserve">текущей даты по месяцу </w:t>
+      </w:r>
+      <w:r>
+        <w:rPr>
+          <w:rFonts w:ascii="Times New Roman" w:hAnsi="Times New Roman" w:cs="Times New Roman"/>
+          <w:i/>
+          <w:sz w:val="28"/>
+          <w:szCs w:val="28"/>
+          <w:lang w:val="en-US"/>
+        </w:rPr>
+        <w:t>date</w:t>
+      </w:r>
+      <w:r>
+        <w:rPr>
+          <w:rFonts w:ascii="Times New Roman" w:hAnsi="Times New Roman" w:cs="Times New Roman"/>
+          <w:sz w:val="28"/>
+          <w:szCs w:val="28"/>
+        </w:rPr>
+        <w:t xml:space="preserve"> и соотно</w:t>
+      </w:r>
+      <w:r>
+        <w:rPr>
+          <w:rFonts w:ascii="Times New Roman" w:hAnsi="Times New Roman" w:cs="Times New Roman"/>
+          <w:sz w:val="28"/>
+          <w:szCs w:val="28"/>
+        </w:rPr>
+        <w:t>сится с предыдущим месяцем</w:t>
+      </w:r>
+      <w:r>
+        <w:rPr>
+          <w:rFonts w:ascii="Times New Roman" w:hAnsi="Times New Roman" w:cs="Times New Roman"/>
+          <w:sz w:val="28"/>
+          <w:szCs w:val="28"/>
+        </w:rPr>
+        <w:t xml:space="preserve"> </w:t>
+      </w:r>
+      <w:r>
+        <w:rPr>
+          <w:rFonts w:ascii="Times New Roman" w:hAnsi="Times New Roman" w:cs="Times New Roman"/>
+          <w:i/>
+          <w:sz w:val="28"/>
+          <w:szCs w:val="28"/>
+          <w:lang w:val="en-US"/>
+        </w:rPr>
+        <w:t>previousDate</w:t>
+      </w:r>
+      <w:r>
+        <w:rPr>
+          <w:rFonts w:ascii="Times New Roman" w:hAnsi="Times New Roman" w:cs="Times New Roman"/>
+          <w:sz w:val="28"/>
+          <w:szCs w:val="28"/>
+        </w:rPr>
+        <w:t xml:space="preserve"> = </w:t>
+      </w:r>
+      <w:r>
+        <w:rPr>
+          <w:rFonts w:ascii="Times New Roman" w:hAnsi="Times New Roman" w:cs="Times New Roman"/>
+          <w:i/>
+          <w:sz w:val="28"/>
+          <w:szCs w:val="28"/>
+          <w:lang w:val="en-US"/>
+        </w:rPr>
+        <w:t>date</w:t>
+      </w:r>
+      <w:r>
+        <w:rPr>
+          <w:rFonts w:ascii="Times New Roman" w:hAnsi="Times New Roman" w:cs="Times New Roman"/>
+          <w:i/>
+          <w:sz w:val="28"/>
+          <w:szCs w:val="28"/>
+        </w:rPr>
+        <w:t xml:space="preserve"> – 1 </w:t>
+      </w:r>
+      <w:r>
+        <w:rPr>
+          <w:rFonts w:ascii="Times New Roman" w:hAnsi="Times New Roman" w:cs="Times New Roman"/>
+          <w:i/>
+          <w:sz w:val="28"/>
+          <w:szCs w:val="28"/>
+          <w:lang w:val="en-US"/>
+        </w:rPr>
+        <w:t>month</w:t>
+      </w:r>
+      <w:r>
+        <w:rPr>
+          <w:rFonts w:ascii="Times New Roman" w:hAnsi="Times New Roman" w:cs="Times New Roman"/>
+          <w:sz w:val="28"/>
+          <w:szCs w:val="28"/>
+        </w:rPr>
+        <w:t>.</w:t>
       </w:r>
     </w:p>
     <w:p>
@@ -3955,28 +4035,21 @@
           <w:ilvl w:val="0"/>
           <w:numId w:val="19"/>
         </w:numPr>
-        <w:jc w:val="both"/>
-        <w:rPr>
-          <w:rFonts w:ascii="Times New Roman" w:hAnsi="Times New Roman" w:cs="Times New Roman"/>
-          <w:sz w:val="28"/>
-          <w:szCs w:val="28"/>
-        </w:rPr>
-      </w:pPr>
-      <w:r>
-        <w:rPr>
-          <w:rFonts w:ascii="Times New Roman" w:hAnsi="Times New Roman" w:cs="Times New Roman"/>
-          <w:sz w:val="28"/>
-          <w:szCs w:val="28"/>
-        </w:rPr>
-        <w:t>Из таблицы БД</w:t>
-      </w:r>
-      <w:r>
-        <w:rPr>
-          <w:rFonts w:ascii="Times New Roman" w:hAnsi="Times New Roman" w:cs="Times New Roman"/>
-          <w:sz w:val="28"/>
-          <w:szCs w:val="28"/>
-        </w:rPr>
-        <w:t xml:space="preserve"> «</w:t>
+        <w:ind w:left="1069"/>
+        <w:jc w:val="both"/>
+        <w:rPr>
+          <w:rFonts w:ascii="Times New Roman" w:hAnsi="Times New Roman" w:cs="Times New Roman"/>
+          <w:sz w:val="28"/>
+          <w:szCs w:val="28"/>
+        </w:rPr>
+      </w:pPr>
+      <w:r>
+        <w:rPr>
+          <w:rFonts w:ascii="Times New Roman" w:hAnsi="Times New Roman" w:cs="Times New Roman"/>
+          <w:sz w:val="28"/>
+          <w:szCs w:val="28"/>
+        </w:rPr>
+        <w:t>Из таблицы БД «</w:t>
       </w:r>
       <w:r>
         <w:rPr>
@@ -4010,31 +4083,66 @@
           <w:sz w:val="28"/>
           <w:szCs w:val="28"/>
         </w:rPr>
-        <w:t>»</w:t>
-      </w:r>
-      <w:r>
-        <w:rPr>
-          <w:rFonts w:ascii="Times New Roman" w:hAnsi="Times New Roman" w:cs="Times New Roman"/>
-          <w:sz w:val="28"/>
-          <w:szCs w:val="28"/>
-        </w:rPr>
-        <w:t xml:space="preserve"> бер</w:t>
-      </w:r>
-      <w:r>
-        <w:rPr>
-          <w:rFonts w:ascii="Times New Roman" w:hAnsi="Times New Roman" w:cs="Times New Roman"/>
-          <w:sz w:val="28"/>
-          <w:szCs w:val="28"/>
-        </w:rPr>
-        <w:t>у</w:t>
-      </w:r>
-      <w:r>
-        <w:rPr>
-          <w:rFonts w:ascii="Times New Roman" w:hAnsi="Times New Roman" w:cs="Times New Roman"/>
-          <w:sz w:val="28"/>
-          <w:szCs w:val="28"/>
-        </w:rPr>
-        <w:t>тся значения предшествующего текущему месяцу показания.</w:t>
+        <w:t>» берутся значения</w:t>
+      </w:r>
+      <w:r>
+        <w:rPr>
+          <w:rFonts w:ascii="Times New Roman" w:hAnsi="Times New Roman" w:cs="Times New Roman"/>
+          <w:sz w:val="28"/>
+          <w:szCs w:val="28"/>
+        </w:rPr>
+        <w:t xml:space="preserve"> </w:t>
+      </w:r>
+      <w:r>
+        <w:rPr>
+          <w:rFonts w:ascii="Times New Roman" w:hAnsi="Times New Roman" w:cs="Times New Roman"/>
+          <w:sz w:val="28"/>
+          <w:szCs w:val="28"/>
+        </w:rPr>
+        <w:t>показаний, предшествующих</w:t>
+      </w:r>
+      <w:r>
+        <w:rPr>
+          <w:rFonts w:ascii="Times New Roman" w:hAnsi="Times New Roman" w:cs="Times New Roman"/>
+          <w:sz w:val="28"/>
+          <w:szCs w:val="28"/>
+        </w:rPr>
+        <w:t xml:space="preserve"> текущему месяцу </w:t>
+      </w:r>
+      <w:r>
+        <w:rPr>
+          <w:rFonts w:ascii="Times New Roman" w:hAnsi="Times New Roman" w:cs="Times New Roman"/>
+          <w:sz w:val="28"/>
+          <w:szCs w:val="28"/>
+        </w:rPr>
+        <w:t>(</w:t>
+      </w:r>
+      <w:r>
+        <w:rPr>
+          <w:rFonts w:ascii="Times New Roman" w:hAnsi="Times New Roman" w:cs="Times New Roman"/>
+          <w:i/>
+          <w:sz w:val="28"/>
+          <w:szCs w:val="28"/>
+          <w:lang w:val="en-US"/>
+        </w:rPr>
+        <w:t>previousDate</w:t>
+      </w:r>
+      <w:r>
+        <w:rPr>
+          <w:rFonts w:ascii="Times New Roman" w:hAnsi="Times New Roman" w:cs="Times New Roman"/>
+          <w:i/>
+          <w:sz w:val="28"/>
+          <w:szCs w:val="28"/>
+        </w:rPr>
+        <w:t>)</w:t>
+      </w:r>
+      <w:r>
+        <w:rPr>
+          <w:rFonts w:ascii="Times New Roman" w:hAnsi="Times New Roman" w:cs="Times New Roman"/>
+          <w:sz w:val="28"/>
+          <w:szCs w:val="28"/>
+        </w:rPr>
+        <w:t>.</w:t>
       </w:r>
     </w:p>
     <w:p>
@@ -4044,21 +4152,312 @@
           <w:ilvl w:val="0"/>
           <w:numId w:val="19"/>
         </w:numPr>
-        <w:jc w:val="both"/>
-        <w:rPr>
-          <w:rFonts w:ascii="Times New Roman" w:hAnsi="Times New Roman" w:cs="Times New Roman"/>
-          <w:sz w:val="28"/>
-          <w:szCs w:val="28"/>
-        </w:rPr>
-      </w:pPr>
-      <w:r>
-        <w:rPr>
-          <w:rFonts w:ascii="Times New Roman" w:hAnsi="Times New Roman" w:cs="Times New Roman"/>
-          <w:sz w:val="28"/>
-          <w:szCs w:val="28"/>
-        </w:rPr>
-        <w:t>Производится расчет потребления(Математическая операция: отнимаем попарно значений предшествующих показаний от текущих)</w:t>
-      </w:r>
+        <w:ind w:left="1069"/>
+        <w:jc w:val="both"/>
+        <w:rPr>
+          <w:rFonts w:ascii="Times New Roman" w:hAnsi="Times New Roman" w:cs="Times New Roman"/>
+          <w:sz w:val="28"/>
+          <w:szCs w:val="28"/>
+        </w:rPr>
+      </w:pPr>
+      <w:r>
+        <w:rPr>
+          <w:rFonts w:ascii="Times New Roman" w:hAnsi="Times New Roman" w:cs="Times New Roman"/>
+          <w:sz w:val="28"/>
+          <w:szCs w:val="28"/>
+        </w:rPr>
+        <w:t>Производится расчет потребления</w:t>
+      </w:r>
+      <w:r>
+        <w:rPr>
+          <w:rFonts w:ascii="Times New Roman" w:hAnsi="Times New Roman" w:cs="Times New Roman"/>
+          <w:sz w:val="28"/>
+          <w:szCs w:val="28"/>
+        </w:rPr>
+        <w:t xml:space="preserve"> </w:t>
+      </w:r>
+      <w:r>
+        <w:rPr>
+          <w:rFonts w:ascii="Times New Roman" w:hAnsi="Times New Roman" w:cs="Times New Roman"/>
+          <w:sz w:val="28"/>
+          <w:szCs w:val="28"/>
+        </w:rPr>
+        <w:t>(Математическая операция: отнимаем попарно значений предшествующих показаний от текущих)</w:t>
+      </w:r>
+      <w:r>
+        <w:rPr>
+          <w:rFonts w:ascii="Times New Roman" w:hAnsi="Times New Roman" w:cs="Times New Roman"/>
+          <w:sz w:val="28"/>
+          <w:szCs w:val="28"/>
+        </w:rPr>
+        <w:t>:</w:t>
+      </w:r>
+    </w:p>
+    <w:p>
+      <w:pPr>
+        <w:pStyle w:val="a3"/>
+        <w:ind w:left="1145"/>
+        <w:jc w:val="both"/>
+        <w:rPr>
+          <w:rFonts w:ascii="Times New Roman" w:hAnsi="Times New Roman" w:cs="Times New Roman"/>
+          <w:sz w:val="28"/>
+          <w:szCs w:val="28"/>
+        </w:rPr>
+      </w:pPr>
+    </w:p>
+    <w:p>
+      <w:pPr>
+        <w:pStyle w:val="a3"/>
+        <w:ind w:left="1145"/>
+        <w:jc w:val="both"/>
+        <w:rPr>
+          <w:rFonts w:ascii="Times New Roman" w:hAnsi="Times New Roman" w:cs="Times New Roman"/>
+          <w:b/>
+          <w:lang w:val="en-US"/>
+        </w:rPr>
+      </w:pPr>
+      <w:r>
+        <w:rPr>
+          <w:rFonts w:ascii="Times New Roman" w:hAnsi="Times New Roman" w:cs="Times New Roman"/>
+          <w:b/>
+          <w:lang w:val="en-US"/>
+        </w:rPr>
+        <w:t xml:space="preserve">consumed/coldWater = </w:t>
+      </w:r>
+      <w:r>
+        <w:rPr>
+          <w:rFonts w:ascii="Times New Roman" w:hAnsi="Times New Roman" w:cs="Times New Roman"/>
+          <w:lang w:val="en-US"/>
+        </w:rPr>
+        <w:t>coldWater</w:t>
+      </w:r>
+      <w:r>
+        <w:rPr>
+          <w:rFonts w:ascii="Times New Roman" w:hAnsi="Times New Roman" w:cs="Times New Roman"/>
+          <w:vertAlign w:val="subscript"/>
+          <w:lang w:val="en-US"/>
+        </w:rPr>
+        <w:t>date</w:t>
+      </w:r>
+      <w:r>
+        <w:rPr>
+          <w:rFonts w:ascii="Times New Roman" w:hAnsi="Times New Roman" w:cs="Times New Roman"/>
+          <w:lang w:val="en-US"/>
+        </w:rPr>
+        <w:t xml:space="preserve"> – coldWater</w:t>
+      </w:r>
+      <w:r>
+        <w:rPr>
+          <w:rFonts w:ascii="Times New Roman" w:hAnsi="Times New Roman" w:cs="Times New Roman"/>
+          <w:vertAlign w:val="subscript"/>
+          <w:lang w:val="en-US"/>
+        </w:rPr>
+        <w:t>previousDate</w:t>
+      </w:r>
+    </w:p>
+    <w:p>
+      <w:pPr>
+        <w:pStyle w:val="a3"/>
+        <w:ind w:left="1145"/>
+        <w:jc w:val="both"/>
+        <w:rPr>
+          <w:rFonts w:ascii="Times New Roman" w:hAnsi="Times New Roman" w:cs="Times New Roman"/>
+          <w:lang w:val="en-US"/>
+        </w:rPr>
+      </w:pPr>
+      <w:r>
+        <w:rPr>
+          <w:rFonts w:ascii="Times New Roman" w:hAnsi="Times New Roman" w:cs="Times New Roman"/>
+          <w:b/>
+          <w:lang w:val="en-US"/>
+        </w:rPr>
+        <w:t>consumed</w:t>
+      </w:r>
+      <w:r>
+        <w:rPr>
+          <w:rFonts w:ascii="Times New Roman" w:hAnsi="Times New Roman" w:cs="Times New Roman"/>
+          <w:lang w:val="en-US"/>
+        </w:rPr>
+        <w:t>/</w:t>
+      </w:r>
+      <w:r>
+        <w:rPr>
+          <w:rFonts w:ascii="Times New Roman" w:hAnsi="Times New Roman" w:cs="Times New Roman"/>
+          <w:b/>
+          <w:lang w:val="en-US"/>
+        </w:rPr>
+        <w:t xml:space="preserve">hotWater = </w:t>
+      </w:r>
+      <w:r>
+        <w:rPr>
+          <w:rFonts w:ascii="Times New Roman" w:hAnsi="Times New Roman" w:cs="Times New Roman"/>
+          <w:lang w:val="en-US"/>
+        </w:rPr>
+        <w:t>hotWater</w:t>
+      </w:r>
+      <w:r>
+        <w:rPr>
+          <w:rFonts w:ascii="Times New Roman" w:hAnsi="Times New Roman" w:cs="Times New Roman"/>
+          <w:vertAlign w:val="subscript"/>
+          <w:lang w:val="en-US"/>
+        </w:rPr>
+        <w:t>date</w:t>
+      </w:r>
+      <w:r>
+        <w:rPr>
+          <w:rFonts w:ascii="Times New Roman" w:hAnsi="Times New Roman" w:cs="Times New Roman"/>
+          <w:lang w:val="en-US"/>
+        </w:rPr>
+        <w:t xml:space="preserve"> – hotWater</w:t>
+      </w:r>
+      <w:r>
+        <w:rPr>
+          <w:rFonts w:ascii="Times New Roman" w:hAnsi="Times New Roman" w:cs="Times New Roman"/>
+          <w:vertAlign w:val="subscript"/>
+          <w:lang w:val="en-US"/>
+        </w:rPr>
+        <w:t>previousDate</w:t>
+      </w:r>
+    </w:p>
+    <w:p>
+      <w:pPr>
+        <w:pStyle w:val="a3"/>
+        <w:ind w:left="1145"/>
+        <w:jc w:val="both"/>
+        <w:rPr>
+          <w:rFonts w:ascii="Times New Roman" w:hAnsi="Times New Roman" w:cs="Times New Roman"/>
+          <w:lang w:val="en-US"/>
+        </w:rPr>
+      </w:pPr>
+      <w:r>
+        <w:rPr>
+          <w:rFonts w:ascii="Times New Roman" w:hAnsi="Times New Roman" w:cs="Times New Roman"/>
+          <w:b/>
+          <w:lang w:val="en-US"/>
+        </w:rPr>
+        <w:t>consumed</w:t>
+      </w:r>
+      <w:r>
+        <w:rPr>
+          <w:rFonts w:ascii="Times New Roman" w:hAnsi="Times New Roman" w:cs="Times New Roman"/>
+          <w:lang w:val="en-US"/>
+        </w:rPr>
+        <w:t>/</w:t>
+      </w:r>
+      <w:r>
+        <w:rPr>
+          <w:rFonts w:ascii="Times New Roman" w:hAnsi="Times New Roman" w:cs="Times New Roman"/>
+          <w:b/>
+          <w:lang w:val="en-US"/>
+        </w:rPr>
+        <w:t xml:space="preserve">gas = </w:t>
+      </w:r>
+      <w:r>
+        <w:rPr>
+          <w:rFonts w:ascii="Times New Roman" w:hAnsi="Times New Roman" w:cs="Times New Roman"/>
+          <w:lang w:val="en-US"/>
+        </w:rPr>
+        <w:t>gas</w:t>
+      </w:r>
+      <w:r>
+        <w:rPr>
+          <w:rFonts w:ascii="Times New Roman" w:hAnsi="Times New Roman" w:cs="Times New Roman"/>
+          <w:vertAlign w:val="subscript"/>
+          <w:lang w:val="en-US"/>
+        </w:rPr>
+        <w:t>date</w:t>
+      </w:r>
+      <w:r>
+        <w:rPr>
+          <w:rFonts w:ascii="Times New Roman" w:hAnsi="Times New Roman" w:cs="Times New Roman"/>
+          <w:lang w:val="en-US"/>
+        </w:rPr>
+        <w:t xml:space="preserve"> – gas</w:t>
+      </w:r>
+      <w:r>
+        <w:rPr>
+          <w:rFonts w:ascii="Times New Roman" w:hAnsi="Times New Roman" w:cs="Times New Roman"/>
+          <w:vertAlign w:val="subscript"/>
+          <w:lang w:val="en-US"/>
+        </w:rPr>
+        <w:t>previousDate</w:t>
+      </w:r>
+    </w:p>
+    <w:p>
+      <w:pPr>
+        <w:pStyle w:val="a3"/>
+        <w:ind w:left="1145"/>
+        <w:jc w:val="both"/>
+        <w:rPr>
+          <w:rFonts w:ascii="Times New Roman" w:hAnsi="Times New Roman" w:cs="Times New Roman"/>
+          <w:vertAlign w:val="subscript"/>
+          <w:lang w:val="en-US"/>
+        </w:rPr>
+      </w:pPr>
+      <w:r>
+        <w:rPr>
+          <w:rFonts w:ascii="Times New Roman" w:hAnsi="Times New Roman" w:cs="Times New Roman"/>
+          <w:b/>
+          <w:lang w:val="en-US"/>
+        </w:rPr>
+        <w:t>consumed</w:t>
+      </w:r>
+      <w:r>
+        <w:rPr>
+          <w:rFonts w:ascii="Times New Roman" w:hAnsi="Times New Roman" w:cs="Times New Roman"/>
+          <w:lang w:val="en-US"/>
+        </w:rPr>
+        <w:t>/</w:t>
+      </w:r>
+      <w:r>
+        <w:rPr>
+          <w:rFonts w:ascii="Times New Roman" w:hAnsi="Times New Roman" w:cs="Times New Roman"/>
+          <w:b/>
+          <w:lang w:val="en-US"/>
+        </w:rPr>
+        <w:t xml:space="preserve">electricity = </w:t>
+      </w:r>
+      <w:r>
+        <w:rPr>
+          <w:rFonts w:ascii="Times New Roman" w:hAnsi="Times New Roman" w:cs="Times New Roman"/>
+          <w:lang w:val="en-US"/>
+        </w:rPr>
+        <w:t>electricity</w:t>
+      </w:r>
+      <w:r>
+        <w:rPr>
+          <w:rFonts w:ascii="Times New Roman" w:hAnsi="Times New Roman" w:cs="Times New Roman"/>
+          <w:vertAlign w:val="subscript"/>
+          <w:lang w:val="en-US"/>
+        </w:rPr>
+        <w:t>date</w:t>
+      </w:r>
+      <w:r>
+        <w:rPr>
+          <w:rFonts w:ascii="Times New Roman" w:hAnsi="Times New Roman" w:cs="Times New Roman"/>
+          <w:lang w:val="en-US"/>
+        </w:rPr>
+        <w:t xml:space="preserve"> – electricity</w:t>
+      </w:r>
+      <w:r>
+        <w:rPr>
+          <w:rFonts w:ascii="Times New Roman" w:hAnsi="Times New Roman" w:cs="Times New Roman"/>
+          <w:vertAlign w:val="subscript"/>
+          <w:lang w:val="en-US"/>
+        </w:rPr>
+        <w:t>previousDate</w:t>
+      </w:r>
+    </w:p>
+    <w:p>
+      <w:pPr>
+        <w:pStyle w:val="a3"/>
+        <w:ind w:left="1145"/>
+        <w:jc w:val="both"/>
+        <w:rPr>
+          <w:rFonts w:ascii="Times New Roman" w:hAnsi="Times New Roman" w:cs="Times New Roman"/>
+          <w:lang w:val="en-US"/>
+        </w:rPr>
+      </w:pPr>
     </w:p>
     <w:p>
       <w:pPr>
@@ -4067,29 +4466,307 @@
           <w:ilvl w:val="0"/>
           <w:numId w:val="19"/>
         </w:numPr>
-        <w:jc w:val="both"/>
-        <w:rPr>
-          <w:rFonts w:ascii="Times New Roman" w:hAnsi="Times New Roman" w:cs="Times New Roman"/>
-          <w:sz w:val="28"/>
-          <w:szCs w:val="28"/>
-        </w:rPr>
-      </w:pPr>
-      <w:r>
-        <w:rPr>
-          <w:rFonts w:ascii="Times New Roman" w:hAnsi="Times New Roman" w:cs="Times New Roman"/>
-          <w:sz w:val="28"/>
-          <w:szCs w:val="28"/>
-        </w:rPr>
-        <w:t xml:space="preserve">Производится расчет стоимости </w:t>
-      </w:r>
-      <w:r>
-        <w:rPr>
-          <w:rFonts w:ascii="Times New Roman" w:hAnsi="Times New Roman" w:cs="Times New Roman"/>
-          <w:sz w:val="28"/>
-          <w:szCs w:val="28"/>
-        </w:rPr>
-        <w:t>за расчетный период, попарно перемножаются полученные в предыдущем шаге значения и соответствующая цена каждой услуги в соответствием с ценой услуги из справочника цены услуг.</w:t>
-      </w:r>
+        <w:ind w:left="1069"/>
+        <w:jc w:val="both"/>
+        <w:rPr>
+          <w:rFonts w:ascii="Times New Roman" w:hAnsi="Times New Roman" w:cs="Times New Roman"/>
+          <w:sz w:val="28"/>
+          <w:szCs w:val="28"/>
+        </w:rPr>
+      </w:pPr>
+      <w:r>
+        <w:rPr>
+          <w:rFonts w:ascii="Times New Roman" w:hAnsi="Times New Roman" w:cs="Times New Roman"/>
+          <w:sz w:val="28"/>
+          <w:szCs w:val="28"/>
+        </w:rPr>
+        <w:t>Производится расчет стоимости за расчетный период, попарно перемножаются полученные в предыдущем шаге значения и соответствующая ц</w:t>
+      </w:r>
+      <w:r>
+        <w:rPr>
+          <w:rFonts w:ascii="Times New Roman" w:hAnsi="Times New Roman" w:cs="Times New Roman"/>
+          <w:sz w:val="28"/>
+          <w:szCs w:val="28"/>
+        </w:rPr>
+        <w:t>ена каждой услуги в соответствии</w:t>
+      </w:r>
+      <w:r>
+        <w:rPr>
+          <w:rFonts w:ascii="Times New Roman" w:hAnsi="Times New Roman" w:cs="Times New Roman"/>
+          <w:sz w:val="28"/>
+          <w:szCs w:val="28"/>
+        </w:rPr>
+        <w:t xml:space="preserve"> с ценой у</w:t>
+      </w:r>
+      <w:r>
+        <w:rPr>
+          <w:rFonts w:ascii="Times New Roman" w:hAnsi="Times New Roman" w:cs="Times New Roman"/>
+          <w:sz w:val="28"/>
+          <w:szCs w:val="28"/>
+        </w:rPr>
+        <w:t>слуги из справочника</w:t>
+      </w:r>
+      <w:r>
+        <w:rPr>
+          <w:rFonts w:ascii="Times New Roman" w:hAnsi="Times New Roman" w:cs="Times New Roman"/>
+          <w:sz w:val="28"/>
+          <w:szCs w:val="28"/>
+        </w:rPr>
+        <w:t xml:space="preserve"> </w:t>
+      </w:r>
+      <w:r>
+        <w:rPr>
+          <w:rFonts w:ascii="Times New Roman" w:hAnsi="Times New Roman" w:cs="Times New Roman"/>
+          <w:sz w:val="28"/>
+          <w:szCs w:val="28"/>
+          <w:lang w:val="en-US"/>
+        </w:rPr>
+        <w:t>price</w:t>
+      </w:r>
+      <w:r>
+        <w:rPr>
+          <w:rFonts w:ascii="Times New Roman" w:hAnsi="Times New Roman" w:cs="Times New Roman"/>
+          <w:sz w:val="28"/>
+          <w:szCs w:val="28"/>
+        </w:rPr>
+        <w:t>_</w:t>
+      </w:r>
+      <w:r>
+        <w:rPr>
+          <w:rFonts w:ascii="Times New Roman" w:hAnsi="Times New Roman" w:cs="Times New Roman"/>
+          <w:sz w:val="28"/>
+          <w:szCs w:val="28"/>
+          <w:lang w:val="en-US"/>
+        </w:rPr>
+        <w:t>guide</w:t>
+      </w:r>
+      <w:r>
+        <w:rPr>
+          <w:rFonts w:ascii="Times New Roman" w:hAnsi="Times New Roman" w:cs="Times New Roman"/>
+          <w:sz w:val="28"/>
+          <w:szCs w:val="28"/>
+        </w:rPr>
+        <w:t>:</w:t>
+      </w:r>
+    </w:p>
+    <w:p>
+      <w:pPr>
+        <w:pStyle w:val="a3"/>
+        <w:ind w:left="1145"/>
+        <w:jc w:val="both"/>
+        <w:rPr>
+          <w:rFonts w:ascii="Times New Roman" w:hAnsi="Times New Roman" w:cs="Times New Roman"/>
+          <w:sz w:val="28"/>
+          <w:szCs w:val="28"/>
+        </w:rPr>
+      </w:pPr>
+    </w:p>
+    <w:p>
+      <w:pPr>
+        <w:pStyle w:val="a3"/>
+        <w:ind w:left="1145"/>
+        <w:jc w:val="both"/>
+        <w:rPr>
+          <w:rFonts w:ascii="Times New Roman" w:hAnsi="Times New Roman" w:cs="Times New Roman"/>
+          <w:lang w:val="en-US"/>
+        </w:rPr>
+      </w:pPr>
+      <w:r>
+        <w:rPr>
+          <w:rFonts w:ascii="Times New Roman" w:hAnsi="Times New Roman" w:cs="Times New Roman"/>
+          <w:b/>
+          <w:lang w:val="en-US"/>
+        </w:rPr>
+        <w:t>cost/coldWater</w:t>
+      </w:r>
+      <w:r>
+        <w:rPr>
+          <w:rFonts w:ascii="Times New Roman" w:hAnsi="Times New Roman" w:cs="Times New Roman"/>
+          <w:lang w:val="en-US"/>
+        </w:rPr>
+        <w:t xml:space="preserve"> = </w:t>
+      </w:r>
+      <w:r>
+        <w:rPr>
+          <w:rFonts w:ascii="Times New Roman" w:hAnsi="Times New Roman" w:cs="Times New Roman"/>
+          <w:lang w:val="en-US"/>
+        </w:rPr>
+        <w:t>(</w:t>
+      </w:r>
+      <w:r>
+        <w:rPr>
+          <w:rFonts w:ascii="Times New Roman" w:hAnsi="Times New Roman" w:cs="Times New Roman"/>
+          <w:lang w:val="en-US"/>
+        </w:rPr>
+        <w:t>consumed/coldWater</w:t>
+      </w:r>
+      <w:r>
+        <w:rPr>
+          <w:rFonts w:ascii="Times New Roman" w:hAnsi="Times New Roman" w:cs="Times New Roman"/>
+          <w:lang w:val="en-US"/>
+        </w:rPr>
+        <w:t>)</w:t>
+      </w:r>
+      <w:r>
+        <w:rPr>
+          <w:rFonts w:ascii="Times New Roman" w:hAnsi="Times New Roman" w:cs="Times New Roman"/>
+          <w:lang w:val="en-US"/>
+        </w:rPr>
+        <w:t>*priceColdWater</w:t>
+      </w:r>
+    </w:p>
+    <w:p>
+      <w:pPr>
+        <w:pStyle w:val="a3"/>
+        <w:ind w:left="1145"/>
+        <w:jc w:val="both"/>
+        <w:rPr>
+          <w:rFonts w:ascii="Times New Roman" w:hAnsi="Times New Roman" w:cs="Times New Roman"/>
+          <w:lang w:val="en-US"/>
+        </w:rPr>
+      </w:pPr>
+      <w:r>
+        <w:rPr>
+          <w:rFonts w:ascii="Times New Roman" w:hAnsi="Times New Roman" w:cs="Times New Roman"/>
+          <w:b/>
+          <w:lang w:val="en-US"/>
+        </w:rPr>
+        <w:t>cost/hotWater</w:t>
+      </w:r>
+      <w:r>
+        <w:rPr>
+          <w:rFonts w:ascii="Times New Roman" w:hAnsi="Times New Roman" w:cs="Times New Roman"/>
+          <w:lang w:val="en-US"/>
+        </w:rPr>
+        <w:t xml:space="preserve"> = </w:t>
+      </w:r>
+      <w:r>
+        <w:rPr>
+          <w:rFonts w:ascii="Times New Roman" w:hAnsi="Times New Roman" w:cs="Times New Roman"/>
+          <w:lang w:val="en-US"/>
+        </w:rPr>
+        <w:t>(</w:t>
+      </w:r>
+      <w:r>
+        <w:rPr>
+          <w:rFonts w:ascii="Times New Roman" w:hAnsi="Times New Roman" w:cs="Times New Roman"/>
+          <w:lang w:val="en-US"/>
+        </w:rPr>
+        <w:t>consumed/hotWater</w:t>
+      </w:r>
+      <w:r>
+        <w:rPr>
+          <w:rFonts w:ascii="Times New Roman" w:hAnsi="Times New Roman" w:cs="Times New Roman"/>
+          <w:lang w:val="en-US"/>
+        </w:rPr>
+        <w:t>)</w:t>
+      </w:r>
+      <w:r>
+        <w:rPr>
+          <w:rFonts w:ascii="Times New Roman" w:hAnsi="Times New Roman" w:cs="Times New Roman"/>
+          <w:lang w:val="en-US"/>
+        </w:rPr>
+        <w:t>*price</w:t>
+      </w:r>
+      <w:r>
+        <w:rPr>
+          <w:rFonts w:ascii="Times New Roman" w:hAnsi="Times New Roman" w:cs="Times New Roman"/>
+          <w:lang w:val="en-US"/>
+        </w:rPr>
+        <w:t>H</w:t>
+      </w:r>
+      <w:r>
+        <w:rPr>
+          <w:rFonts w:ascii="Times New Roman" w:hAnsi="Times New Roman" w:cs="Times New Roman"/>
+          <w:lang w:val="en-US"/>
+        </w:rPr>
+        <w:t>otWater</w:t>
+      </w:r>
+    </w:p>
+    <w:p>
+      <w:pPr>
+        <w:pStyle w:val="a3"/>
+        <w:ind w:left="1145"/>
+        <w:jc w:val="both"/>
+        <w:rPr>
+          <w:rFonts w:ascii="Times New Roman" w:hAnsi="Times New Roman" w:cs="Times New Roman"/>
+          <w:lang w:val="en-US"/>
+        </w:rPr>
+      </w:pPr>
+      <w:r>
+        <w:rPr>
+          <w:rFonts w:ascii="Times New Roman" w:hAnsi="Times New Roman" w:cs="Times New Roman"/>
+          <w:b/>
+          <w:lang w:val="en-US"/>
+        </w:rPr>
+        <w:t>cost/</w:t>
+      </w:r>
+      <w:r>
+        <w:rPr>
+          <w:rFonts w:ascii="Times New Roman" w:hAnsi="Times New Roman" w:cs="Times New Roman"/>
+          <w:b/>
+          <w:lang w:val="en-US"/>
+        </w:rPr>
+        <w:t>gas</w:t>
+      </w:r>
+      <w:r>
+        <w:rPr>
+          <w:rFonts w:ascii="Times New Roman" w:hAnsi="Times New Roman" w:cs="Times New Roman"/>
+          <w:lang w:val="en-US"/>
+        </w:rPr>
+        <w:t xml:space="preserve"> = </w:t>
+      </w:r>
+      <w:r>
+        <w:rPr>
+          <w:rFonts w:ascii="Times New Roman" w:hAnsi="Times New Roman" w:cs="Times New Roman"/>
+          <w:lang w:val="en-US"/>
+        </w:rPr>
+        <w:t>(consumed/gas)*priceGas</w:t>
+      </w:r>
+    </w:p>
+    <w:p>
+      <w:pPr>
+        <w:pStyle w:val="a3"/>
+        <w:ind w:left="1145"/>
+        <w:jc w:val="both"/>
+        <w:rPr>
+          <w:rFonts w:ascii="Times New Roman" w:hAnsi="Times New Roman" w:cs="Times New Roman"/>
+          <w:lang w:val="en-US"/>
+        </w:rPr>
+      </w:pPr>
+      <w:r>
+        <w:rPr>
+          <w:rFonts w:ascii="Times New Roman" w:hAnsi="Times New Roman" w:cs="Times New Roman"/>
+          <w:b/>
+          <w:lang w:val="en-US"/>
+        </w:rPr>
+        <w:t>cost/electricity</w:t>
+      </w:r>
+      <w:r>
+        <w:rPr>
+          <w:rFonts w:ascii="Times New Roman" w:hAnsi="Times New Roman" w:cs="Times New Roman"/>
+          <w:lang w:val="en-US"/>
+        </w:rPr>
+        <w:t xml:space="preserve"> = </w:t>
+      </w:r>
+      <w:r>
+        <w:rPr>
+          <w:rFonts w:ascii="Times New Roman" w:hAnsi="Times New Roman" w:cs="Times New Roman"/>
+          <w:lang w:val="en-US"/>
+        </w:rPr>
+        <w:t>(consumed/electricity)*priceElectricity</w:t>
+      </w:r>
+    </w:p>
+    <w:p>
+      <w:pPr>
+        <w:pStyle w:val="a3"/>
+        <w:ind w:left="1145"/>
+        <w:jc w:val="both"/>
+        <w:rPr>
+          <w:rFonts w:ascii="Times New Roman" w:hAnsi="Times New Roman" w:cs="Times New Roman"/>
+          <w:lang w:val="en-US"/>
+        </w:rPr>
+      </w:pPr>
     </w:p>
     <w:p>
       <w:pPr>
@@ -4098,6 +4775,117 @@
           <w:ilvl w:val="0"/>
           <w:numId w:val="19"/>
         </w:numPr>
+        <w:ind w:left="1069"/>
+        <w:jc w:val="both"/>
+        <w:rPr>
+          <w:rFonts w:ascii="Times New Roman" w:hAnsi="Times New Roman" w:cs="Times New Roman"/>
+          <w:sz w:val="28"/>
+          <w:szCs w:val="28"/>
+        </w:rPr>
+      </w:pPr>
+      <w:r>
+        <w:rPr>
+          <w:rFonts w:ascii="Times New Roman" w:hAnsi="Times New Roman" w:cs="Times New Roman"/>
+          <w:sz w:val="28"/>
+          <w:szCs w:val="28"/>
+        </w:rPr>
+        <w:t>Производится расчёт общей стоимости услуг за расчетный период.</w:t>
+      </w:r>
+      <w:r>
+        <w:rPr>
+          <w:rFonts w:ascii="Times New Roman" w:hAnsi="Times New Roman" w:cs="Times New Roman"/>
+          <w:sz w:val="28"/>
+          <w:szCs w:val="28"/>
+        </w:rPr>
+        <w:t xml:space="preserve"> Для этого суммируе</w:t>
+      </w:r>
+      <w:r>
+        <w:rPr>
+          <w:rFonts w:ascii="Times New Roman" w:hAnsi="Times New Roman" w:cs="Times New Roman"/>
+          <w:sz w:val="28"/>
+          <w:szCs w:val="28"/>
+        </w:rPr>
+        <w:t>тся стоимость каждой</w:t>
+      </w:r>
+      <w:r>
+        <w:rPr>
+          <w:rFonts w:ascii="Times New Roman" w:hAnsi="Times New Roman" w:cs="Times New Roman"/>
+          <w:sz w:val="28"/>
+          <w:szCs w:val="28"/>
+        </w:rPr>
+        <w:t xml:space="preserve"> рассчитанной на предыдущем шаге</w:t>
+      </w:r>
+      <w:r>
+        <w:rPr>
+          <w:rFonts w:ascii="Times New Roman" w:hAnsi="Times New Roman" w:cs="Times New Roman"/>
+          <w:sz w:val="28"/>
+          <w:szCs w:val="28"/>
+        </w:rPr>
+        <w:t xml:space="preserve"> услуги:</w:t>
+      </w:r>
+    </w:p>
+    <w:p>
+      <w:pPr>
+        <w:pStyle w:val="a3"/>
+        <w:ind w:left="1069"/>
+        <w:jc w:val="both"/>
+        <w:rPr>
+          <w:rFonts w:ascii="Times New Roman" w:hAnsi="Times New Roman" w:cs="Times New Roman"/>
+        </w:rPr>
+      </w:pPr>
+    </w:p>
+    <w:p>
+      <w:pPr>
+        <w:pStyle w:val="a3"/>
+        <w:ind w:left="1069"/>
+        <w:jc w:val="both"/>
+        <w:rPr>
+          <w:rFonts w:ascii="Times New Roman" w:hAnsi="Times New Roman" w:cs="Times New Roman"/>
+          <w:lang w:val="en-US"/>
+        </w:rPr>
+      </w:pPr>
+      <w:r>
+        <w:rPr>
+          <w:rFonts w:ascii="Times New Roman" w:eastAsia="Times New Roman" w:hAnsi="Times New Roman" w:cs="Times New Roman"/>
+          <w:b/>
+          <w:lang w:val="en-US" w:eastAsia="ru-RU"/>
+        </w:rPr>
+        <w:t>totalCost</w:t>
+      </w:r>
+      <w:r>
+        <w:rPr>
+          <w:rFonts w:ascii="Times New Roman" w:eastAsia="Times New Roman" w:hAnsi="Times New Roman" w:cs="Times New Roman"/>
+          <w:lang w:val="en-US" w:eastAsia="ru-RU"/>
+        </w:rPr>
+        <w:t xml:space="preserve"> = </w:t>
+      </w:r>
+      <w:r>
+        <w:rPr>
+          <w:rFonts w:ascii="Times New Roman" w:hAnsi="Times New Roman" w:cs="Times New Roman"/>
+          <w:lang w:val="en-US"/>
+        </w:rPr>
+        <w:t>cost/coldWater + cost/hotWater + cost/gas + cost/electricity</w:t>
+      </w:r>
+    </w:p>
+    <w:p>
+      <w:pPr>
+        <w:pStyle w:val="a3"/>
+        <w:ind w:left="1069"/>
+        <w:jc w:val="both"/>
+        <w:rPr>
+          <w:rFonts w:ascii="Times New Roman" w:hAnsi="Times New Roman" w:cs="Times New Roman"/>
+          <w:lang w:val="en-US"/>
+        </w:rPr>
+      </w:pPr>
+    </w:p>
+    <w:p>
+      <w:pPr>
+        <w:pStyle w:val="a3"/>
+        <w:numPr>
+          <w:ilvl w:val="0"/>
+          <w:numId w:val="19"/>
+        </w:numPr>
+        <w:ind w:left="1069"/>
         <w:jc w:val="both"/>
         <w:rPr>
           <w:rFonts w:ascii="Times New Roman" w:hAnsi="Times New Roman" w:cs="Times New Roman"/>
@@ -4164,7 +4952,24 @@
           <w:sz w:val="28"/>
           <w:szCs w:val="28"/>
         </w:rPr>
-        <w:t>Если при выполнении расчета происходит ошибка, необходимо потребителю передать соответствующую ошибку из справочника ошибок настоящего документа.</w:t>
+        <w:lastRenderedPageBreak/>
+        <w:t xml:space="preserve">Если при выполнении расчета происходит ошибка, необходимо потребителю передать соответствующую ошибку </w:t>
+      </w:r>
+      <w:r>
+        <w:rPr>
+          <w:rFonts w:ascii="Times New Roman" w:hAnsi="Times New Roman" w:cs="Times New Roman"/>
+          <w:sz w:val="28"/>
+          <w:szCs w:val="28"/>
+        </w:rPr>
+        <w:t>из справочника ошибок раздела 10</w:t>
+      </w:r>
+      <w:r>
+        <w:rPr>
+          <w:rFonts w:ascii="Times New Roman" w:hAnsi="Times New Roman" w:cs="Times New Roman"/>
+          <w:sz w:val="28"/>
+          <w:szCs w:val="28"/>
+        </w:rPr>
+        <w:t>.</w:t>
       </w:r>
     </w:p>
     <w:p>
@@ -4174,13 +4979,12 @@
         <w:jc w:val="both"/>
         <w:rPr>
           <w:rFonts w:ascii="Times New Roman" w:hAnsi="Times New Roman" w:cs="Times New Roman"/>
-          <w:sz w:val="28"/>
-          <w:szCs w:val="28"/>
-        </w:rPr>
-      </w:pPr>
-      <w:r>
-        <w:rPr>
-          <w:rFonts w:ascii="Times New Roman" w:hAnsi="Times New Roman" w:cs="Times New Roman"/>
+        </w:rPr>
+      </w:pPr>
+      <w:r>
+        <w:rPr>
+          <w:rFonts w:ascii="Times New Roman" w:hAnsi="Times New Roman" w:cs="Times New Roman"/>
+          <w:b/>
           <w:sz w:val="28"/>
           <w:szCs w:val="28"/>
           <w:lang w:val="en-US"/>
@@ -4190,10 +4994,19 @@
       <w:r>
         <w:rPr>
           <w:rFonts w:ascii="Times New Roman" w:hAnsi="Times New Roman" w:cs="Times New Roman"/>
-          <w:sz w:val="28"/>
-          <w:szCs w:val="28"/>
-        </w:rPr>
-        <w:t xml:space="preserve">1.5 Микросервис передает потребителю результат расчета в формате </w:t>
+          <w:b/>
+          <w:sz w:val="28"/>
+          <w:szCs w:val="28"/>
+        </w:rPr>
+        <w:t>1.5</w:t>
+      </w:r>
+      <w:r>
+        <w:rPr>
+          <w:rFonts w:ascii="Times New Roman" w:hAnsi="Times New Roman" w:cs="Times New Roman"/>
+          <w:sz w:val="28"/>
+          <w:szCs w:val="28"/>
+        </w:rPr>
+        <w:t xml:space="preserve"> Микросервис передает потребителю результат расчета в формате </w:t>
       </w:r>
       <w:r>
         <w:rPr>
@@ -4212,30 +5025,6 @@
         </w:rPr>
         <w:t>.</w:t>
       </w:r>
-    </w:p>
-    <w:p>
-      <w:pPr>
-        <w:jc w:val="both"/>
-        <w:rPr>
-          <w:rFonts w:ascii="Times New Roman" w:hAnsi="Times New Roman" w:cs="Times New Roman"/>
-        </w:rPr>
-      </w:pPr>
-    </w:p>
-    <w:p>
-      <w:pPr>
-        <w:jc w:val="both"/>
-        <w:rPr>
-          <w:rFonts w:ascii="Times New Roman" w:hAnsi="Times New Roman" w:cs="Times New Roman"/>
-        </w:rPr>
-      </w:pPr>
-    </w:p>
-    <w:p>
-      <w:pPr>
-        <w:jc w:val="both"/>
-        <w:rPr>
-          <w:rFonts w:ascii="Times New Roman" w:hAnsi="Times New Roman" w:cs="Times New Roman"/>
-        </w:rPr>
-      </w:pPr>
     </w:p>
     <w:p>
       <w:pPr>
@@ -4257,14 +5046,14 @@
           <w:rFonts w:ascii="Times New Roman" w:hAnsi="Times New Roman" w:cs="Times New Roman"/>
         </w:rPr>
       </w:pPr>
-      <w:bookmarkStart w:id="8" w:name="_Toc39053650"/>
+      <w:bookmarkStart w:id="9" w:name="_Toc39053650"/>
       <w:r>
         <w:rPr>
           <w:rFonts w:ascii="Times New Roman" w:hAnsi="Times New Roman" w:cs="Times New Roman"/>
         </w:rPr>
         <w:t>Макет экранной формы результат сохранения показаний</w:t>
       </w:r>
-      <w:bookmarkEnd w:id="8"/>
+      <w:bookmarkEnd w:id="9"/>
     </w:p>
     <w:p>
       <w:pPr>
@@ -4805,6 +5594,21 @@
         <w:pStyle w:val="1"/>
         <w:numPr>
           <w:ilvl w:val="0"/>
+          <w:numId w:val="0"/>
+        </w:numPr>
+        <w:ind w:left="425"/>
+        <w:jc w:val="both"/>
+        <w:rPr>
+          <w:rFonts w:ascii="Times New Roman" w:hAnsi="Times New Roman" w:cs="Times New Roman"/>
+        </w:rPr>
+      </w:pPr>
+      <w:bookmarkStart w:id="10" w:name="_Toc39053651"/>
+    </w:p>
+    <w:p>
+      <w:pPr>
+        <w:pStyle w:val="1"/>
+        <w:numPr>
+          <w:ilvl w:val="0"/>
           <w:numId w:val="8"/>
         </w:numPr>
         <w:jc w:val="both"/>
@@ -4812,7 +5616,6 @@
           <w:rFonts w:ascii="Times New Roman" w:hAnsi="Times New Roman" w:cs="Times New Roman"/>
         </w:rPr>
       </w:pPr>
-      <w:bookmarkStart w:id="9" w:name="_Toc39053651"/>
       <w:r>
         <w:rPr>
           <w:rFonts w:ascii="Times New Roman" w:hAnsi="Times New Roman" w:cs="Times New Roman"/>
@@ -4826,17 +5629,22 @@
         </w:rPr>
         <w:t>getTestimony</w:t>
       </w:r>
-      <w:bookmarkEnd w:id="9"/>
-    </w:p>
-    <w:p>
-      <w:pPr>
-        <w:rPr>
-          <w:rFonts w:ascii="Times New Roman" w:hAnsi="Times New Roman" w:cs="Times New Roman"/>
-        </w:rPr>
-      </w:pPr>
-      <w:r>
-        <w:rPr>
-          <w:rFonts w:ascii="Times New Roman" w:hAnsi="Times New Roman" w:cs="Times New Roman"/>
+      <w:bookmarkEnd w:id="10"/>
+    </w:p>
+    <w:p>
+      <w:pPr>
+        <w:ind w:firstLine="425"/>
+        <w:rPr>
+          <w:rFonts w:ascii="Times New Roman" w:hAnsi="Times New Roman" w:cs="Times New Roman"/>
+          <w:sz w:val="28"/>
+          <w:szCs w:val="28"/>
+        </w:rPr>
+      </w:pPr>
+      <w:r>
+        <w:rPr>
+          <w:rFonts w:ascii="Times New Roman" w:hAnsi="Times New Roman" w:cs="Times New Roman"/>
+          <w:sz w:val="28"/>
+          <w:szCs w:val="28"/>
         </w:rPr>
         <w:t>Метод позволяет получить исторические данные о расходе и стоимости услуг за расчетный период.</w:t>
       </w:r>
@@ -4853,34 +5661,35 @@
           <w:rFonts w:ascii="Times New Roman" w:hAnsi="Times New Roman" w:cs="Times New Roman"/>
         </w:rPr>
       </w:pPr>
-      <w:bookmarkStart w:id="10" w:name="_Toc39053652"/>
-      <w:r>
-        <w:rPr>
-          <w:rFonts w:ascii="Times New Roman" w:hAnsi="Times New Roman" w:cs="Times New Roman"/>
-        </w:rPr>
-        <w:lastRenderedPageBreak/>
+      <w:bookmarkStart w:id="11" w:name="_Toc39053652"/>
+      <w:r>
+        <w:rPr>
+          <w:rFonts w:ascii="Times New Roman" w:hAnsi="Times New Roman" w:cs="Times New Roman"/>
+        </w:rPr>
         <w:t>Макет экранной формы получения показаний</w:t>
       </w:r>
-      <w:bookmarkEnd w:id="10"/>
-    </w:p>
-    <w:p>
-      <w:pPr>
-        <w:jc w:val="both"/>
-        <w:rPr>
-          <w:rFonts w:ascii="Times New Roman" w:hAnsi="Times New Roman" w:cs="Times New Roman"/>
-        </w:rPr>
-      </w:pPr>
-    </w:p>
-    <w:p>
-      <w:pPr>
-        <w:jc w:val="both"/>
-        <w:rPr>
-          <w:rFonts w:ascii="Times New Roman" w:hAnsi="Times New Roman" w:cs="Times New Roman"/>
-        </w:rPr>
-      </w:pPr>
-      <w:r>
-        <w:rPr>
-          <w:rFonts w:ascii="Times New Roman" w:hAnsi="Times New Roman" w:cs="Times New Roman"/>
+      <w:bookmarkEnd w:id="11"/>
+    </w:p>
+    <w:p>
+      <w:pPr>
+        <w:jc w:val="both"/>
+        <w:rPr>
+          <w:rFonts w:ascii="Times New Roman" w:hAnsi="Times New Roman" w:cs="Times New Roman"/>
+        </w:rPr>
+      </w:pPr>
+    </w:p>
+    <w:p>
+      <w:pPr>
+        <w:jc w:val="center"/>
+        <w:rPr>
+          <w:rFonts w:ascii="Times New Roman" w:hAnsi="Times New Roman" w:cs="Times New Roman"/>
+        </w:rPr>
+      </w:pPr>
+      <w:r>
+        <w:rPr>
+          <w:rFonts w:ascii="Times New Roman" w:hAnsi="Times New Roman" w:cs="Times New Roman"/>
+          <w:noProof/>
+          <w:lang w:eastAsia="ru-RU"/>
         </w:rPr>
         <w:drawing>
           <wp:inline distT="0" distB="0" distL="0" distR="0" wp14:anchorId="6A71433A" wp14:editId="245D55CD">
@@ -4931,14 +5740,14 @@
           <w:rFonts w:ascii="Times New Roman" w:hAnsi="Times New Roman" w:cs="Times New Roman"/>
         </w:rPr>
       </w:pPr>
-      <w:bookmarkStart w:id="11" w:name="_Toc39053653"/>
+      <w:bookmarkStart w:id="12" w:name="_Toc39053653"/>
       <w:r>
         <w:rPr>
           <w:rFonts w:ascii="Times New Roman" w:hAnsi="Times New Roman" w:cs="Times New Roman"/>
         </w:rPr>
         <w:t>Функциональные требования</w:t>
       </w:r>
-      <w:bookmarkEnd w:id="11"/>
+      <w:bookmarkEnd w:id="12"/>
     </w:p>
     <w:p>
       <w:pPr>
@@ -4961,6 +5770,7 @@
       <w:r>
         <w:rPr>
           <w:rFonts w:ascii="Times New Roman" w:hAnsi="Times New Roman" w:cs="Times New Roman"/>
+          <w:b/>
           <w:sz w:val="28"/>
           <w:szCs w:val="28"/>
           <w:lang w:val="en-US"/>
@@ -4970,26 +5780,19 @@
       <w:r>
         <w:rPr>
           <w:rFonts w:ascii="Times New Roman" w:hAnsi="Times New Roman" w:cs="Times New Roman"/>
-          <w:sz w:val="28"/>
-          <w:szCs w:val="28"/>
-        </w:rPr>
-        <w:t xml:space="preserve">1.1 Микросервис </w:t>
-      </w:r>
-      <w:r>
-        <w:rPr>
-          <w:rFonts w:ascii="Times New Roman" w:hAnsi="Times New Roman" w:cs="Times New Roman"/>
-          <w:sz w:val="28"/>
-          <w:szCs w:val="28"/>
-        </w:rPr>
-        <w:t>принимает</w:t>
-      </w:r>
-      <w:r>
-        <w:rPr>
-          <w:rFonts w:ascii="Times New Roman" w:hAnsi="Times New Roman" w:cs="Times New Roman"/>
-          <w:sz w:val="28"/>
-          <w:szCs w:val="28"/>
-        </w:rPr>
-        <w:t xml:space="preserve"> </w:t>
+          <w:b/>
+          <w:sz w:val="28"/>
+          <w:szCs w:val="28"/>
+        </w:rPr>
+        <w:t>1.1</w:t>
+      </w:r>
+      <w:r>
+        <w:rPr>
+          <w:rFonts w:ascii="Times New Roman" w:hAnsi="Times New Roman" w:cs="Times New Roman"/>
+          <w:sz w:val="28"/>
+          <w:szCs w:val="28"/>
+        </w:rPr>
+        <w:t xml:space="preserve"> Микросервис принимает </w:t>
       </w:r>
       <w:r>
         <w:rPr>
@@ -5006,7 +5809,15 @@
           <w:sz w:val="28"/>
           <w:szCs w:val="28"/>
         </w:rPr>
-        <w:t xml:space="preserve"> запрос.</w:t>
+        <w:t>-</w:t>
+      </w:r>
+      <w:r>
+        <w:rPr>
+          <w:rFonts w:ascii="Times New Roman" w:hAnsi="Times New Roman" w:cs="Times New Roman"/>
+          <w:sz w:val="28"/>
+          <w:szCs w:val="28"/>
+        </w:rPr>
+        <w:t>запрос.</w:t>
       </w:r>
     </w:p>
     <w:p>
@@ -5023,6 +5834,7 @@
       <w:r>
         <w:rPr>
           <w:rFonts w:ascii="Times New Roman" w:hAnsi="Times New Roman" w:cs="Times New Roman"/>
+          <w:b/>
           <w:sz w:val="28"/>
           <w:szCs w:val="28"/>
           <w:lang w:val="en-US"/>
@@ -5032,95 +5844,51 @@
       <w:r>
         <w:rPr>
           <w:rFonts w:ascii="Times New Roman" w:hAnsi="Times New Roman" w:cs="Times New Roman"/>
-          <w:sz w:val="28"/>
-          <w:szCs w:val="28"/>
-        </w:rPr>
-        <w:t xml:space="preserve">1.2 Микросервис ожидает что в адресной строке будет указана дата, информацию по расчетному периоду которой потребитель хочет получить. Пример: </w:t>
-      </w:r>
-      <w:r>
-        <w:rPr>
-          <w:rFonts w:ascii="Times New Roman" w:hAnsi="Times New Roman" w:cs="Times New Roman"/>
-          <w:sz w:val="28"/>
-          <w:szCs w:val="28"/>
-          <w:lang w:val="en-US"/>
-        </w:rPr>
-        <w:t>get</w:t>
-      </w:r>
-      <w:r>
-        <w:rPr>
-          <w:rFonts w:ascii="Times New Roman" w:hAnsi="Times New Roman" w:cs="Times New Roman"/>
-          <w:sz w:val="28"/>
-          <w:szCs w:val="28"/>
-        </w:rPr>
-        <w:t>/</w:t>
-      </w:r>
-      <w:r>
-        <w:rPr>
-          <w:rFonts w:ascii="Times New Roman" w:hAnsi="Times New Roman" w:cs="Times New Roman"/>
-          <w:sz w:val="28"/>
-          <w:szCs w:val="28"/>
-          <w:lang w:val="en-US"/>
-        </w:rPr>
-        <w:t>old</w:t>
-      </w:r>
-      <w:r>
-        <w:rPr>
-          <w:rFonts w:ascii="Times New Roman" w:hAnsi="Times New Roman" w:cs="Times New Roman"/>
-          <w:sz w:val="28"/>
-          <w:szCs w:val="28"/>
-        </w:rPr>
-        <w:t>/</w:t>
-      </w:r>
-      <w:r>
-        <w:rPr>
-          <w:rFonts w:ascii="Times New Roman" w:hAnsi="Times New Roman" w:cs="Times New Roman"/>
-          <w:sz w:val="28"/>
-          <w:szCs w:val="28"/>
-          <w:lang w:val="en-US"/>
-        </w:rPr>
-        <w:t>testimony</w:t>
-      </w:r>
-      <w:r>
-        <w:rPr>
-          <w:rFonts w:ascii="Times New Roman" w:hAnsi="Times New Roman" w:cs="Times New Roman"/>
-          <w:sz w:val="28"/>
-          <w:szCs w:val="28"/>
-        </w:rPr>
-        <w:t>/{</w:t>
-      </w:r>
-      <w:r>
-        <w:rPr>
-          <w:rFonts w:ascii="Times New Roman" w:hAnsi="Times New Roman" w:cs="Times New Roman"/>
-          <w:sz w:val="28"/>
-          <w:szCs w:val="28"/>
-          <w:lang w:val="en-US"/>
-        </w:rPr>
-        <w:t>date</w:t>
-      </w:r>
-      <w:r>
-        <w:rPr>
-          <w:rFonts w:ascii="Times New Roman" w:hAnsi="Times New Roman" w:cs="Times New Roman"/>
-          <w:sz w:val="28"/>
-          <w:szCs w:val="28"/>
-        </w:rPr>
-        <w:t>}. Где {</w:t>
-      </w:r>
-      <w:r>
-        <w:rPr>
-          <w:rFonts w:ascii="Times New Roman" w:hAnsi="Times New Roman" w:cs="Times New Roman"/>
-          <w:sz w:val="28"/>
-          <w:szCs w:val="28"/>
-          <w:lang w:val="en-US"/>
-        </w:rPr>
-        <w:t>date</w:t>
-      </w:r>
-      <w:r>
-        <w:rPr>
-          <w:rFonts w:ascii="Times New Roman" w:hAnsi="Times New Roman" w:cs="Times New Roman"/>
-          <w:sz w:val="28"/>
-          <w:szCs w:val="28"/>
-        </w:rPr>
-        <w:t>}искомая дата.</w:t>
+          <w:b/>
+          <w:sz w:val="28"/>
+          <w:szCs w:val="28"/>
+        </w:rPr>
+        <w:t>1.2</w:t>
+      </w:r>
+      <w:r>
+        <w:rPr>
+          <w:rFonts w:ascii="Times New Roman" w:hAnsi="Times New Roman" w:cs="Times New Roman"/>
+          <w:sz w:val="28"/>
+          <w:szCs w:val="28"/>
+        </w:rPr>
+        <w:t xml:space="preserve"> Микросервис ожидает что в адресной строк</w:t>
+      </w:r>
+      <w:r>
+        <w:rPr>
+          <w:rFonts w:ascii="Times New Roman" w:hAnsi="Times New Roman" w:cs="Times New Roman"/>
+          <w:sz w:val="28"/>
+          <w:szCs w:val="28"/>
+        </w:rPr>
+        <w:t>е будет указана дата, информация</w:t>
+      </w:r>
+      <w:r>
+        <w:rPr>
+          <w:rFonts w:ascii="Times New Roman" w:hAnsi="Times New Roman" w:cs="Times New Roman"/>
+          <w:sz w:val="28"/>
+          <w:szCs w:val="28"/>
+        </w:rPr>
+        <w:t xml:space="preserve"> по расчетному периоду</w:t>
+      </w:r>
+      <w:r>
+        <w:rPr>
+          <w:rFonts w:ascii="Times New Roman" w:hAnsi="Times New Roman" w:cs="Times New Roman"/>
+          <w:sz w:val="28"/>
+          <w:szCs w:val="28"/>
+        </w:rPr>
+        <w:t>, которую</w:t>
+      </w:r>
+      <w:r>
+        <w:rPr>
+          <w:rFonts w:ascii="Times New Roman" w:hAnsi="Times New Roman" w:cs="Times New Roman"/>
+          <w:sz w:val="28"/>
+          <w:szCs w:val="28"/>
+        </w:rPr>
+        <w:t xml:space="preserve"> потребитель хочет получить. </w:t>
       </w:r>
     </w:p>
     <w:p>
@@ -5137,19 +5905,234 @@
       <w:r>
         <w:rPr>
           <w:rFonts w:ascii="Times New Roman" w:hAnsi="Times New Roman" w:cs="Times New Roman"/>
+          <w:b/>
+          <w:sz w:val="28"/>
+          <w:szCs w:val="28"/>
+        </w:rPr>
+        <w:lastRenderedPageBreak/>
+        <w:t>Пример</w:t>
+      </w:r>
+      <w:r>
+        <w:rPr>
+          <w:rFonts w:ascii="Times New Roman" w:hAnsi="Times New Roman" w:cs="Times New Roman"/>
+          <w:sz w:val="28"/>
+          <w:szCs w:val="28"/>
+        </w:rPr>
+        <w:t xml:space="preserve">: </w:t>
+      </w:r>
+      <w:r>
+        <w:rPr>
+          <w:rFonts w:ascii="Times New Roman" w:hAnsi="Times New Roman" w:cs="Times New Roman"/>
           <w:sz w:val="28"/>
           <w:szCs w:val="28"/>
           <w:lang w:val="en-US"/>
         </w:rPr>
+        <w:t>get</w:t>
+      </w:r>
+      <w:r>
+        <w:rPr>
+          <w:rFonts w:ascii="Times New Roman" w:hAnsi="Times New Roman" w:cs="Times New Roman"/>
+          <w:sz w:val="28"/>
+          <w:szCs w:val="28"/>
+        </w:rPr>
+        <w:t>/</w:t>
+      </w:r>
+      <w:r>
+        <w:rPr>
+          <w:rFonts w:ascii="Times New Roman" w:hAnsi="Times New Roman" w:cs="Times New Roman"/>
+          <w:sz w:val="28"/>
+          <w:szCs w:val="28"/>
+          <w:lang w:val="en-US"/>
+        </w:rPr>
+        <w:t>old</w:t>
+      </w:r>
+      <w:r>
+        <w:rPr>
+          <w:rFonts w:ascii="Times New Roman" w:hAnsi="Times New Roman" w:cs="Times New Roman"/>
+          <w:sz w:val="28"/>
+          <w:szCs w:val="28"/>
+        </w:rPr>
+        <w:t>/</w:t>
+      </w:r>
+      <w:r>
+        <w:rPr>
+          <w:rFonts w:ascii="Times New Roman" w:hAnsi="Times New Roman" w:cs="Times New Roman"/>
+          <w:sz w:val="28"/>
+          <w:szCs w:val="28"/>
+          <w:lang w:val="en-US"/>
+        </w:rPr>
+        <w:t>testimony</w:t>
+      </w:r>
+      <w:r>
+        <w:rPr>
+          <w:rFonts w:ascii="Times New Roman" w:hAnsi="Times New Roman" w:cs="Times New Roman"/>
+          <w:sz w:val="28"/>
+          <w:szCs w:val="28"/>
+        </w:rPr>
+        <w:t>/{</w:t>
+      </w:r>
+      <w:r>
+        <w:rPr>
+          <w:rFonts w:ascii="Times New Roman" w:hAnsi="Times New Roman" w:cs="Times New Roman"/>
+          <w:sz w:val="28"/>
+          <w:szCs w:val="28"/>
+          <w:lang w:val="en-US"/>
+        </w:rPr>
+        <w:t>date</w:t>
+      </w:r>
+      <w:r>
+        <w:rPr>
+          <w:rFonts w:ascii="Times New Roman" w:hAnsi="Times New Roman" w:cs="Times New Roman"/>
+          <w:sz w:val="28"/>
+          <w:szCs w:val="28"/>
+        </w:rPr>
+        <w:t>}</w:t>
+      </w:r>
+      <w:r>
+        <w:rPr>
+          <w:rFonts w:ascii="Times New Roman" w:hAnsi="Times New Roman" w:cs="Times New Roman"/>
+          <w:sz w:val="28"/>
+          <w:szCs w:val="28"/>
+        </w:rPr>
+        <w:t>, г</w:t>
+      </w:r>
+      <w:r>
+        <w:rPr>
+          <w:rFonts w:ascii="Times New Roman" w:hAnsi="Times New Roman" w:cs="Times New Roman"/>
+          <w:sz w:val="28"/>
+          <w:szCs w:val="28"/>
+        </w:rPr>
+        <w:t>де {</w:t>
+      </w:r>
+      <w:r>
+        <w:rPr>
+          <w:rFonts w:ascii="Times New Roman" w:hAnsi="Times New Roman" w:cs="Times New Roman"/>
+          <w:sz w:val="28"/>
+          <w:szCs w:val="28"/>
+          <w:lang w:val="en-US"/>
+        </w:rPr>
+        <w:t>date</w:t>
+      </w:r>
+      <w:r>
+        <w:rPr>
+          <w:rFonts w:ascii="Times New Roman" w:hAnsi="Times New Roman" w:cs="Times New Roman"/>
+          <w:sz w:val="28"/>
+          <w:szCs w:val="28"/>
+        </w:rPr>
+        <w:t>}</w:t>
+      </w:r>
+      <w:r>
+        <w:rPr>
+          <w:rFonts w:ascii="Times New Roman" w:hAnsi="Times New Roman" w:cs="Times New Roman"/>
+          <w:sz w:val="28"/>
+          <w:szCs w:val="28"/>
+        </w:rPr>
+        <w:t xml:space="preserve"> - </w:t>
+      </w:r>
+      <w:r>
+        <w:rPr>
+          <w:rFonts w:ascii="Times New Roman" w:hAnsi="Times New Roman" w:cs="Times New Roman"/>
+          <w:sz w:val="28"/>
+          <w:szCs w:val="28"/>
+        </w:rPr>
+        <w:t>искомая дата</w:t>
+      </w:r>
+      <w:r>
+        <w:rPr>
+          <w:rFonts w:ascii="Times New Roman" w:hAnsi="Times New Roman" w:cs="Times New Roman"/>
+          <w:sz w:val="28"/>
+          <w:szCs w:val="28"/>
+        </w:rPr>
+        <w:t xml:space="preserve"> в формате </w:t>
+      </w:r>
+      <w:r>
+        <w:rPr>
+          <w:rFonts w:ascii="Times New Roman" w:hAnsi="Times New Roman" w:cs="Times New Roman"/>
+          <w:sz w:val="28"/>
+          <w:szCs w:val="28"/>
+          <w:lang w:val="en-US"/>
+        </w:rPr>
+        <w:t>mm</w:t>
+      </w:r>
+      <w:r>
+        <w:rPr>
+          <w:rFonts w:ascii="Times New Roman" w:hAnsi="Times New Roman" w:cs="Times New Roman"/>
+          <w:sz w:val="28"/>
+          <w:szCs w:val="28"/>
+        </w:rPr>
+        <w:t>-</w:t>
+      </w:r>
+      <w:r>
+        <w:rPr>
+          <w:rFonts w:ascii="Times New Roman" w:hAnsi="Times New Roman" w:cs="Times New Roman"/>
+          <w:sz w:val="28"/>
+          <w:szCs w:val="28"/>
+          <w:lang w:val="en-US"/>
+        </w:rPr>
+        <w:t>yyyy</w:t>
+      </w:r>
+      <w:r>
+        <w:rPr>
+          <w:rFonts w:ascii="Times New Roman" w:hAnsi="Times New Roman" w:cs="Times New Roman"/>
+          <w:sz w:val="28"/>
+          <w:szCs w:val="28"/>
+        </w:rPr>
+        <w:t>.</w:t>
+      </w:r>
+    </w:p>
+    <w:p>
+      <w:pPr>
+        <w:pStyle w:val="a3"/>
+        <w:ind w:left="785" w:firstLine="283"/>
+        <w:jc w:val="both"/>
+        <w:rPr>
+          <w:rFonts w:ascii="Times New Roman" w:hAnsi="Times New Roman" w:cs="Times New Roman"/>
+          <w:sz w:val="28"/>
+          <w:szCs w:val="28"/>
+        </w:rPr>
+      </w:pPr>
+      <w:r>
+        <w:rPr>
+          <w:rFonts w:ascii="Times New Roman" w:hAnsi="Times New Roman" w:cs="Times New Roman"/>
+          <w:b/>
+          <w:sz w:val="28"/>
+          <w:szCs w:val="28"/>
+          <w:lang w:val="en-US"/>
+        </w:rPr>
         <w:t>getTestimony</w:t>
       </w:r>
       <w:r>
         <w:rPr>
           <w:rFonts w:ascii="Times New Roman" w:hAnsi="Times New Roman" w:cs="Times New Roman"/>
-          <w:sz w:val="28"/>
-          <w:szCs w:val="28"/>
-        </w:rPr>
-        <w:t>1.3 Микросерис проводит валидацию полей запроса. Если при выполнении валидации происходит ошибка, необходимо потребителю передать соответствующую ошибку из справочника ошибок настоящего документа.</w:t>
+          <w:b/>
+          <w:sz w:val="28"/>
+          <w:szCs w:val="28"/>
+        </w:rPr>
+        <w:t>1.3</w:t>
+      </w:r>
+      <w:r>
+        <w:rPr>
+          <w:rFonts w:ascii="Times New Roman" w:hAnsi="Times New Roman" w:cs="Times New Roman"/>
+          <w:sz w:val="28"/>
+          <w:szCs w:val="28"/>
+        </w:rPr>
+        <w:t xml:space="preserve"> Микросерис проводит валидацию полей запроса. Если при выполнении валидации происходит ошибка, необходимо потребителю передать соответствующую ошибку </w:t>
+      </w:r>
+      <w:r>
+        <w:rPr>
+          <w:rFonts w:ascii="Times New Roman" w:hAnsi="Times New Roman" w:cs="Times New Roman"/>
+          <w:sz w:val="28"/>
+          <w:szCs w:val="28"/>
+        </w:rPr>
+        <w:t>из справочника ошибок раздела 10</w:t>
+      </w:r>
+      <w:r>
+        <w:rPr>
+          <w:rFonts w:ascii="Times New Roman" w:hAnsi="Times New Roman" w:cs="Times New Roman"/>
+          <w:sz w:val="28"/>
+          <w:szCs w:val="28"/>
+        </w:rPr>
+        <w:t>.</w:t>
       </w:r>
     </w:p>
     <w:p>
@@ -5163,6 +6146,7 @@
       <w:r>
         <w:rPr>
           <w:rFonts w:ascii="Times New Roman" w:hAnsi="Times New Roman" w:cs="Times New Roman"/>
+          <w:b/>
           <w:sz w:val="28"/>
           <w:szCs w:val="28"/>
           <w:lang w:val="en-US"/>
@@ -5172,18 +6156,19 @@
       <w:r>
         <w:rPr>
           <w:rFonts w:ascii="Times New Roman" w:hAnsi="Times New Roman" w:cs="Times New Roman"/>
-          <w:sz w:val="28"/>
-          <w:szCs w:val="28"/>
-        </w:rPr>
-        <w:t>1.4 Микросервис получает информацию о расчетном периоде из таблицы БД</w:t>
-      </w:r>
-      <w:r>
-        <w:rPr>
-          <w:rFonts w:ascii="Times New Roman" w:hAnsi="Times New Roman" w:cs="Times New Roman"/>
-          <w:sz w:val="28"/>
-          <w:szCs w:val="28"/>
-        </w:rPr>
-        <w:t xml:space="preserve"> «</w:t>
+          <w:b/>
+          <w:sz w:val="28"/>
+          <w:szCs w:val="28"/>
+        </w:rPr>
+        <w:t>1.4</w:t>
+      </w:r>
+      <w:r>
+        <w:rPr>
+          <w:rFonts w:ascii="Times New Roman" w:hAnsi="Times New Roman" w:cs="Times New Roman"/>
+          <w:sz w:val="28"/>
+          <w:szCs w:val="28"/>
+        </w:rPr>
+        <w:t xml:space="preserve"> Микросервис получает информацию о расчетном периоде из таблицы БД «</w:t>
       </w:r>
       <w:r>
         <w:rPr>
@@ -5225,7 +6210,15 @@
           <w:sz w:val="28"/>
           <w:szCs w:val="28"/>
         </w:rPr>
-        <w:t xml:space="preserve">. И передает ответ потребителю в формате </w:t>
+        <w:t xml:space="preserve"> и </w:t>
+      </w:r>
+      <w:r>
+        <w:rPr>
+          <w:rFonts w:ascii="Times New Roman" w:hAnsi="Times New Roman" w:cs="Times New Roman"/>
+          <w:sz w:val="28"/>
+          <w:szCs w:val="28"/>
+        </w:rPr>
+        <w:t xml:space="preserve">передает ответ потребителю в формате </w:t>
       </w:r>
       <w:r>
         <w:rPr>
@@ -5265,14 +6258,14 @@
           <w:rFonts w:ascii="Times New Roman" w:hAnsi="Times New Roman" w:cs="Times New Roman"/>
         </w:rPr>
       </w:pPr>
-      <w:bookmarkStart w:id="12" w:name="_Toc39053654"/>
+      <w:bookmarkStart w:id="13" w:name="_Toc39053654"/>
       <w:r>
         <w:rPr>
           <w:rFonts w:ascii="Times New Roman" w:hAnsi="Times New Roman" w:cs="Times New Roman"/>
         </w:rPr>
         <w:t>Макет экранной формы результат получения показаний</w:t>
       </w:r>
-      <w:bookmarkEnd w:id="12"/>
+      <w:bookmarkEnd w:id="13"/>
     </w:p>
     <w:p>
       <w:pPr>
@@ -5814,8 +6807,6 @@
           <w:rFonts w:ascii="Times New Roman" w:hAnsi="Times New Roman" w:cs="Times New Roman"/>
         </w:rPr>
       </w:pPr>
-      <w:bookmarkStart w:id="13" w:name="_GoBack"/>
-      <w:bookmarkEnd w:id="13"/>
     </w:p>
     <w:p>
       <w:pPr>
@@ -5834,7 +6825,6 @@
         <w:rPr>
           <w:rFonts w:ascii="Times New Roman" w:hAnsi="Times New Roman" w:cs="Times New Roman"/>
         </w:rPr>
-        <w:lastRenderedPageBreak/>
         <w:t xml:space="preserve">Метод установки стоимости услуг </w:t>
       </w:r>
       <w:r>
@@ -5873,16 +6863,19 @@
       </w:r>
       <w:bookmarkEnd w:id="15"/>
     </w:p>
-    <w:p>
-      <w:pPr>
-        <w:jc w:val="both"/>
-        <w:rPr>
-          <w:rFonts w:ascii="Times New Roman" w:hAnsi="Times New Roman" w:cs="Times New Roman"/>
-        </w:rPr>
-      </w:pPr>
-      <w:r>
-        <w:rPr>
-          <w:rFonts w:ascii="Times New Roman" w:hAnsi="Times New Roman" w:cs="Times New Roman"/>
+    <w:p/>
+    <w:p>
+      <w:pPr>
+        <w:jc w:val="center"/>
+        <w:rPr>
+          <w:rFonts w:ascii="Times New Roman" w:hAnsi="Times New Roman" w:cs="Times New Roman"/>
+        </w:rPr>
+      </w:pPr>
+      <w:r>
+        <w:rPr>
+          <w:rFonts w:ascii="Times New Roman" w:hAnsi="Times New Roman" w:cs="Times New Roman"/>
+          <w:noProof/>
+          <w:lang w:eastAsia="ru-RU"/>
         </w:rPr>
         <w:drawing>
           <wp:inline distT="0" distB="0" distL="0" distR="0" wp14:anchorId="4F7A2088" wp14:editId="712C5171">
@@ -5923,6 +6916,14 @@
     </w:p>
     <w:p>
       <w:pPr>
+        <w:jc w:val="center"/>
+        <w:rPr>
+          <w:rFonts w:ascii="Times New Roman" w:hAnsi="Times New Roman" w:cs="Times New Roman"/>
+        </w:rPr>
+      </w:pPr>
+    </w:p>
+    <w:p>
+      <w:pPr>
         <w:pStyle w:val="2"/>
         <w:numPr>
           <w:ilvl w:val="1"/>
@@ -5945,17 +6946,19 @@
     <w:p>
       <w:pPr>
         <w:pStyle w:val="a3"/>
-        <w:ind w:left="785" w:firstLine="283"/>
-        <w:jc w:val="both"/>
-        <w:rPr>
-          <w:rFonts w:ascii="Times New Roman" w:hAnsi="Times New Roman" w:cs="Times New Roman"/>
-          <w:sz w:val="28"/>
-          <w:szCs w:val="28"/>
-        </w:rPr>
-      </w:pPr>
-      <w:r>
-        <w:rPr>
-          <w:rFonts w:ascii="Times New Roman" w:hAnsi="Times New Roman" w:cs="Times New Roman"/>
+        <w:ind w:left="785"/>
+        <w:jc w:val="both"/>
+        <w:rPr>
+          <w:rFonts w:ascii="Times New Roman" w:hAnsi="Times New Roman" w:cs="Times New Roman"/>
+          <w:sz w:val="28"/>
+          <w:szCs w:val="28"/>
+        </w:rPr>
+      </w:pPr>
+      <w:bookmarkStart w:id="17" w:name="_Toc39053658"/>
+      <w:r>
+        <w:rPr>
+          <w:rFonts w:ascii="Times New Roman" w:hAnsi="Times New Roman" w:cs="Times New Roman"/>
+          <w:b/>
           <w:sz w:val="28"/>
           <w:szCs w:val="28"/>
           <w:lang w:val="en-US"/>
@@ -5965,6 +6968,7 @@
       <w:r>
         <w:rPr>
           <w:rFonts w:ascii="Times New Roman" w:hAnsi="Times New Roman" w:cs="Times New Roman"/>
+          <w:b/>
           <w:sz w:val="28"/>
           <w:szCs w:val="28"/>
         </w:rPr>
@@ -5976,6 +6980,126 @@
           <w:sz w:val="28"/>
           <w:szCs w:val="28"/>
         </w:rPr>
+        <w:t xml:space="preserve"> Микросерис получает </w:t>
+      </w:r>
+      <w:r>
+        <w:rPr>
+          <w:rFonts w:ascii="Times New Roman" w:hAnsi="Times New Roman" w:cs="Times New Roman"/>
+          <w:sz w:val="28"/>
+          <w:szCs w:val="28"/>
+          <w:lang w:val="en-US"/>
+        </w:rPr>
+        <w:t>Post</w:t>
+      </w:r>
+      <w:r>
+        <w:rPr>
+          <w:rFonts w:ascii="Times New Roman" w:hAnsi="Times New Roman" w:cs="Times New Roman"/>
+          <w:sz w:val="28"/>
+          <w:szCs w:val="28"/>
+        </w:rPr>
+        <w:t>-</w:t>
+      </w:r>
+      <w:r>
+        <w:rPr>
+          <w:rFonts w:ascii="Times New Roman" w:hAnsi="Times New Roman" w:cs="Times New Roman"/>
+          <w:sz w:val="28"/>
+          <w:szCs w:val="28"/>
+        </w:rPr>
+        <w:t xml:space="preserve">запрос в формате </w:t>
+      </w:r>
+      <w:r>
+        <w:rPr>
+          <w:rFonts w:ascii="Times New Roman" w:hAnsi="Times New Roman" w:cs="Times New Roman"/>
+          <w:sz w:val="28"/>
+          <w:szCs w:val="28"/>
+          <w:lang w:val="en-US"/>
+        </w:rPr>
+        <w:t>Json</w:t>
+      </w:r>
+      <w:r>
+        <w:rPr>
+          <w:rFonts w:ascii="Times New Roman" w:hAnsi="Times New Roman" w:cs="Times New Roman"/>
+          <w:sz w:val="28"/>
+          <w:szCs w:val="28"/>
+        </w:rPr>
+        <w:t>.</w:t>
+      </w:r>
+    </w:p>
+    <w:p>
+      <w:pPr>
+        <w:pStyle w:val="a3"/>
+        <w:ind w:left="785"/>
+        <w:jc w:val="both"/>
+        <w:rPr>
+          <w:rFonts w:ascii="Times New Roman" w:hAnsi="Times New Roman" w:cs="Times New Roman"/>
+          <w:sz w:val="28"/>
+          <w:szCs w:val="28"/>
+        </w:rPr>
+      </w:pPr>
+      <w:r>
+        <w:rPr>
+          <w:rFonts w:ascii="Times New Roman" w:hAnsi="Times New Roman" w:cs="Times New Roman"/>
+          <w:b/>
+          <w:sz w:val="28"/>
+          <w:szCs w:val="28"/>
+          <w:lang w:val="en-US"/>
+        </w:rPr>
+        <w:t>putPrice</w:t>
+      </w:r>
+      <w:r>
+        <w:rPr>
+          <w:rFonts w:ascii="Times New Roman" w:hAnsi="Times New Roman" w:cs="Times New Roman"/>
+          <w:b/>
+          <w:sz w:val="28"/>
+          <w:szCs w:val="28"/>
+        </w:rPr>
+        <w:t>1.2</w:t>
+      </w:r>
+      <w:r>
+        <w:rPr>
+          <w:rFonts w:ascii="Times New Roman" w:hAnsi="Times New Roman" w:cs="Times New Roman"/>
+          <w:sz w:val="28"/>
+          <w:szCs w:val="28"/>
+        </w:rPr>
+        <w:t xml:space="preserve"> Микросерис проводит валидацию полей запроса. Если при выполнении валидации происходит ошибка, необходимо потребителю передать соответствующую ошибку из справочника ошибок настоящего документа.</w:t>
+      </w:r>
+    </w:p>
+    <w:p>
+      <w:pPr>
+        <w:pStyle w:val="a3"/>
+        <w:ind w:left="785"/>
+        <w:jc w:val="both"/>
+        <w:rPr>
+          <w:rFonts w:ascii="Times New Roman" w:hAnsi="Times New Roman" w:cs="Times New Roman"/>
+          <w:sz w:val="28"/>
+          <w:szCs w:val="28"/>
+        </w:rPr>
+      </w:pPr>
+      <w:r>
+        <w:rPr>
+          <w:rFonts w:ascii="Times New Roman" w:hAnsi="Times New Roman" w:cs="Times New Roman"/>
+          <w:b/>
+          <w:sz w:val="28"/>
+          <w:szCs w:val="28"/>
+          <w:lang w:val="en-US"/>
+        </w:rPr>
+        <w:t>putPrice</w:t>
+      </w:r>
+      <w:r>
+        <w:rPr>
+          <w:rFonts w:ascii="Times New Roman" w:hAnsi="Times New Roman" w:cs="Times New Roman"/>
+          <w:b/>
+          <w:sz w:val="28"/>
+          <w:szCs w:val="28"/>
+        </w:rPr>
+        <w:t>1.3</w:t>
+      </w:r>
+      <w:r>
+        <w:rPr>
+          <w:rFonts w:ascii="Times New Roman" w:hAnsi="Times New Roman" w:cs="Times New Roman"/>
+          <w:sz w:val="28"/>
+          <w:szCs w:val="28"/>
+        </w:rPr>
         <w:t xml:space="preserve"> </w:t>
       </w:r>
       <w:r>
@@ -5984,7 +7108,7 @@
           <w:sz w:val="28"/>
           <w:szCs w:val="28"/>
         </w:rPr>
-        <w:t xml:space="preserve">Микросерис получает </w:t>
+        <w:t>Микросервис сохраняет актуальные значения в справочную таблицу БД «</w:t>
       </w:r>
       <w:r>
         <w:rPr>
@@ -5993,15 +7117,15 @@
           <w:szCs w:val="28"/>
           <w:lang w:val="en-US"/>
         </w:rPr>
-        <w:t>Post</w:t>
-      </w:r>
-      <w:r>
-        <w:rPr>
-          <w:rFonts w:ascii="Times New Roman" w:hAnsi="Times New Roman" w:cs="Times New Roman"/>
-          <w:sz w:val="28"/>
-          <w:szCs w:val="28"/>
-        </w:rPr>
-        <w:t xml:space="preserve"> запрос в формате </w:t>
+        <w:t>price</w:t>
+      </w:r>
+      <w:r>
+        <w:rPr>
+          <w:rFonts w:ascii="Times New Roman" w:hAnsi="Times New Roman" w:cs="Times New Roman"/>
+          <w:sz w:val="28"/>
+          <w:szCs w:val="28"/>
+        </w:rPr>
+        <w:t>_</w:t>
       </w:r>
       <w:r>
         <w:rPr>
@@ -6010,176 +7134,92 @@
           <w:szCs w:val="28"/>
           <w:lang w:val="en-US"/>
         </w:rPr>
+        <w:t>guide</w:t>
+      </w:r>
+      <w:r>
+        <w:rPr>
+          <w:rFonts w:ascii="Times New Roman" w:hAnsi="Times New Roman" w:cs="Times New Roman"/>
+          <w:sz w:val="28"/>
+          <w:szCs w:val="28"/>
+        </w:rPr>
+        <w:t>». Если при выполнении сохранения в БД происходит ошибка, необходимо потребителю передать соответствующую ошибку из справочника ошибок настоящего документа.</w:t>
+      </w:r>
+    </w:p>
+    <w:p>
+      <w:pPr>
+        <w:pStyle w:val="a3"/>
+        <w:ind w:left="785"/>
+        <w:jc w:val="both"/>
+        <w:rPr>
+          <w:rFonts w:ascii="Times New Roman" w:hAnsi="Times New Roman" w:cs="Times New Roman"/>
+          <w:sz w:val="28"/>
+          <w:szCs w:val="28"/>
+        </w:rPr>
+      </w:pPr>
+      <w:r>
+        <w:rPr>
+          <w:rFonts w:ascii="Times New Roman" w:hAnsi="Times New Roman" w:cs="Times New Roman"/>
+          <w:b/>
+          <w:sz w:val="28"/>
+          <w:szCs w:val="28"/>
+          <w:lang w:val="en-US"/>
+        </w:rPr>
+        <w:t>putPrice</w:t>
+      </w:r>
+      <w:r>
+        <w:rPr>
+          <w:rFonts w:ascii="Times New Roman" w:hAnsi="Times New Roman" w:cs="Times New Roman"/>
+          <w:b/>
+          <w:sz w:val="28"/>
+          <w:szCs w:val="28"/>
+        </w:rPr>
+        <w:t>1.4</w:t>
+      </w:r>
+      <w:r>
+        <w:rPr>
+          <w:rFonts w:ascii="Times New Roman" w:hAnsi="Times New Roman" w:cs="Times New Roman"/>
+          <w:sz w:val="28"/>
+          <w:szCs w:val="28"/>
+        </w:rPr>
+        <w:t xml:space="preserve"> Микросервис передает потребителю ответ в формате </w:t>
+      </w:r>
+      <w:r>
+        <w:rPr>
+          <w:rFonts w:ascii="Times New Roman" w:hAnsi="Times New Roman" w:cs="Times New Roman"/>
+          <w:sz w:val="28"/>
+          <w:szCs w:val="28"/>
+          <w:lang w:val="en-US"/>
+        </w:rPr>
         <w:t>Json</w:t>
       </w:r>
-    </w:p>
-    <w:p>
-      <w:pPr>
-        <w:pStyle w:val="a3"/>
-        <w:ind w:left="785" w:firstLine="283"/>
-        <w:jc w:val="both"/>
-        <w:rPr>
-          <w:rFonts w:ascii="Times New Roman" w:hAnsi="Times New Roman" w:cs="Times New Roman"/>
-          <w:sz w:val="28"/>
-          <w:szCs w:val="28"/>
-        </w:rPr>
-      </w:pPr>
-      <w:r>
-        <w:rPr>
-          <w:rFonts w:ascii="Times New Roman" w:hAnsi="Times New Roman" w:cs="Times New Roman"/>
-          <w:sz w:val="28"/>
-          <w:szCs w:val="28"/>
-          <w:lang w:val="en-US"/>
-        </w:rPr>
-        <w:t>putPrice</w:t>
-      </w:r>
-      <w:r>
-        <w:rPr>
-          <w:rFonts w:ascii="Times New Roman" w:hAnsi="Times New Roman" w:cs="Times New Roman"/>
-          <w:sz w:val="28"/>
-          <w:szCs w:val="28"/>
-        </w:rPr>
-        <w:t>1.2 Микросерис проводит валидацию полей запроса. Если при выполнении валидации происходит ошибка, необходимо потребителю передать соответствующую ошибку из справочника ошибок настоящего документа.</w:t>
-      </w:r>
-    </w:p>
-    <w:p>
-      <w:pPr>
-        <w:pStyle w:val="a3"/>
-        <w:ind w:left="785" w:firstLine="283"/>
-        <w:jc w:val="both"/>
-        <w:rPr>
-          <w:rFonts w:ascii="Times New Roman" w:hAnsi="Times New Roman" w:cs="Times New Roman"/>
-          <w:sz w:val="28"/>
-          <w:szCs w:val="28"/>
-        </w:rPr>
-      </w:pPr>
-      <w:r>
-        <w:rPr>
-          <w:rFonts w:ascii="Times New Roman" w:hAnsi="Times New Roman" w:cs="Times New Roman"/>
-          <w:sz w:val="28"/>
-          <w:szCs w:val="28"/>
-          <w:lang w:val="en-US"/>
-        </w:rPr>
-        <w:t>putPrice</w:t>
-      </w:r>
-      <w:r>
-        <w:rPr>
-          <w:rFonts w:ascii="Times New Roman" w:hAnsi="Times New Roman" w:cs="Times New Roman"/>
-          <w:sz w:val="28"/>
-          <w:szCs w:val="28"/>
-        </w:rPr>
-        <w:t>1.3 Микросервис сохраняет актуальные значения в справочную таблицу БД</w:t>
-      </w:r>
-      <w:r>
-        <w:rPr>
-          <w:rFonts w:ascii="Times New Roman" w:hAnsi="Times New Roman" w:cs="Times New Roman"/>
-          <w:sz w:val="28"/>
-          <w:szCs w:val="28"/>
-        </w:rPr>
-        <w:t xml:space="preserve"> «</w:t>
-      </w:r>
-      <w:r>
-        <w:rPr>
-          <w:rFonts w:ascii="Times New Roman" w:hAnsi="Times New Roman" w:cs="Times New Roman"/>
-          <w:sz w:val="28"/>
-          <w:szCs w:val="28"/>
-          <w:lang w:val="en-US"/>
-        </w:rPr>
-        <w:t>price</w:t>
-      </w:r>
-      <w:r>
-        <w:rPr>
-          <w:rFonts w:ascii="Times New Roman" w:hAnsi="Times New Roman" w:cs="Times New Roman"/>
-          <w:sz w:val="28"/>
-          <w:szCs w:val="28"/>
-        </w:rPr>
-        <w:t>_</w:t>
-      </w:r>
-      <w:r>
-        <w:rPr>
-          <w:rFonts w:ascii="Times New Roman" w:hAnsi="Times New Roman" w:cs="Times New Roman"/>
-          <w:sz w:val="28"/>
-          <w:szCs w:val="28"/>
-          <w:lang w:val="en-US"/>
-        </w:rPr>
-        <w:t>guide</w:t>
-      </w:r>
-      <w:r>
-        <w:rPr>
-          <w:rFonts w:ascii="Times New Roman" w:hAnsi="Times New Roman" w:cs="Times New Roman"/>
-          <w:sz w:val="28"/>
-          <w:szCs w:val="28"/>
-        </w:rPr>
-        <w:t>»</w:t>
-      </w:r>
-      <w:r>
-        <w:rPr>
-          <w:rFonts w:ascii="Times New Roman" w:hAnsi="Times New Roman" w:cs="Times New Roman"/>
-          <w:sz w:val="28"/>
-          <w:szCs w:val="28"/>
-        </w:rPr>
-        <w:t>. Если при выполнении сохранения в БД происходит ошибка, необходимо потребителю передать соответствующую ошибку из справочника ошибок настоящего документа.</w:t>
-      </w:r>
-    </w:p>
-    <w:p>
-      <w:pPr>
-        <w:pStyle w:val="a3"/>
-        <w:ind w:left="785" w:firstLine="283"/>
-        <w:jc w:val="both"/>
-        <w:rPr>
-          <w:rFonts w:ascii="Times New Roman" w:hAnsi="Times New Roman" w:cs="Times New Roman"/>
-          <w:sz w:val="28"/>
-          <w:szCs w:val="28"/>
-        </w:rPr>
-      </w:pPr>
-      <w:r>
-        <w:rPr>
-          <w:rFonts w:ascii="Times New Roman" w:hAnsi="Times New Roman" w:cs="Times New Roman"/>
-          <w:sz w:val="28"/>
-          <w:szCs w:val="28"/>
-          <w:lang w:val="en-US"/>
-        </w:rPr>
-        <w:t>putPrice</w:t>
-      </w:r>
-      <w:r>
-        <w:rPr>
-          <w:rFonts w:ascii="Times New Roman" w:hAnsi="Times New Roman" w:cs="Times New Roman"/>
-          <w:sz w:val="28"/>
-          <w:szCs w:val="28"/>
-        </w:rPr>
-        <w:t xml:space="preserve">1.4 Микросервис передает потребителю ответ в формате </w:t>
-      </w:r>
-      <w:r>
-        <w:rPr>
-          <w:rFonts w:ascii="Times New Roman" w:hAnsi="Times New Roman" w:cs="Times New Roman"/>
-          <w:sz w:val="28"/>
-          <w:szCs w:val="28"/>
-          <w:lang w:val="en-US"/>
-        </w:rPr>
-        <w:t>Json</w:t>
-      </w:r>
-      <w:r>
-        <w:rPr>
-          <w:rFonts w:ascii="Times New Roman" w:hAnsi="Times New Roman" w:cs="Times New Roman"/>
-          <w:sz w:val="28"/>
-          <w:szCs w:val="28"/>
-        </w:rPr>
-        <w:t xml:space="preserve"> с указанием успешного года и текста ошибки.</w:t>
-      </w:r>
-    </w:p>
-    <w:p>
-      <w:pPr>
-        <w:jc w:val="both"/>
-        <w:rPr>
-          <w:rFonts w:ascii="Times New Roman" w:hAnsi="Times New Roman" w:cs="Times New Roman"/>
-          <w:sz w:val="28"/>
-          <w:szCs w:val="28"/>
-        </w:rPr>
-      </w:pPr>
-    </w:p>
-    <w:p>
-      <w:pPr>
-        <w:pStyle w:val="2"/>
+      <w:r>
+        <w:rPr>
+          <w:rFonts w:ascii="Times New Roman" w:hAnsi="Times New Roman" w:cs="Times New Roman"/>
+          <w:sz w:val="28"/>
+          <w:szCs w:val="28"/>
+        </w:rPr>
+        <w:t xml:space="preserve"> с указанием успешного к</w:t>
+      </w:r>
+      <w:r>
+        <w:rPr>
+          <w:rFonts w:ascii="Times New Roman" w:hAnsi="Times New Roman" w:cs="Times New Roman"/>
+          <w:sz w:val="28"/>
+          <w:szCs w:val="28"/>
+        </w:rPr>
+        <w:t>ода и текста ошибки</w:t>
+      </w:r>
+      <w:r>
+        <w:rPr>
+          <w:rFonts w:ascii="Times New Roman" w:hAnsi="Times New Roman" w:cs="Times New Roman"/>
+          <w:sz w:val="28"/>
+          <w:szCs w:val="28"/>
+        </w:rPr>
+        <w:t xml:space="preserve"> в соответствии со справочником ошибок раздела 10.</w:t>
+      </w:r>
+    </w:p>
+    <w:p>
+      <w:pPr>
+        <w:pStyle w:val="1"/>
         <w:numPr>
           <w:ilvl w:val="0"/>
           <w:numId w:val="8"/>
@@ -6187,14 +7227,11 @@
         <w:jc w:val="both"/>
         <w:rPr>
           <w:rFonts w:ascii="Times New Roman" w:hAnsi="Times New Roman" w:cs="Times New Roman"/>
-          <w:sz w:val="32"/>
-        </w:rPr>
-      </w:pPr>
-      <w:bookmarkStart w:id="17" w:name="_Toc39053658"/>
-      <w:r>
-        <w:rPr>
-          <w:rFonts w:ascii="Times New Roman" w:hAnsi="Times New Roman" w:cs="Times New Roman"/>
-          <w:sz w:val="32"/>
+        </w:rPr>
+      </w:pPr>
+      <w:r>
+        <w:rPr>
+          <w:rFonts w:ascii="Times New Roman" w:hAnsi="Times New Roman" w:cs="Times New Roman"/>
         </w:rPr>
         <w:t>Описание полей</w:t>
       </w:r>
@@ -6203,7 +7240,7 @@
     <w:p>
       <w:pPr>
         <w:pStyle w:val="a3"/>
-        <w:jc w:val="both"/>
+        <w:ind w:left="0"/>
         <w:rPr>
           <w:rFonts w:ascii="Times New Roman" w:hAnsi="Times New Roman" w:cs="Times New Roman"/>
           <w:sz w:val="28"/>
@@ -6215,17 +7252,20 @@
       <w:pPr>
         <w:pStyle w:val="a3"/>
         <w:numPr>
-          <w:ilvl w:val="1"/>
-          <w:numId w:val="8"/>
+          <w:ilvl w:val="0"/>
+          <w:numId w:val="22"/>
         </w:numPr>
-        <w:jc w:val="both"/>
-        <w:rPr>
-          <w:rFonts w:ascii="Times New Roman" w:hAnsi="Times New Roman" w:cs="Times New Roman"/>
-        </w:rPr>
-      </w:pPr>
-      <w:r>
-        <w:rPr>
-          <w:rFonts w:ascii="Times New Roman" w:hAnsi="Times New Roman" w:cs="Times New Roman"/>
+        <w:rPr>
+          <w:rFonts w:ascii="Times New Roman" w:hAnsi="Times New Roman" w:cs="Times New Roman"/>
+          <w:sz w:val="28"/>
+          <w:szCs w:val="28"/>
+        </w:rPr>
+      </w:pPr>
+      <w:r>
+        <w:rPr>
+          <w:rFonts w:ascii="Times New Roman" w:hAnsi="Times New Roman" w:cs="Times New Roman"/>
+          <w:sz w:val="28"/>
+          <w:szCs w:val="28"/>
           <w:lang w:val="en-US"/>
         </w:rPr>
         <w:t>UC</w:t>
@@ -6233,8 +7273,10 @@
       <w:r>
         <w:rPr>
           <w:rFonts w:ascii="Times New Roman" w:hAnsi="Times New Roman" w:cs="Times New Roman"/>
-        </w:rPr>
-        <w:t xml:space="preserve"> 1  Запрос на сохранение и расчет показаний</w:t>
+          <w:sz w:val="28"/>
+          <w:szCs w:val="28"/>
+        </w:rPr>
+        <w:t>1  Запрос на сохранение и расчет показаний</w:t>
       </w:r>
     </w:p>
     <w:p>
@@ -6604,7 +7646,6 @@
                 <w:rFonts w:ascii="Times New Roman" w:hAnsi="Times New Roman" w:cs="Times New Roman"/>
                 <w:szCs w:val="24"/>
               </w:rPr>
-              <w:lastRenderedPageBreak/>
               <w:t>Текущее показани</w:t>
             </w:r>
             <w:r>
@@ -6952,18 +7993,6 @@
     </w:tbl>
     <w:p>
       <w:pPr>
-        <w:pStyle w:val="a3"/>
-        <w:jc w:val="both"/>
-        <w:rPr>
-          <w:rFonts w:ascii="Times New Roman" w:hAnsi="Times New Roman" w:cs="Times New Roman"/>
-          <w:sz w:val="28"/>
-          <w:szCs w:val="28"/>
-        </w:rPr>
-      </w:pPr>
-    </w:p>
-    <w:p>
-      <w:pPr>
-        <w:pStyle w:val="a3"/>
         <w:jc w:val="both"/>
         <w:rPr>
           <w:rFonts w:ascii="Times New Roman" w:hAnsi="Times New Roman" w:cs="Times New Roman"/>
@@ -6976,17 +8005,21 @@
       <w:pPr>
         <w:pStyle w:val="a3"/>
         <w:numPr>
-          <w:ilvl w:val="1"/>
-          <w:numId w:val="8"/>
+          <w:ilvl w:val="0"/>
+          <w:numId w:val="22"/>
         </w:numPr>
         <w:jc w:val="both"/>
         <w:rPr>
           <w:rFonts w:ascii="Times New Roman" w:hAnsi="Times New Roman" w:cs="Times New Roman"/>
-        </w:rPr>
-      </w:pPr>
-      <w:r>
-        <w:rPr>
-          <w:rFonts w:ascii="Times New Roman" w:hAnsi="Times New Roman" w:cs="Times New Roman"/>
+          <w:sz w:val="28"/>
+          <w:szCs w:val="28"/>
+        </w:rPr>
+      </w:pPr>
+      <w:r>
+        <w:rPr>
+          <w:rFonts w:ascii="Times New Roman" w:hAnsi="Times New Roman" w:cs="Times New Roman"/>
+          <w:sz w:val="28"/>
+          <w:szCs w:val="28"/>
           <w:lang w:val="en-US"/>
         </w:rPr>
         <w:t>UC</w:t>
@@ -6994,31 +8027,16 @@
       <w:r>
         <w:rPr>
           <w:rFonts w:ascii="Times New Roman" w:hAnsi="Times New Roman" w:cs="Times New Roman"/>
-        </w:rPr>
-        <w:t xml:space="preserve"> 1</w:t>
-      </w:r>
-      <w:r>
-        <w:rPr>
-          <w:rFonts w:ascii="Times New Roman" w:hAnsi="Times New Roman" w:cs="Times New Roman"/>
-        </w:rPr>
-        <w:t>\</w:t>
-      </w:r>
-      <w:r>
-        <w:rPr>
-          <w:rFonts w:ascii="Times New Roman" w:hAnsi="Times New Roman" w:cs="Times New Roman"/>
-          <w:lang w:val="en-US"/>
-        </w:rPr>
-        <w:t>UC</w:t>
-      </w:r>
-      <w:r>
-        <w:rPr>
-          <w:rFonts w:ascii="Times New Roman" w:hAnsi="Times New Roman" w:cs="Times New Roman"/>
-        </w:rPr>
-        <w:t>2</w:t>
-      </w:r>
-      <w:r>
-        <w:rPr>
-          <w:rFonts w:ascii="Times New Roman" w:hAnsi="Times New Roman" w:cs="Times New Roman"/>
+          <w:sz w:val="28"/>
+          <w:szCs w:val="28"/>
+        </w:rPr>
+        <w:t>1</w:t>
+      </w:r>
+      <w:r>
+        <w:rPr>
+          <w:rFonts w:ascii="Times New Roman" w:hAnsi="Times New Roman" w:cs="Times New Roman"/>
+          <w:sz w:val="28"/>
+          <w:szCs w:val="28"/>
         </w:rPr>
         <w:t xml:space="preserve">  Ответ на запрос сохранение и расчет показаний</w:t>
       </w:r>
@@ -7854,6 +8872,7 @@
               <w:rPr>
                 <w:rFonts w:ascii="Times New Roman" w:hAnsi="Times New Roman" w:cs="Times New Roman"/>
               </w:rPr>
+              <w:lastRenderedPageBreak/>
               <w:t>Сумма за холодную воду в текущем месяце</w:t>
             </w:r>
           </w:p>
@@ -8186,111 +9205,1250 @@
     </w:tbl>
     <w:p>
       <w:pPr>
-        <w:jc w:val="both"/>
-        <w:rPr>
-          <w:rFonts w:ascii="Times New Roman" w:hAnsi="Times New Roman" w:cs="Times New Roman"/>
-          <w:sz w:val="28"/>
-          <w:szCs w:val="28"/>
-        </w:rPr>
-      </w:pPr>
-    </w:p>
-    <w:p>
-      <w:pPr>
-        <w:jc w:val="both"/>
-        <w:rPr>
-          <w:rFonts w:ascii="Times New Roman" w:hAnsi="Times New Roman" w:cs="Times New Roman"/>
-          <w:sz w:val="28"/>
-          <w:szCs w:val="28"/>
-        </w:rPr>
-      </w:pPr>
-    </w:p>
-    <w:p>
-      <w:pPr>
-        <w:jc w:val="both"/>
-        <w:rPr>
-          <w:rFonts w:ascii="Times New Roman" w:hAnsi="Times New Roman" w:cs="Times New Roman"/>
-          <w:sz w:val="28"/>
-          <w:szCs w:val="28"/>
-        </w:rPr>
-      </w:pPr>
-    </w:p>
-    <w:p>
-      <w:pPr>
-        <w:jc w:val="both"/>
-        <w:rPr>
-          <w:rFonts w:ascii="Times New Roman" w:hAnsi="Times New Roman" w:cs="Times New Roman"/>
-          <w:sz w:val="28"/>
-          <w:szCs w:val="28"/>
-        </w:rPr>
-      </w:pPr>
-    </w:p>
-    <w:p>
-      <w:pPr>
         <w:pStyle w:val="a3"/>
-        <w:jc w:val="both"/>
-        <w:rPr>
-          <w:rFonts w:ascii="Times New Roman" w:hAnsi="Times New Roman" w:cs="Times New Roman"/>
-        </w:rPr>
-      </w:pPr>
-    </w:p>
+        <w:numPr>
+          <w:ilvl w:val="0"/>
+          <w:numId w:val="22"/>
+        </w:numPr>
+        <w:jc w:val="both"/>
+        <w:rPr>
+          <w:rFonts w:ascii="Times New Roman" w:hAnsi="Times New Roman" w:cs="Times New Roman"/>
+          <w:sz w:val="28"/>
+          <w:szCs w:val="28"/>
+        </w:rPr>
+      </w:pPr>
+      <w:r>
+        <w:rPr>
+          <w:rFonts w:ascii="Times New Roman" w:hAnsi="Times New Roman" w:cs="Times New Roman"/>
+          <w:sz w:val="28"/>
+          <w:szCs w:val="28"/>
+          <w:lang w:val="en-US"/>
+        </w:rPr>
+        <w:t>UC</w:t>
+      </w:r>
+      <w:r>
+        <w:rPr>
+          <w:rFonts w:ascii="Times New Roman" w:hAnsi="Times New Roman" w:cs="Times New Roman"/>
+          <w:sz w:val="28"/>
+          <w:szCs w:val="28"/>
+        </w:rPr>
+        <w:t>2 Ответ на получения показаний по дате</w:t>
+      </w:r>
+    </w:p>
+    <w:tbl>
+      <w:tblPr>
+        <w:tblStyle w:val="a8"/>
+        <w:tblW w:w="0" w:type="auto"/>
+        <w:tblLayout w:type="fixed"/>
+        <w:tblLook w:val="04A0" w:firstRow="1" w:lastRow="0" w:firstColumn="1" w:lastColumn="0" w:noHBand="0" w:noVBand="1"/>
+      </w:tblPr>
+      <w:tblGrid>
+        <w:gridCol w:w="3369"/>
+        <w:gridCol w:w="2976"/>
+        <w:gridCol w:w="1418"/>
+        <w:gridCol w:w="1808"/>
+      </w:tblGrid>
+      <w:tr>
+        <w:tc>
+          <w:tcPr>
+            <w:tcW w:w="3369" w:type="dxa"/>
+            <w:shd w:val="clear" w:color="auto" w:fill="BFBFBF" w:themeFill="background1" w:themeFillShade="BF"/>
+          </w:tcPr>
+          <w:p>
+            <w:pPr>
+              <w:jc w:val="both"/>
+              <w:rPr>
+                <w:rFonts w:ascii="Times New Roman" w:hAnsi="Times New Roman" w:cs="Times New Roman"/>
+              </w:rPr>
+            </w:pPr>
+            <w:r>
+              <w:rPr>
+                <w:rFonts w:ascii="Times New Roman" w:hAnsi="Times New Roman" w:cs="Times New Roman"/>
+              </w:rPr>
+              <w:t>Наименование поля</w:t>
+            </w:r>
+          </w:p>
+        </w:tc>
+        <w:tc>
+          <w:tcPr>
+            <w:tcW w:w="2976" w:type="dxa"/>
+            <w:shd w:val="clear" w:color="auto" w:fill="BFBFBF" w:themeFill="background1" w:themeFillShade="BF"/>
+          </w:tcPr>
+          <w:p>
+            <w:pPr>
+              <w:jc w:val="both"/>
+              <w:rPr>
+                <w:rFonts w:ascii="Times New Roman" w:hAnsi="Times New Roman" w:cs="Times New Roman"/>
+              </w:rPr>
+            </w:pPr>
+            <w:r>
+              <w:rPr>
+                <w:rFonts w:ascii="Times New Roman" w:hAnsi="Times New Roman" w:cs="Times New Roman"/>
+              </w:rPr>
+              <w:t>Название поля</w:t>
+            </w:r>
+          </w:p>
+        </w:tc>
+        <w:tc>
+          <w:tcPr>
+            <w:tcW w:w="1418" w:type="dxa"/>
+            <w:shd w:val="clear" w:color="auto" w:fill="BFBFBF" w:themeFill="background1" w:themeFillShade="BF"/>
+          </w:tcPr>
+          <w:p>
+            <w:pPr>
+              <w:jc w:val="both"/>
+              <w:rPr>
+                <w:rFonts w:ascii="Times New Roman" w:hAnsi="Times New Roman" w:cs="Times New Roman"/>
+              </w:rPr>
+            </w:pPr>
+            <w:r>
+              <w:rPr>
+                <w:rFonts w:ascii="Times New Roman" w:hAnsi="Times New Roman" w:cs="Times New Roman"/>
+              </w:rPr>
+              <w:t>Тип данных</w:t>
+            </w:r>
+          </w:p>
+        </w:tc>
+        <w:tc>
+          <w:tcPr>
+            <w:tcW w:w="1808" w:type="dxa"/>
+            <w:shd w:val="clear" w:color="auto" w:fill="BFBFBF" w:themeFill="background1" w:themeFillShade="BF"/>
+          </w:tcPr>
+          <w:p>
+            <w:pPr>
+              <w:jc w:val="both"/>
+              <w:rPr>
+                <w:rFonts w:ascii="Times New Roman" w:hAnsi="Times New Roman" w:cs="Times New Roman"/>
+              </w:rPr>
+            </w:pPr>
+            <w:r>
+              <w:rPr>
+                <w:rFonts w:ascii="Times New Roman" w:hAnsi="Times New Roman" w:cs="Times New Roman"/>
+              </w:rPr>
+              <w:t>Обязательность</w:t>
+            </w:r>
+          </w:p>
+        </w:tc>
+      </w:tr>
+      <w:tr>
+        <w:tc>
+          <w:tcPr>
+            <w:tcW w:w="3369" w:type="dxa"/>
+          </w:tcPr>
+          <w:p>
+            <w:pPr>
+              <w:pStyle w:val="a3"/>
+              <w:ind w:left="0"/>
+              <w:jc w:val="both"/>
+              <w:rPr>
+                <w:rFonts w:ascii="Times New Roman" w:hAnsi="Times New Roman" w:cs="Times New Roman"/>
+              </w:rPr>
+            </w:pPr>
+            <w:r>
+              <w:rPr>
+                <w:rFonts w:ascii="Times New Roman" w:hAnsi="Times New Roman" w:cs="Times New Roman"/>
+              </w:rPr>
+              <w:t>Месяц</w:t>
+            </w:r>
+            <w:r>
+              <w:rPr>
+                <w:rFonts w:ascii="Times New Roman" w:hAnsi="Times New Roman" w:cs="Times New Roman"/>
+              </w:rPr>
+              <w:t xml:space="preserve"> и год</w:t>
+            </w:r>
+            <w:r>
+              <w:rPr>
+                <w:rFonts w:ascii="Times New Roman" w:hAnsi="Times New Roman" w:cs="Times New Roman"/>
+              </w:rPr>
+              <w:t xml:space="preserve"> из запроса</w:t>
+            </w:r>
+          </w:p>
+        </w:tc>
+        <w:tc>
+          <w:tcPr>
+            <w:tcW w:w="2976" w:type="dxa"/>
+          </w:tcPr>
+          <w:p>
+            <w:pPr>
+              <w:pStyle w:val="a3"/>
+              <w:ind w:left="0"/>
+              <w:jc w:val="both"/>
+              <w:rPr>
+                <w:rFonts w:ascii="Times New Roman" w:hAnsi="Times New Roman" w:cs="Times New Roman"/>
+                <w:lang w:val="en-US"/>
+              </w:rPr>
+            </w:pPr>
+            <w:r>
+              <w:rPr>
+                <w:rFonts w:ascii="Times New Roman" w:hAnsi="Times New Roman" w:cs="Times New Roman"/>
+                <w:lang w:val="en-US"/>
+              </w:rPr>
+              <w:t>date</w:t>
+            </w:r>
+          </w:p>
+        </w:tc>
+        <w:tc>
+          <w:tcPr>
+            <w:tcW w:w="1418" w:type="dxa"/>
+          </w:tcPr>
+          <w:p>
+            <w:pPr>
+              <w:pStyle w:val="a3"/>
+              <w:ind w:left="0"/>
+              <w:jc w:val="both"/>
+              <w:rPr>
+                <w:rFonts w:ascii="Times New Roman" w:hAnsi="Times New Roman" w:cs="Times New Roman"/>
+                <w:lang w:val="en-US"/>
+              </w:rPr>
+            </w:pPr>
+            <w:r>
+              <w:rPr>
+                <w:rFonts w:ascii="Times New Roman" w:hAnsi="Times New Roman" w:cs="Times New Roman"/>
+                <w:szCs w:val="24"/>
+                <w:lang w:val="en-US"/>
+              </w:rPr>
+              <w:t>String</w:t>
+            </w:r>
+          </w:p>
+        </w:tc>
+        <w:tc>
+          <w:tcPr>
+            <w:tcW w:w="1808" w:type="dxa"/>
+          </w:tcPr>
+          <w:p>
+            <w:pPr>
+              <w:pStyle w:val="a3"/>
+              <w:ind w:left="0"/>
+              <w:jc w:val="both"/>
+              <w:rPr>
+                <w:rFonts w:ascii="Times New Roman" w:hAnsi="Times New Roman" w:cs="Times New Roman"/>
+              </w:rPr>
+            </w:pPr>
+            <w:r>
+              <w:rPr>
+                <w:rFonts w:ascii="Times New Roman" w:hAnsi="Times New Roman" w:cs="Times New Roman"/>
+              </w:rPr>
+              <w:t>Да</w:t>
+            </w:r>
+          </w:p>
+        </w:tc>
+      </w:tr>
+      <w:tr>
+        <w:tc>
+          <w:tcPr>
+            <w:tcW w:w="3369" w:type="dxa"/>
+          </w:tcPr>
+          <w:p>
+            <w:pPr>
+              <w:pStyle w:val="a3"/>
+              <w:ind w:left="0"/>
+              <w:jc w:val="both"/>
+              <w:rPr>
+                <w:rFonts w:ascii="Times New Roman" w:hAnsi="Times New Roman" w:cs="Times New Roman"/>
+              </w:rPr>
+            </w:pPr>
+            <w:r>
+              <w:rPr>
+                <w:rFonts w:ascii="Times New Roman" w:hAnsi="Times New Roman" w:cs="Times New Roman"/>
+              </w:rPr>
+              <w:t>Предыдущий месяц и год</w:t>
+            </w:r>
+          </w:p>
+        </w:tc>
+        <w:tc>
+          <w:tcPr>
+            <w:tcW w:w="2976" w:type="dxa"/>
+          </w:tcPr>
+          <w:p>
+            <w:pPr>
+              <w:pStyle w:val="a3"/>
+              <w:ind w:left="0"/>
+              <w:jc w:val="both"/>
+              <w:rPr>
+                <w:rFonts w:ascii="Times New Roman" w:hAnsi="Times New Roman" w:cs="Times New Roman"/>
+                <w:lang w:val="en-US"/>
+              </w:rPr>
+            </w:pPr>
+            <w:r>
+              <w:rPr>
+                <w:rFonts w:ascii="Times New Roman" w:hAnsi="Times New Roman" w:cs="Times New Roman"/>
+                <w:lang w:val="en-US"/>
+              </w:rPr>
+              <w:t>previousDate</w:t>
+            </w:r>
+          </w:p>
+        </w:tc>
+        <w:tc>
+          <w:tcPr>
+            <w:tcW w:w="1418" w:type="dxa"/>
+          </w:tcPr>
+          <w:p>
+            <w:pPr>
+              <w:pStyle w:val="a3"/>
+              <w:ind w:left="0"/>
+              <w:jc w:val="both"/>
+              <w:rPr>
+                <w:rFonts w:ascii="Times New Roman" w:hAnsi="Times New Roman" w:cs="Times New Roman"/>
+                <w:lang w:val="en-US"/>
+              </w:rPr>
+            </w:pPr>
+            <w:r>
+              <w:rPr>
+                <w:rFonts w:ascii="Times New Roman" w:hAnsi="Times New Roman" w:cs="Times New Roman"/>
+                <w:szCs w:val="24"/>
+                <w:lang w:val="en-US"/>
+              </w:rPr>
+              <w:t>String</w:t>
+            </w:r>
+          </w:p>
+        </w:tc>
+        <w:tc>
+          <w:tcPr>
+            <w:tcW w:w="1808" w:type="dxa"/>
+          </w:tcPr>
+          <w:p>
+            <w:pPr>
+              <w:pStyle w:val="a3"/>
+              <w:ind w:left="0"/>
+              <w:jc w:val="both"/>
+              <w:rPr>
+                <w:rFonts w:ascii="Times New Roman" w:hAnsi="Times New Roman" w:cs="Times New Roman"/>
+              </w:rPr>
+            </w:pPr>
+            <w:r>
+              <w:rPr>
+                <w:rFonts w:ascii="Times New Roman" w:hAnsi="Times New Roman" w:cs="Times New Roman"/>
+              </w:rPr>
+              <w:t>Да</w:t>
+            </w:r>
+          </w:p>
+        </w:tc>
+      </w:tr>
+      <w:tr>
+        <w:tc>
+          <w:tcPr>
+            <w:tcW w:w="3369" w:type="dxa"/>
+          </w:tcPr>
+          <w:p>
+            <w:pPr>
+              <w:jc w:val="both"/>
+              <w:rPr>
+                <w:rFonts w:ascii="Times New Roman" w:hAnsi="Times New Roman" w:cs="Times New Roman"/>
+              </w:rPr>
+            </w:pPr>
+            <w:r>
+              <w:rPr>
+                <w:rFonts w:ascii="Times New Roman" w:hAnsi="Times New Roman" w:cs="Times New Roman"/>
+              </w:rPr>
+              <w:t>Итоговая сумма за расчетный период</w:t>
+            </w:r>
+          </w:p>
+        </w:tc>
+        <w:tc>
+          <w:tcPr>
+            <w:tcW w:w="2976" w:type="dxa"/>
+          </w:tcPr>
+          <w:p>
+            <w:pPr>
+              <w:shd w:val="clear" w:color="auto" w:fill="FAFAFA"/>
+              <w:spacing w:line="285" w:lineRule="atLeast"/>
+              <w:rPr>
+                <w:rFonts w:ascii="Times New Roman" w:eastAsia="Times New Roman" w:hAnsi="Times New Roman" w:cs="Times New Roman"/>
+                <w:color w:val="383A42"/>
+                <w:lang w:eastAsia="ru-RU"/>
+              </w:rPr>
+            </w:pPr>
+            <w:r>
+              <w:rPr>
+                <w:rFonts w:ascii="Times New Roman" w:eastAsia="Times New Roman" w:hAnsi="Times New Roman" w:cs="Times New Roman"/>
+                <w:lang w:eastAsia="ru-RU"/>
+              </w:rPr>
+              <w:t>totalCost</w:t>
+            </w:r>
+          </w:p>
+        </w:tc>
+        <w:tc>
+          <w:tcPr>
+            <w:tcW w:w="1418" w:type="dxa"/>
+          </w:tcPr>
+          <w:p>
+            <w:pPr>
+              <w:jc w:val="both"/>
+              <w:rPr>
+                <w:rFonts w:ascii="Times New Roman" w:hAnsi="Times New Roman" w:cs="Times New Roman"/>
+              </w:rPr>
+            </w:pPr>
+            <w:r>
+              <w:rPr>
+                <w:rFonts w:ascii="Times New Roman" w:hAnsi="Times New Roman" w:cs="Times New Roman"/>
+                <w:lang w:val="en-US"/>
+              </w:rPr>
+              <w:t>number</w:t>
+            </w:r>
+          </w:p>
+        </w:tc>
+        <w:tc>
+          <w:tcPr>
+            <w:tcW w:w="1808" w:type="dxa"/>
+          </w:tcPr>
+          <w:p>
+            <w:pPr>
+              <w:jc w:val="both"/>
+              <w:rPr>
+                <w:rFonts w:ascii="Times New Roman" w:hAnsi="Times New Roman" w:cs="Times New Roman"/>
+              </w:rPr>
+            </w:pPr>
+            <w:r>
+              <w:rPr>
+                <w:rFonts w:ascii="Times New Roman" w:hAnsi="Times New Roman" w:cs="Times New Roman"/>
+              </w:rPr>
+              <w:t>Да</w:t>
+            </w:r>
+          </w:p>
+        </w:tc>
+      </w:tr>
+      <w:tr>
+        <w:tc>
+          <w:tcPr>
+            <w:tcW w:w="3369" w:type="dxa"/>
+          </w:tcPr>
+          <w:p>
+            <w:pPr>
+              <w:pStyle w:val="a3"/>
+              <w:ind w:left="0"/>
+              <w:jc w:val="both"/>
+              <w:rPr>
+                <w:rFonts w:ascii="Times New Roman" w:hAnsi="Times New Roman" w:cs="Times New Roman"/>
+              </w:rPr>
+            </w:pPr>
+          </w:p>
+        </w:tc>
+        <w:tc>
+          <w:tcPr>
+            <w:tcW w:w="2976" w:type="dxa"/>
+          </w:tcPr>
+          <w:p>
+            <w:pPr>
+              <w:pStyle w:val="a3"/>
+              <w:ind w:left="0"/>
+              <w:jc w:val="both"/>
+              <w:rPr>
+                <w:rFonts w:ascii="Times New Roman" w:hAnsi="Times New Roman" w:cs="Times New Roman"/>
+                <w:lang w:val="en-US"/>
+              </w:rPr>
+            </w:pPr>
+          </w:p>
+        </w:tc>
+        <w:tc>
+          <w:tcPr>
+            <w:tcW w:w="1418" w:type="dxa"/>
+          </w:tcPr>
+          <w:p>
+            <w:pPr>
+              <w:pStyle w:val="a3"/>
+              <w:ind w:left="0"/>
+              <w:jc w:val="both"/>
+              <w:rPr>
+                <w:rFonts w:ascii="Times New Roman" w:hAnsi="Times New Roman" w:cs="Times New Roman"/>
+                <w:szCs w:val="24"/>
+                <w:lang w:val="en-US"/>
+              </w:rPr>
+            </w:pPr>
+          </w:p>
+        </w:tc>
+        <w:tc>
+          <w:tcPr>
+            <w:tcW w:w="1808" w:type="dxa"/>
+          </w:tcPr>
+          <w:p>
+            <w:pPr>
+              <w:pStyle w:val="a3"/>
+              <w:ind w:left="0"/>
+              <w:jc w:val="both"/>
+              <w:rPr>
+                <w:rFonts w:ascii="Times New Roman" w:hAnsi="Times New Roman" w:cs="Times New Roman"/>
+              </w:rPr>
+            </w:pPr>
+          </w:p>
+        </w:tc>
+      </w:tr>
+      <w:tr>
+        <w:tc>
+          <w:tcPr>
+            <w:tcW w:w="9571" w:type="dxa"/>
+            <w:gridSpan w:val="4"/>
+            <w:shd w:val="clear" w:color="auto" w:fill="DBE5F1" w:themeFill="accent1" w:themeFillTint="33"/>
+          </w:tcPr>
+          <w:p>
+            <w:pPr>
+              <w:jc w:val="both"/>
+              <w:rPr>
+                <w:rFonts w:ascii="Times New Roman" w:hAnsi="Times New Roman" w:cs="Times New Roman"/>
+              </w:rPr>
+            </w:pPr>
+            <w:r>
+              <w:rPr>
+                <w:rFonts w:ascii="Times New Roman" w:hAnsi="Times New Roman" w:cs="Times New Roman"/>
+              </w:rPr>
+              <w:t>Информация по расходу ресурсов</w:t>
+            </w:r>
+          </w:p>
+        </w:tc>
+      </w:tr>
+      <w:tr>
+        <w:tc>
+          <w:tcPr>
+            <w:tcW w:w="3369" w:type="dxa"/>
+          </w:tcPr>
+          <w:p>
+            <w:pPr>
+              <w:jc w:val="both"/>
+              <w:rPr>
+                <w:rFonts w:ascii="Times New Roman" w:hAnsi="Times New Roman" w:cs="Times New Roman"/>
+              </w:rPr>
+            </w:pPr>
+            <w:r>
+              <w:rPr>
+                <w:rFonts w:ascii="Times New Roman" w:hAnsi="Times New Roman" w:cs="Times New Roman"/>
+              </w:rPr>
+              <w:t>Расход холодной воды за месяц</w:t>
+            </w:r>
+          </w:p>
+        </w:tc>
+        <w:tc>
+          <w:tcPr>
+            <w:tcW w:w="2976" w:type="dxa"/>
+          </w:tcPr>
+          <w:p>
+            <w:pPr>
+              <w:jc w:val="both"/>
+              <w:rPr>
+                <w:rFonts w:ascii="Times New Roman" w:hAnsi="Times New Roman" w:cs="Times New Roman"/>
+              </w:rPr>
+            </w:pPr>
+            <w:r>
+              <w:rPr>
+                <w:rFonts w:ascii="Times New Roman" w:hAnsi="Times New Roman" w:cs="Times New Roman"/>
+              </w:rPr>
+              <w:t>consumed</w:t>
+            </w:r>
+            <w:r>
+              <w:rPr>
+                <w:rFonts w:ascii="Times New Roman" w:hAnsi="Times New Roman" w:cs="Times New Roman"/>
+                <w:lang w:val="en-US"/>
+              </w:rPr>
+              <w:t>/coldWater</w:t>
+            </w:r>
+          </w:p>
+        </w:tc>
+        <w:tc>
+          <w:tcPr>
+            <w:tcW w:w="1418" w:type="dxa"/>
+          </w:tcPr>
+          <w:p>
+            <w:pPr>
+              <w:jc w:val="both"/>
+              <w:rPr>
+                <w:rFonts w:ascii="Times New Roman" w:hAnsi="Times New Roman" w:cs="Times New Roman"/>
+              </w:rPr>
+            </w:pPr>
+            <w:r>
+              <w:rPr>
+                <w:rFonts w:ascii="Times New Roman" w:hAnsi="Times New Roman" w:cs="Times New Roman"/>
+                <w:lang w:val="en-US"/>
+              </w:rPr>
+              <w:t>int</w:t>
+            </w:r>
+          </w:p>
+        </w:tc>
+        <w:tc>
+          <w:tcPr>
+            <w:tcW w:w="1808" w:type="dxa"/>
+          </w:tcPr>
+          <w:p>
+            <w:pPr>
+              <w:jc w:val="both"/>
+              <w:rPr>
+                <w:rFonts w:ascii="Times New Roman" w:hAnsi="Times New Roman" w:cs="Times New Roman"/>
+              </w:rPr>
+            </w:pPr>
+            <w:r>
+              <w:rPr>
+                <w:rFonts w:ascii="Times New Roman" w:hAnsi="Times New Roman" w:cs="Times New Roman"/>
+              </w:rPr>
+              <w:t>Да</w:t>
+            </w:r>
+          </w:p>
+        </w:tc>
+      </w:tr>
+      <w:tr>
+        <w:tc>
+          <w:tcPr>
+            <w:tcW w:w="3369" w:type="dxa"/>
+          </w:tcPr>
+          <w:p>
+            <w:pPr>
+              <w:jc w:val="both"/>
+              <w:rPr>
+                <w:rFonts w:ascii="Times New Roman" w:hAnsi="Times New Roman" w:cs="Times New Roman"/>
+              </w:rPr>
+            </w:pPr>
+            <w:r>
+              <w:rPr>
+                <w:rFonts w:ascii="Times New Roman" w:hAnsi="Times New Roman" w:cs="Times New Roman"/>
+              </w:rPr>
+              <w:t>Расход горячей  воды за месяц</w:t>
+            </w:r>
+          </w:p>
+        </w:tc>
+        <w:tc>
+          <w:tcPr>
+            <w:tcW w:w="2976" w:type="dxa"/>
+          </w:tcPr>
+          <w:p>
+            <w:pPr>
+              <w:jc w:val="both"/>
+              <w:rPr>
+                <w:rFonts w:ascii="Times New Roman" w:hAnsi="Times New Roman" w:cs="Times New Roman"/>
+              </w:rPr>
+            </w:pPr>
+            <w:r>
+              <w:rPr>
+                <w:rFonts w:ascii="Times New Roman" w:hAnsi="Times New Roman" w:cs="Times New Roman"/>
+              </w:rPr>
+              <w:t>consumed</w:t>
+            </w:r>
+            <w:r>
+              <w:rPr>
+                <w:rFonts w:ascii="Times New Roman" w:hAnsi="Times New Roman" w:cs="Times New Roman"/>
+                <w:lang w:val="en-US"/>
+              </w:rPr>
+              <w:t>/hotWater</w:t>
+            </w:r>
+          </w:p>
+        </w:tc>
+        <w:tc>
+          <w:tcPr>
+            <w:tcW w:w="1418" w:type="dxa"/>
+          </w:tcPr>
+          <w:p>
+            <w:pPr>
+              <w:jc w:val="both"/>
+              <w:rPr>
+                <w:rFonts w:ascii="Times New Roman" w:hAnsi="Times New Roman" w:cs="Times New Roman"/>
+              </w:rPr>
+            </w:pPr>
+            <w:r>
+              <w:rPr>
+                <w:rFonts w:ascii="Times New Roman" w:hAnsi="Times New Roman" w:cs="Times New Roman"/>
+                <w:lang w:val="en-US"/>
+              </w:rPr>
+              <w:t>int</w:t>
+            </w:r>
+          </w:p>
+        </w:tc>
+        <w:tc>
+          <w:tcPr>
+            <w:tcW w:w="1808" w:type="dxa"/>
+          </w:tcPr>
+          <w:p>
+            <w:pPr>
+              <w:jc w:val="both"/>
+              <w:rPr>
+                <w:rFonts w:ascii="Times New Roman" w:hAnsi="Times New Roman" w:cs="Times New Roman"/>
+              </w:rPr>
+            </w:pPr>
+            <w:r>
+              <w:rPr>
+                <w:rFonts w:ascii="Times New Roman" w:hAnsi="Times New Roman" w:cs="Times New Roman"/>
+              </w:rPr>
+              <w:t>Да</w:t>
+            </w:r>
+          </w:p>
+        </w:tc>
+      </w:tr>
+      <w:tr>
+        <w:tc>
+          <w:tcPr>
+            <w:tcW w:w="3369" w:type="dxa"/>
+          </w:tcPr>
+          <w:p>
+            <w:pPr>
+              <w:jc w:val="both"/>
+              <w:rPr>
+                <w:rFonts w:ascii="Times New Roman" w:hAnsi="Times New Roman" w:cs="Times New Roman"/>
+              </w:rPr>
+            </w:pPr>
+            <w:r>
+              <w:rPr>
+                <w:rFonts w:ascii="Times New Roman" w:hAnsi="Times New Roman" w:cs="Times New Roman"/>
+              </w:rPr>
+              <w:t>Расход газа за месяц</w:t>
+            </w:r>
+          </w:p>
+        </w:tc>
+        <w:tc>
+          <w:tcPr>
+            <w:tcW w:w="2976" w:type="dxa"/>
+          </w:tcPr>
+          <w:p>
+            <w:pPr>
+              <w:jc w:val="both"/>
+              <w:rPr>
+                <w:rFonts w:ascii="Times New Roman" w:hAnsi="Times New Roman" w:cs="Times New Roman"/>
+              </w:rPr>
+            </w:pPr>
+            <w:r>
+              <w:rPr>
+                <w:rFonts w:ascii="Times New Roman" w:hAnsi="Times New Roman" w:cs="Times New Roman"/>
+              </w:rPr>
+              <w:t>consumed</w:t>
+            </w:r>
+            <w:r>
+              <w:rPr>
+                <w:rFonts w:ascii="Times New Roman" w:hAnsi="Times New Roman" w:cs="Times New Roman"/>
+                <w:lang w:val="en-US"/>
+              </w:rPr>
+              <w:t>/gas</w:t>
+            </w:r>
+          </w:p>
+        </w:tc>
+        <w:tc>
+          <w:tcPr>
+            <w:tcW w:w="1418" w:type="dxa"/>
+          </w:tcPr>
+          <w:p>
+            <w:pPr>
+              <w:jc w:val="both"/>
+              <w:rPr>
+                <w:rFonts w:ascii="Times New Roman" w:hAnsi="Times New Roman" w:cs="Times New Roman"/>
+              </w:rPr>
+            </w:pPr>
+            <w:r>
+              <w:rPr>
+                <w:rFonts w:ascii="Times New Roman" w:hAnsi="Times New Roman" w:cs="Times New Roman"/>
+                <w:lang w:val="en-US"/>
+              </w:rPr>
+              <w:t>int</w:t>
+            </w:r>
+          </w:p>
+        </w:tc>
+        <w:tc>
+          <w:tcPr>
+            <w:tcW w:w="1808" w:type="dxa"/>
+          </w:tcPr>
+          <w:p>
+            <w:pPr>
+              <w:jc w:val="both"/>
+              <w:rPr>
+                <w:rFonts w:ascii="Times New Roman" w:hAnsi="Times New Roman" w:cs="Times New Roman"/>
+              </w:rPr>
+            </w:pPr>
+            <w:r>
+              <w:rPr>
+                <w:rFonts w:ascii="Times New Roman" w:hAnsi="Times New Roman" w:cs="Times New Roman"/>
+              </w:rPr>
+              <w:t>Нет</w:t>
+            </w:r>
+          </w:p>
+        </w:tc>
+      </w:tr>
+      <w:tr>
+        <w:tc>
+          <w:tcPr>
+            <w:tcW w:w="3369" w:type="dxa"/>
+          </w:tcPr>
+          <w:p>
+            <w:pPr>
+              <w:jc w:val="both"/>
+              <w:rPr>
+                <w:rFonts w:ascii="Times New Roman" w:hAnsi="Times New Roman" w:cs="Times New Roman"/>
+              </w:rPr>
+            </w:pPr>
+            <w:r>
+              <w:rPr>
+                <w:rFonts w:ascii="Times New Roman" w:hAnsi="Times New Roman" w:cs="Times New Roman"/>
+              </w:rPr>
+              <w:t>Расход электричества  за месяц</w:t>
+            </w:r>
+          </w:p>
+        </w:tc>
+        <w:tc>
+          <w:tcPr>
+            <w:tcW w:w="2976" w:type="dxa"/>
+          </w:tcPr>
+          <w:p>
+            <w:pPr>
+              <w:jc w:val="both"/>
+              <w:rPr>
+                <w:rFonts w:ascii="Times New Roman" w:hAnsi="Times New Roman" w:cs="Times New Roman"/>
+              </w:rPr>
+            </w:pPr>
+            <w:r>
+              <w:rPr>
+                <w:rFonts w:ascii="Times New Roman" w:hAnsi="Times New Roman" w:cs="Times New Roman"/>
+              </w:rPr>
+              <w:t>consumed</w:t>
+            </w:r>
+            <w:r>
+              <w:rPr>
+                <w:rFonts w:ascii="Times New Roman" w:hAnsi="Times New Roman" w:cs="Times New Roman"/>
+                <w:lang w:val="en-US"/>
+              </w:rPr>
+              <w:t>/electricity</w:t>
+            </w:r>
+          </w:p>
+        </w:tc>
+        <w:tc>
+          <w:tcPr>
+            <w:tcW w:w="1418" w:type="dxa"/>
+          </w:tcPr>
+          <w:p>
+            <w:pPr>
+              <w:jc w:val="both"/>
+              <w:rPr>
+                <w:rFonts w:ascii="Times New Roman" w:hAnsi="Times New Roman" w:cs="Times New Roman"/>
+              </w:rPr>
+            </w:pPr>
+            <w:r>
+              <w:rPr>
+                <w:rFonts w:ascii="Times New Roman" w:hAnsi="Times New Roman" w:cs="Times New Roman"/>
+                <w:lang w:val="en-US"/>
+              </w:rPr>
+              <w:t>int</w:t>
+            </w:r>
+          </w:p>
+        </w:tc>
+        <w:tc>
+          <w:tcPr>
+            <w:tcW w:w="1808" w:type="dxa"/>
+          </w:tcPr>
+          <w:p>
+            <w:pPr>
+              <w:jc w:val="both"/>
+              <w:rPr>
+                <w:rFonts w:ascii="Times New Roman" w:hAnsi="Times New Roman" w:cs="Times New Roman"/>
+              </w:rPr>
+            </w:pPr>
+            <w:r>
+              <w:rPr>
+                <w:rFonts w:ascii="Times New Roman" w:hAnsi="Times New Roman" w:cs="Times New Roman"/>
+              </w:rPr>
+              <w:t>Да</w:t>
+            </w:r>
+          </w:p>
+        </w:tc>
+      </w:tr>
+      <w:tr>
+        <w:tc>
+          <w:tcPr>
+            <w:tcW w:w="9571" w:type="dxa"/>
+            <w:gridSpan w:val="4"/>
+            <w:shd w:val="clear" w:color="auto" w:fill="DBE5F1" w:themeFill="accent1" w:themeFillTint="33"/>
+          </w:tcPr>
+          <w:p>
+            <w:pPr>
+              <w:jc w:val="both"/>
+              <w:rPr>
+                <w:rFonts w:ascii="Times New Roman" w:hAnsi="Times New Roman" w:cs="Times New Roman"/>
+              </w:rPr>
+            </w:pPr>
+            <w:r>
+              <w:rPr>
+                <w:rFonts w:ascii="Times New Roman" w:hAnsi="Times New Roman" w:cs="Times New Roman"/>
+              </w:rPr>
+              <w:t>Информация по суммам к оплате</w:t>
+            </w:r>
+          </w:p>
+        </w:tc>
+      </w:tr>
+      <w:tr>
+        <w:tc>
+          <w:tcPr>
+            <w:tcW w:w="3369" w:type="dxa"/>
+          </w:tcPr>
+          <w:p>
+            <w:pPr>
+              <w:jc w:val="both"/>
+              <w:rPr>
+                <w:rFonts w:ascii="Times New Roman" w:hAnsi="Times New Roman" w:cs="Times New Roman"/>
+              </w:rPr>
+            </w:pPr>
+            <w:r>
+              <w:rPr>
+                <w:rFonts w:ascii="Times New Roman" w:hAnsi="Times New Roman" w:cs="Times New Roman"/>
+              </w:rPr>
+              <w:t>Сумма за холодную воду в текущем месяце</w:t>
+            </w:r>
+          </w:p>
+        </w:tc>
+        <w:tc>
+          <w:tcPr>
+            <w:tcW w:w="2976" w:type="dxa"/>
+          </w:tcPr>
+          <w:p>
+            <w:pPr>
+              <w:jc w:val="both"/>
+              <w:rPr>
+                <w:rFonts w:ascii="Times New Roman" w:hAnsi="Times New Roman" w:cs="Times New Roman"/>
+              </w:rPr>
+            </w:pPr>
+            <w:r>
+              <w:rPr>
+                <w:rFonts w:ascii="Times New Roman" w:hAnsi="Times New Roman" w:cs="Times New Roman"/>
+              </w:rPr>
+              <w:t>cost</w:t>
+            </w:r>
+            <w:r>
+              <w:rPr>
+                <w:rFonts w:ascii="Times New Roman" w:hAnsi="Times New Roman" w:cs="Times New Roman"/>
+                <w:lang w:val="en-US"/>
+              </w:rPr>
+              <w:t>/coldWater</w:t>
+            </w:r>
+          </w:p>
+        </w:tc>
+        <w:tc>
+          <w:tcPr>
+            <w:tcW w:w="1418" w:type="dxa"/>
+          </w:tcPr>
+          <w:p>
+            <w:pPr>
+              <w:jc w:val="both"/>
+              <w:rPr>
+                <w:rFonts w:ascii="Times New Roman" w:hAnsi="Times New Roman" w:cs="Times New Roman"/>
+                <w:lang w:val="en-US"/>
+              </w:rPr>
+            </w:pPr>
+            <w:r>
+              <w:rPr>
+                <w:rFonts w:ascii="Times New Roman" w:hAnsi="Times New Roman" w:cs="Times New Roman"/>
+                <w:lang w:val="en-US"/>
+              </w:rPr>
+              <w:t>number</w:t>
+            </w:r>
+          </w:p>
+        </w:tc>
+        <w:tc>
+          <w:tcPr>
+            <w:tcW w:w="1808" w:type="dxa"/>
+          </w:tcPr>
+          <w:p>
+            <w:pPr>
+              <w:jc w:val="both"/>
+              <w:rPr>
+                <w:rFonts w:ascii="Times New Roman" w:hAnsi="Times New Roman" w:cs="Times New Roman"/>
+              </w:rPr>
+            </w:pPr>
+            <w:r>
+              <w:rPr>
+                <w:rFonts w:ascii="Times New Roman" w:hAnsi="Times New Roman" w:cs="Times New Roman"/>
+              </w:rPr>
+              <w:t>Да</w:t>
+            </w:r>
+          </w:p>
+        </w:tc>
+      </w:tr>
+      <w:tr>
+        <w:tc>
+          <w:tcPr>
+            <w:tcW w:w="3369" w:type="dxa"/>
+          </w:tcPr>
+          <w:p>
+            <w:pPr>
+              <w:jc w:val="both"/>
+              <w:rPr>
+                <w:rFonts w:ascii="Times New Roman" w:hAnsi="Times New Roman" w:cs="Times New Roman"/>
+              </w:rPr>
+            </w:pPr>
+            <w:r>
+              <w:rPr>
+                <w:rFonts w:ascii="Times New Roman" w:hAnsi="Times New Roman" w:cs="Times New Roman"/>
+              </w:rPr>
+              <w:t>Сумма за горячую воду в текущем месяце</w:t>
+            </w:r>
+          </w:p>
+        </w:tc>
+        <w:tc>
+          <w:tcPr>
+            <w:tcW w:w="2976" w:type="dxa"/>
+          </w:tcPr>
+          <w:p>
+            <w:pPr>
+              <w:jc w:val="both"/>
+              <w:rPr>
+                <w:rFonts w:ascii="Times New Roman" w:hAnsi="Times New Roman" w:cs="Times New Roman"/>
+              </w:rPr>
+            </w:pPr>
+            <w:r>
+              <w:rPr>
+                <w:rFonts w:ascii="Times New Roman" w:hAnsi="Times New Roman" w:cs="Times New Roman"/>
+              </w:rPr>
+              <w:t>cost</w:t>
+            </w:r>
+            <w:r>
+              <w:rPr>
+                <w:rFonts w:ascii="Times New Roman" w:hAnsi="Times New Roman" w:cs="Times New Roman"/>
+                <w:lang w:val="en-US"/>
+              </w:rPr>
+              <w:t>/hotWater</w:t>
+            </w:r>
+          </w:p>
+        </w:tc>
+        <w:tc>
+          <w:tcPr>
+            <w:tcW w:w="1418" w:type="dxa"/>
+          </w:tcPr>
+          <w:p>
+            <w:pPr>
+              <w:jc w:val="both"/>
+              <w:rPr>
+                <w:rFonts w:ascii="Times New Roman" w:hAnsi="Times New Roman" w:cs="Times New Roman"/>
+              </w:rPr>
+            </w:pPr>
+            <w:r>
+              <w:rPr>
+                <w:rFonts w:ascii="Times New Roman" w:hAnsi="Times New Roman" w:cs="Times New Roman"/>
+                <w:lang w:val="en-US"/>
+              </w:rPr>
+              <w:t>number</w:t>
+            </w:r>
+          </w:p>
+        </w:tc>
+        <w:tc>
+          <w:tcPr>
+            <w:tcW w:w="1808" w:type="dxa"/>
+          </w:tcPr>
+          <w:p>
+            <w:pPr>
+              <w:jc w:val="both"/>
+              <w:rPr>
+                <w:rFonts w:ascii="Times New Roman" w:hAnsi="Times New Roman" w:cs="Times New Roman"/>
+              </w:rPr>
+            </w:pPr>
+            <w:r>
+              <w:rPr>
+                <w:rFonts w:ascii="Times New Roman" w:hAnsi="Times New Roman" w:cs="Times New Roman"/>
+              </w:rPr>
+              <w:t>Да</w:t>
+            </w:r>
+          </w:p>
+        </w:tc>
+      </w:tr>
+      <w:tr>
+        <w:tc>
+          <w:tcPr>
+            <w:tcW w:w="3369" w:type="dxa"/>
+          </w:tcPr>
+          <w:p>
+            <w:pPr>
+              <w:jc w:val="both"/>
+              <w:rPr>
+                <w:rFonts w:ascii="Times New Roman" w:hAnsi="Times New Roman" w:cs="Times New Roman"/>
+              </w:rPr>
+            </w:pPr>
+            <w:r>
+              <w:rPr>
+                <w:rFonts w:ascii="Times New Roman" w:hAnsi="Times New Roman" w:cs="Times New Roman"/>
+              </w:rPr>
+              <w:t>Сумма за газ в текущем месяце</w:t>
+            </w:r>
+          </w:p>
+        </w:tc>
+        <w:tc>
+          <w:tcPr>
+            <w:tcW w:w="2976" w:type="dxa"/>
+          </w:tcPr>
+          <w:p>
+            <w:pPr>
+              <w:jc w:val="both"/>
+              <w:rPr>
+                <w:rFonts w:ascii="Times New Roman" w:hAnsi="Times New Roman" w:cs="Times New Roman"/>
+              </w:rPr>
+            </w:pPr>
+            <w:r>
+              <w:rPr>
+                <w:rFonts w:ascii="Times New Roman" w:hAnsi="Times New Roman" w:cs="Times New Roman"/>
+              </w:rPr>
+              <w:t>cost</w:t>
+            </w:r>
+            <w:r>
+              <w:rPr>
+                <w:rFonts w:ascii="Times New Roman" w:hAnsi="Times New Roman" w:cs="Times New Roman"/>
+                <w:lang w:val="en-US"/>
+              </w:rPr>
+              <w:t>/gas</w:t>
+            </w:r>
+          </w:p>
+        </w:tc>
+        <w:tc>
+          <w:tcPr>
+            <w:tcW w:w="1418" w:type="dxa"/>
+          </w:tcPr>
+          <w:p>
+            <w:pPr>
+              <w:jc w:val="both"/>
+              <w:rPr>
+                <w:rFonts w:ascii="Times New Roman" w:hAnsi="Times New Roman" w:cs="Times New Roman"/>
+              </w:rPr>
+            </w:pPr>
+            <w:r>
+              <w:rPr>
+                <w:rFonts w:ascii="Times New Roman" w:hAnsi="Times New Roman" w:cs="Times New Roman"/>
+                <w:lang w:val="en-US"/>
+              </w:rPr>
+              <w:t>number</w:t>
+            </w:r>
+          </w:p>
+        </w:tc>
+        <w:tc>
+          <w:tcPr>
+            <w:tcW w:w="1808" w:type="dxa"/>
+          </w:tcPr>
+          <w:p>
+            <w:pPr>
+              <w:jc w:val="both"/>
+              <w:rPr>
+                <w:rFonts w:ascii="Times New Roman" w:hAnsi="Times New Roman" w:cs="Times New Roman"/>
+              </w:rPr>
+            </w:pPr>
+            <w:r>
+              <w:rPr>
+                <w:rFonts w:ascii="Times New Roman" w:hAnsi="Times New Roman" w:cs="Times New Roman"/>
+              </w:rPr>
+              <w:t>Нет</w:t>
+            </w:r>
+          </w:p>
+        </w:tc>
+      </w:tr>
+      <w:tr>
+        <w:tc>
+          <w:tcPr>
+            <w:tcW w:w="3369" w:type="dxa"/>
+          </w:tcPr>
+          <w:p>
+            <w:pPr>
+              <w:jc w:val="both"/>
+              <w:rPr>
+                <w:rFonts w:ascii="Times New Roman" w:hAnsi="Times New Roman" w:cs="Times New Roman"/>
+              </w:rPr>
+            </w:pPr>
+            <w:r>
+              <w:rPr>
+                <w:rFonts w:ascii="Times New Roman" w:hAnsi="Times New Roman" w:cs="Times New Roman"/>
+              </w:rPr>
+              <w:t>Сумма за электричество в текущем месяце</w:t>
+            </w:r>
+          </w:p>
+        </w:tc>
+        <w:tc>
+          <w:tcPr>
+            <w:tcW w:w="2976" w:type="dxa"/>
+          </w:tcPr>
+          <w:p>
+            <w:pPr>
+              <w:jc w:val="both"/>
+              <w:rPr>
+                <w:rFonts w:ascii="Times New Roman" w:hAnsi="Times New Roman" w:cs="Times New Roman"/>
+              </w:rPr>
+            </w:pPr>
+            <w:r>
+              <w:rPr>
+                <w:rFonts w:ascii="Times New Roman" w:hAnsi="Times New Roman" w:cs="Times New Roman"/>
+              </w:rPr>
+              <w:t>cost</w:t>
+            </w:r>
+            <w:r>
+              <w:rPr>
+                <w:rFonts w:ascii="Times New Roman" w:hAnsi="Times New Roman" w:cs="Times New Roman"/>
+                <w:lang w:val="en-US"/>
+              </w:rPr>
+              <w:t>/electricity</w:t>
+            </w:r>
+          </w:p>
+        </w:tc>
+        <w:tc>
+          <w:tcPr>
+            <w:tcW w:w="1418" w:type="dxa"/>
+          </w:tcPr>
+          <w:p>
+            <w:pPr>
+              <w:jc w:val="both"/>
+              <w:rPr>
+                <w:rFonts w:ascii="Times New Roman" w:hAnsi="Times New Roman" w:cs="Times New Roman"/>
+              </w:rPr>
+            </w:pPr>
+            <w:r>
+              <w:rPr>
+                <w:rFonts w:ascii="Times New Roman" w:hAnsi="Times New Roman" w:cs="Times New Roman"/>
+                <w:lang w:val="en-US"/>
+              </w:rPr>
+              <w:t>number</w:t>
+            </w:r>
+          </w:p>
+        </w:tc>
+        <w:tc>
+          <w:tcPr>
+            <w:tcW w:w="1808" w:type="dxa"/>
+          </w:tcPr>
+          <w:p>
+            <w:pPr>
+              <w:jc w:val="both"/>
+              <w:rPr>
+                <w:rFonts w:ascii="Times New Roman" w:hAnsi="Times New Roman" w:cs="Times New Roman"/>
+              </w:rPr>
+            </w:pPr>
+            <w:r>
+              <w:rPr>
+                <w:rFonts w:ascii="Times New Roman" w:hAnsi="Times New Roman" w:cs="Times New Roman"/>
+              </w:rPr>
+              <w:t>Да</w:t>
+            </w:r>
+          </w:p>
+        </w:tc>
+      </w:tr>
+    </w:tbl>
     <w:p>
       <w:pPr>
         <w:pStyle w:val="a3"/>
         <w:jc w:val="both"/>
         <w:rPr>
           <w:rFonts w:ascii="Times New Roman" w:hAnsi="Times New Roman" w:cs="Times New Roman"/>
-          <w:sz w:val="28"/>
-          <w:szCs w:val="28"/>
-        </w:rPr>
-      </w:pPr>
-      <w:r>
-        <w:rPr>
-          <w:rFonts w:ascii="Times New Roman" w:hAnsi="Times New Roman" w:cs="Times New Roman"/>
-        </w:rPr>
-        <w:t>6</w:t>
-      </w:r>
-      <w:r>
-        <w:rPr>
-          <w:rFonts w:ascii="Times New Roman" w:hAnsi="Times New Roman" w:cs="Times New Roman"/>
-        </w:rPr>
-        <w:t>.</w:t>
-      </w:r>
-      <w:r>
-        <w:rPr>
-          <w:rFonts w:ascii="Times New Roman" w:hAnsi="Times New Roman" w:cs="Times New Roman"/>
-        </w:rPr>
-        <w:t>3</w:t>
-      </w:r>
-      <w:r>
-        <w:rPr>
-          <w:rFonts w:ascii="Times New Roman" w:hAnsi="Times New Roman" w:cs="Times New Roman"/>
-        </w:rPr>
-        <w:t xml:space="preserve"> </w:t>
-      </w:r>
-      <w:r>
-        <w:rPr>
-          <w:rFonts w:ascii="Times New Roman" w:hAnsi="Times New Roman" w:cs="Times New Roman"/>
+          <w:sz w:val="36"/>
+          <w:szCs w:val="28"/>
           <w:lang w:val="en-US"/>
         </w:rPr>
+      </w:pPr>
+    </w:p>
+    <w:p>
+      <w:pPr>
+        <w:pStyle w:val="a3"/>
+        <w:numPr>
+          <w:ilvl w:val="0"/>
+          <w:numId w:val="22"/>
+        </w:numPr>
+        <w:jc w:val="both"/>
+        <w:rPr>
+          <w:rFonts w:ascii="Times New Roman" w:hAnsi="Times New Roman" w:cs="Times New Roman"/>
+          <w:sz w:val="36"/>
+          <w:szCs w:val="28"/>
+        </w:rPr>
+      </w:pPr>
+      <w:r>
+        <w:rPr>
+          <w:rFonts w:ascii="Times New Roman" w:hAnsi="Times New Roman" w:cs="Times New Roman"/>
+          <w:sz w:val="28"/>
+          <w:lang w:val="en-US"/>
+        </w:rPr>
         <w:t>UC</w:t>
       </w:r>
       <w:r>
         <w:rPr>
           <w:rFonts w:ascii="Times New Roman" w:hAnsi="Times New Roman" w:cs="Times New Roman"/>
-        </w:rPr>
-        <w:t xml:space="preserve"> 3  Запрос на установку стоимости услуг</w:t>
-      </w:r>
-    </w:p>
-    <w:p>
-      <w:pPr>
-        <w:pStyle w:val="a3"/>
-        <w:jc w:val="both"/>
-        <w:rPr>
-          <w:rFonts w:ascii="Times New Roman" w:hAnsi="Times New Roman" w:cs="Times New Roman"/>
-          <w:sz w:val="28"/>
-          <w:szCs w:val="28"/>
-        </w:rPr>
-      </w:pPr>
+          <w:sz w:val="28"/>
+        </w:rPr>
+        <w:t>3  Запрос на установку стоимости услуг</w:t>
+      </w:r>
     </w:p>
     <w:tbl>
       <w:tblPr>
@@ -8415,21 +10573,26 @@
               <w:jc w:val="both"/>
               <w:rPr>
                 <w:rFonts w:ascii="Times New Roman" w:hAnsi="Times New Roman" w:cs="Times New Roman"/>
+              </w:rPr>
+            </w:pPr>
+            <w:r>
+              <w:rPr>
+                <w:rFonts w:ascii="Times New Roman" w:hAnsi="Times New Roman" w:cs="Times New Roman"/>
+              </w:rPr>
+              <w:t>price</w:t>
+            </w:r>
+            <w:r>
+              <w:rPr>
+                <w:rFonts w:ascii="Times New Roman" w:hAnsi="Times New Roman" w:cs="Times New Roman"/>
+              </w:rPr>
+              <w:t>/</w:t>
+            </w:r>
+            <w:r>
+              <w:rPr>
+                <w:rFonts w:ascii="Times New Roman" w:hAnsi="Times New Roman" w:cs="Times New Roman"/>
                 <w:lang w:val="en-US"/>
               </w:rPr>
-            </w:pPr>
-            <w:r>
-              <w:rPr>
-                <w:rFonts w:ascii="Times New Roman" w:hAnsi="Times New Roman" w:cs="Times New Roman"/>
-              </w:rPr>
-              <w:t>price</w:t>
-            </w:r>
-            <w:r>
-              <w:rPr>
-                <w:rFonts w:ascii="Times New Roman" w:hAnsi="Times New Roman" w:cs="Times New Roman"/>
-                <w:lang w:val="en-US"/>
-              </w:rPr>
-              <w:t>/priceColdWater</w:t>
+              <w:t>priceColdWater</w:t>
             </w:r>
           </w:p>
         </w:tc>
@@ -8442,7 +10605,6 @@
               <w:jc w:val="both"/>
               <w:rPr>
                 <w:rFonts w:ascii="Times New Roman" w:hAnsi="Times New Roman" w:cs="Times New Roman"/>
-                <w:lang w:val="en-US"/>
               </w:rPr>
             </w:pPr>
             <w:r>
@@ -8748,7 +10910,7 @@
         <w:pStyle w:val="1"/>
         <w:numPr>
           <w:ilvl w:val="0"/>
-          <w:numId w:val="8"/>
+          <w:numId w:val="20"/>
         </w:numPr>
         <w:jc w:val="both"/>
         <w:rPr>
@@ -8786,29 +10948,10 @@
           <w:lang w:val="en-US"/>
         </w:rPr>
         <w:object w:dxaOrig="1543" w:dyaOrig="995">
-          <v:shapetype id="_x0000_t75" coordsize="21600,21600" o:spt="75" o:preferrelative="t" path="m@4@5l@4@11@9@11@9@5xe" filled="f" stroked="f">
-            <v:stroke joinstyle="miter"/>
-            <v:formulas>
-              <v:f eqn="if lineDrawn pixelLineWidth 0"/>
-              <v:f eqn="sum @0 1 0"/>
-              <v:f eqn="sum 0 0 @1"/>
-              <v:f eqn="prod @2 1 2"/>
-              <v:f eqn="prod @3 21600 pixelWidth"/>
-              <v:f eqn="prod @3 21600 pixelHeight"/>
-              <v:f eqn="sum @0 0 1"/>
-              <v:f eqn="prod @6 1 2"/>
-              <v:f eqn="prod @7 21600 pixelWidth"/>
-              <v:f eqn="sum @8 21600 0"/>
-              <v:f eqn="prod @7 21600 pixelHeight"/>
-              <v:f eqn="sum @10 21600 0"/>
-            </v:formulas>
-            <v:path o:extrusionok="f" gradientshapeok="t" o:connecttype="rect"/>
-            <o:lock v:ext="edit" aspectratio="t"/>
-          </v:shapetype>
-          <v:shape id="_x0000_i1025" type="#_x0000_t75" style="width:77.15pt;height:49.45pt" o:ole="">
+          <v:shape id="_x0000_i1025" type="#_x0000_t75" style="width:77.25pt;height:49.5pt" o:ole="">
             <v:imagedata r:id="rId14" o:title=""/>
           </v:shape>
-          <o:OLEObject Type="Embed" ProgID="Package" ShapeID="_x0000_i1025" DrawAspect="Icon" ObjectID="_1650789876" r:id="rId15"/>
+          <o:OLEObject Type="Embed" ProgID="Package" ShapeID="_x0000_i1025" DrawAspect="Icon" ObjectID="_1650820051" r:id="rId15"/>
         </w:object>
       </w:r>
       <w:r>
@@ -8817,10 +10960,10 @@
           <w:lang w:val="en-US"/>
         </w:rPr>
         <w:object w:dxaOrig="1469" w:dyaOrig="950">
-          <v:shape id="_x0000_i1026" type="#_x0000_t75" style="width:73.6pt;height:47.1pt" o:ole="">
+          <v:shape id="_x0000_i1026" type="#_x0000_t75" style="width:73.5pt;height:47.25pt" o:ole="">
             <v:imagedata r:id="rId16" o:title=""/>
           </v:shape>
-          <o:OLEObject Type="Embed" ProgID="Package" ShapeID="_x0000_i1026" DrawAspect="Icon" ObjectID="_1650789877" r:id="rId17"/>
+          <o:OLEObject Type="Embed" ProgID="Package" ShapeID="_x0000_i1026" DrawAspect="Icon" ObjectID="_1650820052" r:id="rId17"/>
         </w:object>
       </w:r>
       <w:r>
@@ -8829,10 +10972,10 @@
           <w:lang w:val="en-US"/>
         </w:rPr>
         <w:object w:dxaOrig="1543" w:dyaOrig="995">
-          <v:shape id="_x0000_i1027" type="#_x0000_t75" style="width:77.15pt;height:49.45pt" o:ole="">
+          <v:shape id="_x0000_i1027" type="#_x0000_t75" style="width:77.25pt;height:49.5pt" o:ole="">
             <v:imagedata r:id="rId18" o:title=""/>
           </v:shape>
-          <o:OLEObject Type="Embed" ProgID="Package" ShapeID="_x0000_i1027" DrawAspect="Icon" ObjectID="_1650789878" r:id="rId19"/>
+          <o:OLEObject Type="Embed" ProgID="Package" ShapeID="_x0000_i1027" DrawAspect="Icon" ObjectID="_1650820053" r:id="rId19"/>
         </w:object>
       </w:r>
       <w:r>
@@ -8841,10 +10984,10 @@
           <w:lang w:val="en-US"/>
         </w:rPr>
         <w:object w:dxaOrig="1543" w:dyaOrig="995">
-          <v:shape id="_x0000_i1028" type="#_x0000_t75" style="width:77.15pt;height:49.45pt" o:ole="">
+          <v:shape id="_x0000_i1028" type="#_x0000_t75" style="width:77.25pt;height:49.5pt" o:ole="">
             <v:imagedata r:id="rId20" o:title=""/>
           </v:shape>
-          <o:OLEObject Type="Embed" ProgID="Package" ShapeID="_x0000_i1028" DrawAspect="Icon" ObjectID="_1650789879" r:id="rId21"/>
+          <o:OLEObject Type="Embed" ProgID="Package" ShapeID="_x0000_i1028" DrawAspect="Icon" ObjectID="_1650820054" r:id="rId21"/>
         </w:object>
       </w:r>
       <w:r>
@@ -8853,10 +10996,10 @@
           <w:lang w:val="en-US"/>
         </w:rPr>
         <w:object w:dxaOrig="1543" w:dyaOrig="995">
-          <v:shape id="_x0000_i1029" type="#_x0000_t75" style="width:77.15pt;height:49.45pt" o:ole="">
+          <v:shape id="_x0000_i1029" type="#_x0000_t75" style="width:77.25pt;height:49.5pt" o:ole="">
             <v:imagedata r:id="rId22" o:title=""/>
           </v:shape>
-          <o:OLEObject Type="Embed" ProgID="Package" ShapeID="_x0000_i1029" DrawAspect="Icon" ObjectID="_1650789880" r:id="rId23"/>
+          <o:OLEObject Type="Embed" ProgID="Package" ShapeID="_x0000_i1029" DrawAspect="Icon" ObjectID="_1650820055" r:id="rId23"/>
         </w:object>
       </w:r>
     </w:p>
@@ -8876,7 +11019,7 @@
         <w:pStyle w:val="1"/>
         <w:numPr>
           <w:ilvl w:val="0"/>
-          <w:numId w:val="8"/>
+          <w:numId w:val="20"/>
         </w:numPr>
         <w:jc w:val="both"/>
         <w:rPr>
@@ -8911,10 +11054,10 @@
           <w:rFonts w:ascii="Times New Roman" w:hAnsi="Times New Roman" w:cs="Times New Roman"/>
         </w:rPr>
         <w:object w:dxaOrig="1543" w:dyaOrig="995">
-          <v:shape id="_x0000_i1030" type="#_x0000_t75" style="width:77.15pt;height:49.45pt" o:ole="">
+          <v:shape id="_x0000_i1030" type="#_x0000_t75" style="width:77.25pt;height:49.5pt" o:ole="">
             <v:imagedata r:id="rId24" o:title=""/>
           </v:shape>
-          <o:OLEObject Type="Embed" ProgID="Package" ShapeID="_x0000_i1030" DrawAspect="Icon" ObjectID="_1650789881" r:id="rId25"/>
+          <o:OLEObject Type="Embed" ProgID="Package" ShapeID="_x0000_i1030" DrawAspect="Icon" ObjectID="_1650820056" r:id="rId25"/>
         </w:object>
       </w:r>
       <w:r>
@@ -8922,10 +11065,10 @@
           <w:rFonts w:ascii="Times New Roman" w:hAnsi="Times New Roman" w:cs="Times New Roman"/>
         </w:rPr>
         <w:object w:dxaOrig="1543" w:dyaOrig="995">
-          <v:shape id="_x0000_i1031" type="#_x0000_t75" style="width:77.15pt;height:49.45pt" o:ole="">
+          <v:shape id="_x0000_i1031" type="#_x0000_t75" style="width:77.25pt;height:49.5pt" o:ole="">
             <v:imagedata r:id="rId26" o:title=""/>
           </v:shape>
-          <o:OLEObject Type="Embed" ProgID="Package" ShapeID="_x0000_i1031" DrawAspect="Icon" ObjectID="_1650789882" r:id="rId27"/>
+          <o:OLEObject Type="Embed" ProgID="Package" ShapeID="_x0000_i1031" DrawAspect="Icon" ObjectID="_1650820057" r:id="rId27"/>
         </w:object>
       </w:r>
       <w:r>
@@ -8933,10 +11076,10 @@
           <w:rFonts w:ascii="Times New Roman" w:hAnsi="Times New Roman" w:cs="Times New Roman"/>
         </w:rPr>
         <w:object w:dxaOrig="1543" w:dyaOrig="995">
-          <v:shape id="_x0000_i1032" type="#_x0000_t75" style="width:77.15pt;height:49.45pt" o:ole="">
+          <v:shape id="_x0000_i1032" type="#_x0000_t75" style="width:77.25pt;height:49.5pt" o:ole="">
             <v:imagedata r:id="rId28" o:title=""/>
           </v:shape>
-          <o:OLEObject Type="Embed" ProgID="Package" ShapeID="_x0000_i1032" DrawAspect="Icon" ObjectID="_1650789883" r:id="rId29"/>
+          <o:OLEObject Type="Embed" ProgID="Package" ShapeID="_x0000_i1032" DrawAspect="Icon" ObjectID="_1650820058" r:id="rId29"/>
         </w:object>
       </w:r>
       <w:r>
@@ -8944,10 +11087,10 @@
           <w:rFonts w:ascii="Times New Roman" w:hAnsi="Times New Roman" w:cs="Times New Roman"/>
         </w:rPr>
         <w:object w:dxaOrig="1543" w:dyaOrig="995">
-          <v:shape id="_x0000_i1033" type="#_x0000_t75" style="width:77.15pt;height:49.45pt" o:ole="">
+          <v:shape id="_x0000_i1033" type="#_x0000_t75" style="width:77.25pt;height:49.5pt" o:ole="">
             <v:imagedata r:id="rId30" o:title=""/>
           </v:shape>
-          <o:OLEObject Type="Embed" ProgID="Package" ShapeID="_x0000_i1033" DrawAspect="Icon" ObjectID="_1650789884" r:id="rId31"/>
+          <o:OLEObject Type="Embed" ProgID="Package" ShapeID="_x0000_i1033" DrawAspect="Icon" ObjectID="_1650820059" r:id="rId31"/>
         </w:object>
       </w:r>
       <w:r>
@@ -8955,10 +11098,10 @@
           <w:rFonts w:ascii="Times New Roman" w:hAnsi="Times New Roman" w:cs="Times New Roman"/>
         </w:rPr>
         <w:object w:dxaOrig="1543" w:dyaOrig="995">
-          <v:shape id="_x0000_i1034" type="#_x0000_t75" style="width:77.15pt;height:49.45pt" o:ole="">
+          <v:shape id="_x0000_i1034" type="#_x0000_t75" style="width:77.25pt;height:49.5pt" o:ole="">
             <v:imagedata r:id="rId32" o:title=""/>
           </v:shape>
-          <o:OLEObject Type="Embed" ProgID="Package" ShapeID="_x0000_i1034" DrawAspect="Icon" ObjectID="_1650789885" r:id="rId33"/>
+          <o:OLEObject Type="Embed" ProgID="Package" ShapeID="_x0000_i1034" DrawAspect="Icon" ObjectID="_1650820060" r:id="rId33"/>
         </w:object>
       </w:r>
     </w:p>
@@ -8967,7 +11110,7 @@
         <w:pStyle w:val="1"/>
         <w:numPr>
           <w:ilvl w:val="0"/>
-          <w:numId w:val="8"/>
+          <w:numId w:val="20"/>
         </w:numPr>
         <w:jc w:val="both"/>
         <w:rPr>
@@ -8979,6 +11122,7 @@
         <w:rPr>
           <w:rFonts w:ascii="Times New Roman" w:hAnsi="Times New Roman" w:cs="Times New Roman"/>
         </w:rPr>
+        <w:lastRenderedPageBreak/>
         <w:t>Описание структуры БД</w:t>
       </w:r>
       <w:bookmarkEnd w:id="20"/>
@@ -11405,28 +13549,10 @@
     </w:p>
     <w:p>
       <w:pPr>
-        <w:rPr>
-          <w:rFonts w:ascii="Times New Roman" w:hAnsi="Times New Roman" w:cs="Times New Roman"/>
-          <w:sz w:val="28"/>
-          <w:szCs w:val="28"/>
-        </w:rPr>
-      </w:pPr>
-    </w:p>
-    <w:p>
-      <w:pPr>
-        <w:rPr>
-          <w:rFonts w:ascii="Times New Roman" w:hAnsi="Times New Roman" w:cs="Times New Roman"/>
-          <w:sz w:val="28"/>
-          <w:szCs w:val="28"/>
-        </w:rPr>
-      </w:pPr>
-    </w:p>
-    <w:p>
-      <w:pPr>
         <w:pStyle w:val="1"/>
         <w:numPr>
           <w:ilvl w:val="0"/>
-          <w:numId w:val="8"/>
+          <w:numId w:val="20"/>
         </w:numPr>
         <w:jc w:val="both"/>
         <w:rPr>
@@ -11449,14 +13575,14 @@
         <w:tblLook w:val="04A0" w:firstRow="1" w:lastRow="0" w:firstColumn="1" w:lastColumn="0" w:noHBand="0" w:noVBand="1"/>
       </w:tblPr>
       <w:tblGrid>
-        <w:gridCol w:w="3190"/>
-        <w:gridCol w:w="3190"/>
-        <w:gridCol w:w="3191"/>
+        <w:gridCol w:w="3510"/>
+        <w:gridCol w:w="1560"/>
+        <w:gridCol w:w="4501"/>
       </w:tblGrid>
       <w:tr>
         <w:tc>
           <w:tcPr>
-            <w:tcW w:w="3190" w:type="dxa"/>
+            <w:tcW w:w="3510" w:type="dxa"/>
             <w:shd w:val="clear" w:color="auto" w:fill="BFBFBF" w:themeFill="background1" w:themeFillShade="BF"/>
           </w:tcPr>
           <w:p>
@@ -11476,7 +13602,7 @@
         </w:tc>
         <w:tc>
           <w:tcPr>
-            <w:tcW w:w="3190" w:type="dxa"/>
+            <w:tcW w:w="1560" w:type="dxa"/>
             <w:shd w:val="clear" w:color="auto" w:fill="BFBFBF" w:themeFill="background1" w:themeFillShade="BF"/>
           </w:tcPr>
           <w:p>
@@ -11496,7 +13622,7 @@
         </w:tc>
         <w:tc>
           <w:tcPr>
-            <w:tcW w:w="3191" w:type="dxa"/>
+            <w:tcW w:w="4501" w:type="dxa"/>
             <w:shd w:val="clear" w:color="auto" w:fill="BFBFBF" w:themeFill="background1" w:themeFillShade="BF"/>
           </w:tcPr>
           <w:p>
@@ -11518,7 +13644,7 @@
       <w:tr>
         <w:tc>
           <w:tcPr>
-            <w:tcW w:w="3190" w:type="dxa"/>
+            <w:tcW w:w="3510" w:type="dxa"/>
           </w:tcPr>
           <w:p>
             <w:pPr>
@@ -11537,7 +13663,7 @@
         </w:tc>
         <w:tc>
           <w:tcPr>
-            <w:tcW w:w="3190" w:type="dxa"/>
+            <w:tcW w:w="1560" w:type="dxa"/>
           </w:tcPr>
           <w:p>
             <w:pPr>
@@ -11556,7 +13682,7 @@
         </w:tc>
         <w:tc>
           <w:tcPr>
-            <w:tcW w:w="3191" w:type="dxa"/>
+            <w:tcW w:w="4501" w:type="dxa"/>
           </w:tcPr>
           <w:p>
             <w:pPr>
@@ -11577,75 +13703,61 @@
         </w:tc>
       </w:tr>
       <w:tr>
-        <w:tc>
-          <w:tcPr>
-            <w:tcW w:w="3190" w:type="dxa"/>
-          </w:tcPr>
-          <w:p>
-            <w:pPr>
-              <w:jc w:val="both"/>
-              <w:rPr>
-                <w:rFonts w:ascii="Times New Roman" w:hAnsi="Times New Roman" w:cs="Times New Roman"/>
-              </w:rPr>
-            </w:pPr>
-            <w:r>
-              <w:rPr>
-                <w:rFonts w:ascii="Times New Roman" w:hAnsi="Times New Roman" w:cs="Times New Roman"/>
-              </w:rPr>
-              <w:t>Ошибка валидации</w:t>
-            </w:r>
-          </w:p>
-        </w:tc>
-        <w:tc>
-          <w:tcPr>
-            <w:tcW w:w="3190" w:type="dxa"/>
-          </w:tcPr>
-          <w:p>
-            <w:pPr>
-              <w:jc w:val="both"/>
-              <w:rPr>
-                <w:rFonts w:ascii="Times New Roman" w:hAnsi="Times New Roman" w:cs="Times New Roman"/>
-                <w:lang w:val="en-US"/>
-              </w:rPr>
-            </w:pPr>
-            <w:r>
-              <w:rPr>
-                <w:rFonts w:ascii="Times New Roman" w:hAnsi="Times New Roman" w:cs="Times New Roman"/>
-                <w:lang w:val="en-US"/>
-              </w:rPr>
-              <w:t>ERR-0</w:t>
-            </w:r>
+        <w:trPr>
+          <w:trHeight w:val="313"/>
+        </w:trPr>
+        <w:tc>
+          <w:tcPr>
+            <w:tcW w:w="3510" w:type="dxa"/>
+          </w:tcPr>
+          <w:p>
+            <w:pPr>
+              <w:rPr>
+                <w:rFonts w:ascii="Times New Roman" w:hAnsi="Times New Roman" w:cs="Times New Roman"/>
+              </w:rPr>
+            </w:pPr>
+            <w:r>
+              <w:rPr>
+                <w:rFonts w:ascii="Times New Roman" w:hAnsi="Times New Roman" w:cs="Times New Roman"/>
+              </w:rPr>
+              <w:t>Первичное сохранение показаний</w:t>
+            </w:r>
+          </w:p>
+        </w:tc>
+        <w:tc>
+          <w:tcPr>
+            <w:tcW w:w="1560" w:type="dxa"/>
+          </w:tcPr>
+          <w:p>
+            <w:pPr>
+              <w:jc w:val="both"/>
+              <w:rPr>
+                <w:rFonts w:ascii="Times New Roman" w:hAnsi="Times New Roman" w:cs="Times New Roman"/>
+              </w:rPr>
+            </w:pPr>
             <w:r>
               <w:rPr>
                 <w:rFonts w:ascii="Times New Roman" w:hAnsi="Times New Roman" w:cs="Times New Roman"/>
               </w:rPr>
               <w:t>0</w:t>
             </w:r>
-            <w:r>
-              <w:rPr>
-                <w:rFonts w:ascii="Times New Roman" w:hAnsi="Times New Roman" w:cs="Times New Roman"/>
-                <w:lang w:val="en-US"/>
-              </w:rPr>
-              <w:t>1</w:t>
-            </w:r>
-          </w:p>
-        </w:tc>
-        <w:tc>
-          <w:tcPr>
-            <w:tcW w:w="3191" w:type="dxa"/>
-          </w:tcPr>
-          <w:p>
-            <w:pPr>
-              <w:jc w:val="both"/>
-              <w:rPr>
-                <w:rFonts w:ascii="Times New Roman" w:hAnsi="Times New Roman" w:cs="Times New Roman"/>
-              </w:rPr>
-            </w:pPr>
-            <w:r>
-              <w:rPr>
-                <w:rFonts w:ascii="Times New Roman" w:hAnsi="Times New Roman" w:cs="Times New Roman"/>
-              </w:rPr>
-              <w:t>Ошибка валидации</w:t>
+          </w:p>
+        </w:tc>
+        <w:tc>
+          <w:tcPr>
+            <w:tcW w:w="4501" w:type="dxa"/>
+          </w:tcPr>
+          <w:p>
+            <w:pPr>
+              <w:rPr>
+                <w:rFonts w:ascii="Times New Roman" w:hAnsi="Times New Roman" w:cs="Times New Roman"/>
+              </w:rPr>
+            </w:pPr>
+            <w:r>
+              <w:rPr>
+                <w:rFonts w:ascii="Times New Roman" w:hAnsi="Times New Roman" w:cs="Times New Roman"/>
+              </w:rPr>
+              <w:t>Первичные показания сохранены успешно</w:t>
             </w:r>
           </w:p>
         </w:tc>
@@ -11653,39 +13765,40 @@
       <w:tr>
         <w:tc>
           <w:tcPr>
-            <w:tcW w:w="3190" w:type="dxa"/>
-          </w:tcPr>
-          <w:p>
-            <w:pPr>
-              <w:jc w:val="both"/>
-              <w:rPr>
-                <w:rFonts w:ascii="Times New Roman" w:hAnsi="Times New Roman" w:cs="Times New Roman"/>
-              </w:rPr>
-            </w:pPr>
-            <w:r>
-              <w:rPr>
-                <w:rFonts w:ascii="Times New Roman" w:hAnsi="Times New Roman" w:cs="Times New Roman"/>
-              </w:rPr>
-              <w:t>Ошибка сохранения в БД</w:t>
-            </w:r>
-          </w:p>
-        </w:tc>
-        <w:tc>
-          <w:tcPr>
-            <w:tcW w:w="3190" w:type="dxa"/>
-          </w:tcPr>
-          <w:p>
-            <w:pPr>
-              <w:jc w:val="both"/>
-              <w:rPr>
-                <w:rFonts w:ascii="Times New Roman" w:hAnsi="Times New Roman" w:cs="Times New Roman"/>
-              </w:rPr>
-            </w:pPr>
-            <w:r>
+            <w:tcW w:w="3510" w:type="dxa"/>
+          </w:tcPr>
+          <w:p>
+            <w:pPr>
+              <w:jc w:val="both"/>
+              <w:rPr>
+                <w:rFonts w:ascii="Times New Roman" w:hAnsi="Times New Roman" w:cs="Times New Roman"/>
+              </w:rPr>
+            </w:pPr>
+            <w:r>
+              <w:rPr>
+                <w:rFonts w:ascii="Times New Roman" w:hAnsi="Times New Roman" w:cs="Times New Roman"/>
+              </w:rPr>
+              <w:t>Ошибка валидации</w:t>
+            </w:r>
+          </w:p>
+        </w:tc>
+        <w:tc>
+          <w:tcPr>
+            <w:tcW w:w="1560" w:type="dxa"/>
+          </w:tcPr>
+          <w:p>
+            <w:pPr>
+              <w:jc w:val="both"/>
               <w:rPr>
                 <w:rFonts w:ascii="Times New Roman" w:hAnsi="Times New Roman" w:cs="Times New Roman"/>
                 <w:lang w:val="en-US"/>
               </w:rPr>
+            </w:pPr>
+            <w:r>
+              <w:rPr>
+                <w:rFonts w:ascii="Times New Roman" w:hAnsi="Times New Roman" w:cs="Times New Roman"/>
+                <w:lang w:val="en-US"/>
+              </w:rPr>
               <w:t>ERR-0</w:t>
             </w:r>
             <w:r>
@@ -11699,26 +13812,26 @@
                 <w:rFonts w:ascii="Times New Roman" w:hAnsi="Times New Roman" w:cs="Times New Roman"/>
                 <w:lang w:val="en-US"/>
               </w:rPr>
-              <w:t>2</w:t>
-            </w:r>
-          </w:p>
-        </w:tc>
-        <w:tc>
-          <w:tcPr>
-            <w:tcW w:w="3191" w:type="dxa"/>
-          </w:tcPr>
-          <w:p>
-            <w:pPr>
-              <w:jc w:val="both"/>
-              <w:rPr>
-                <w:rFonts w:ascii="Times New Roman" w:hAnsi="Times New Roman" w:cs="Times New Roman"/>
-              </w:rPr>
-            </w:pPr>
-            <w:r>
-              <w:rPr>
-                <w:rFonts w:ascii="Times New Roman" w:hAnsi="Times New Roman" w:cs="Times New Roman"/>
-              </w:rPr>
-              <w:t>Ошибка сохранения в БД</w:t>
+              <w:t>1</w:t>
+            </w:r>
+          </w:p>
+        </w:tc>
+        <w:tc>
+          <w:tcPr>
+            <w:tcW w:w="4501" w:type="dxa"/>
+          </w:tcPr>
+          <w:p>
+            <w:pPr>
+              <w:jc w:val="both"/>
+              <w:rPr>
+                <w:rFonts w:ascii="Times New Roman" w:hAnsi="Times New Roman" w:cs="Times New Roman"/>
+              </w:rPr>
+            </w:pPr>
+            <w:r>
+              <w:rPr>
+                <w:rFonts w:ascii="Times New Roman" w:hAnsi="Times New Roman" w:cs="Times New Roman"/>
+              </w:rPr>
+              <w:t>Ошибка валидации</w:t>
             </w:r>
           </w:p>
         </w:tc>
@@ -11726,7 +13839,80 @@
       <w:tr>
         <w:tc>
           <w:tcPr>
-            <w:tcW w:w="3190" w:type="dxa"/>
+            <w:tcW w:w="3510" w:type="dxa"/>
+          </w:tcPr>
+          <w:p>
+            <w:pPr>
+              <w:jc w:val="both"/>
+              <w:rPr>
+                <w:rFonts w:ascii="Times New Roman" w:hAnsi="Times New Roman" w:cs="Times New Roman"/>
+              </w:rPr>
+            </w:pPr>
+            <w:r>
+              <w:rPr>
+                <w:rFonts w:ascii="Times New Roman" w:hAnsi="Times New Roman" w:cs="Times New Roman"/>
+              </w:rPr>
+              <w:t>Ошибка сохранения в БД</w:t>
+            </w:r>
+          </w:p>
+        </w:tc>
+        <w:tc>
+          <w:tcPr>
+            <w:tcW w:w="1560" w:type="dxa"/>
+          </w:tcPr>
+          <w:p>
+            <w:pPr>
+              <w:jc w:val="both"/>
+              <w:rPr>
+                <w:rFonts w:ascii="Times New Roman" w:hAnsi="Times New Roman" w:cs="Times New Roman"/>
+              </w:rPr>
+            </w:pPr>
+            <w:r>
+              <w:rPr>
+                <w:rFonts w:ascii="Times New Roman" w:hAnsi="Times New Roman" w:cs="Times New Roman"/>
+                <w:lang w:val="en-US"/>
+              </w:rPr>
+              <w:t>ERR-0</w:t>
+            </w:r>
+            <w:r>
+              <w:rPr>
+                <w:rFonts w:ascii="Times New Roman" w:hAnsi="Times New Roman" w:cs="Times New Roman"/>
+              </w:rPr>
+              <w:t>0</w:t>
+            </w:r>
+            <w:r>
+              <w:rPr>
+                <w:rFonts w:ascii="Times New Roman" w:hAnsi="Times New Roman" w:cs="Times New Roman"/>
+                <w:lang w:val="en-US"/>
+              </w:rPr>
+              <w:t>2</w:t>
+            </w:r>
+          </w:p>
+        </w:tc>
+        <w:tc>
+          <w:tcPr>
+            <w:tcW w:w="4501" w:type="dxa"/>
+          </w:tcPr>
+          <w:p>
+            <w:pPr>
+              <w:jc w:val="both"/>
+              <w:rPr>
+                <w:rFonts w:ascii="Times New Roman" w:hAnsi="Times New Roman" w:cs="Times New Roman"/>
+              </w:rPr>
+            </w:pPr>
+            <w:r>
+              <w:rPr>
+                <w:rFonts w:ascii="Times New Roman" w:hAnsi="Times New Roman" w:cs="Times New Roman"/>
+              </w:rPr>
+              <w:t>Ошибка сохранения в БД</w:t>
+            </w:r>
+          </w:p>
+        </w:tc>
+      </w:tr>
+      <w:tr>
+        <w:tc>
+          <w:tcPr>
+            <w:tcW w:w="3510" w:type="dxa"/>
           </w:tcPr>
           <w:p>
             <w:pPr>
@@ -11745,7 +13931,7 @@
         </w:tc>
         <w:tc>
           <w:tcPr>
-            <w:tcW w:w="3190" w:type="dxa"/>
+            <w:tcW w:w="1560" w:type="dxa"/>
           </w:tcPr>
           <w:p>
             <w:pPr>
@@ -11771,7 +13957,7 @@
         </w:tc>
         <w:tc>
           <w:tcPr>
-            <w:tcW w:w="3191" w:type="dxa"/>
+            <w:tcW w:w="4501" w:type="dxa"/>
           </w:tcPr>
           <w:p>
             <w:pPr>
@@ -11820,7 +14006,7 @@
 </file>
 
 <file path=word/endnotes.xml><?xml version="1.0" encoding="utf-8"?>
-<w:endnotes xmlns:wpc="http://schemas.microsoft.com/office/word/2010/wordprocessingCanvas" xmlns:cx="http://schemas.microsoft.com/office/drawing/2014/chartex" xmlns:cx1="http://schemas.microsoft.com/office/drawing/2015/9/8/chartex" xmlns:mc="http://schemas.openxmlformats.org/markup-compatibility/2006" xmlns:o="urn:schemas-microsoft-com:office:office" xmlns:r="http://schemas.openxmlformats.org/officeDocument/2006/relationships" xmlns:m="http://schemas.openxmlformats.org/officeDocument/2006/math" xmlns:v="urn:schemas-microsoft-com:vml" xmlns:wp14="http://schemas.microsoft.com/office/word/2010/wordprocessingDrawing" xmlns:wp="http://schemas.openxmlformats.org/drawingml/2006/wordprocessingDrawing" xmlns:w10="urn:schemas-microsoft-com:office:word" xmlns:w="http://schemas.openxmlformats.org/wordprocessingml/2006/main" xmlns:w14="http://schemas.microsoft.com/office/word/2010/wordml" xmlns:w15="http://schemas.microsoft.com/office/word/2012/wordml" xmlns:w16se="http://schemas.microsoft.com/office/word/2015/wordml/symex" xmlns:wpg="http://schemas.microsoft.com/office/word/2010/wordprocessingGroup" xmlns:wpi="http://schemas.microsoft.com/office/word/2010/wordprocessingInk" xmlns:wne="http://schemas.microsoft.com/office/word/2006/wordml" xmlns:wps="http://schemas.microsoft.com/office/word/2010/wordprocessingShape" mc:Ignorable="w14 w15 w16se wp14">
+<w:endnotes xmlns:wpc="http://schemas.microsoft.com/office/word/2010/wordprocessingCanvas" xmlns:mc="http://schemas.openxmlformats.org/markup-compatibility/2006" xmlns:o="urn:schemas-microsoft-com:office:office" xmlns:r="http://schemas.openxmlformats.org/officeDocument/2006/relationships" xmlns:m="http://schemas.openxmlformats.org/officeDocument/2006/math" xmlns:v="urn:schemas-microsoft-com:vml" xmlns:wp14="http://schemas.microsoft.com/office/word/2010/wordprocessingDrawing" xmlns:wp="http://schemas.openxmlformats.org/drawingml/2006/wordprocessingDrawing" xmlns:w10="urn:schemas-microsoft-com:office:word" xmlns:w="http://schemas.openxmlformats.org/wordprocessingml/2006/main" xmlns:w14="http://schemas.microsoft.com/office/word/2010/wordml" xmlns:w15="http://schemas.microsoft.com/office/word/2012/wordml" xmlns:wpg="http://schemas.microsoft.com/office/word/2010/wordprocessingGroup" xmlns:wpi="http://schemas.microsoft.com/office/word/2010/wordprocessingInk" xmlns:wne="http://schemas.microsoft.com/office/word/2006/wordml" xmlns:wps="http://schemas.microsoft.com/office/word/2010/wordprocessingShape" mc:Ignorable="w14 w15 wp14">
   <w:endnote w:type="separator" w:id="-1">
     <w:p>
       <w:pPr>
@@ -11845,7 +14031,7 @@
 </file>
 
 <file path=word/footnotes.xml><?xml version="1.0" encoding="utf-8"?>
-<w:footnotes xmlns:wpc="http://schemas.microsoft.com/office/word/2010/wordprocessingCanvas" xmlns:cx="http://schemas.microsoft.com/office/drawing/2014/chartex" xmlns:cx1="http://schemas.microsoft.com/office/drawing/2015/9/8/chartex" xmlns:mc="http://schemas.openxmlformats.org/markup-compatibility/2006" xmlns:o="urn:schemas-microsoft-com:office:office" xmlns:r="http://schemas.openxmlformats.org/officeDocument/2006/relationships" xmlns:m="http://schemas.openxmlformats.org/officeDocument/2006/math" xmlns:v="urn:schemas-microsoft-com:vml" xmlns:wp14="http://schemas.microsoft.com/office/word/2010/wordprocessingDrawing" xmlns:wp="http://schemas.openxmlformats.org/drawingml/2006/wordprocessingDrawing" xmlns:w10="urn:schemas-microsoft-com:office:word" xmlns:w="http://schemas.openxmlformats.org/wordprocessingml/2006/main" xmlns:w14="http://schemas.microsoft.com/office/word/2010/wordml" xmlns:w15="http://schemas.microsoft.com/office/word/2012/wordml" xmlns:w16se="http://schemas.microsoft.com/office/word/2015/wordml/symex" xmlns:wpg="http://schemas.microsoft.com/office/word/2010/wordprocessingGroup" xmlns:wpi="http://schemas.microsoft.com/office/word/2010/wordprocessingInk" xmlns:wne="http://schemas.microsoft.com/office/word/2006/wordml" xmlns:wps="http://schemas.microsoft.com/office/word/2010/wordprocessingShape" mc:Ignorable="w14 w15 w16se wp14">
+<w:footnotes xmlns:wpc="http://schemas.microsoft.com/office/word/2010/wordprocessingCanvas" xmlns:mc="http://schemas.openxmlformats.org/markup-compatibility/2006" xmlns:o="urn:schemas-microsoft-com:office:office" xmlns:r="http://schemas.openxmlformats.org/officeDocument/2006/relationships" xmlns:m="http://schemas.openxmlformats.org/officeDocument/2006/math" xmlns:v="urn:schemas-microsoft-com:vml" xmlns:wp14="http://schemas.microsoft.com/office/word/2010/wordprocessingDrawing" xmlns:wp="http://schemas.openxmlformats.org/drawingml/2006/wordprocessingDrawing" xmlns:w10="urn:schemas-microsoft-com:office:word" xmlns:w="http://schemas.openxmlformats.org/wordprocessingml/2006/main" xmlns:w14="http://schemas.microsoft.com/office/word/2010/wordml" xmlns:w15="http://schemas.microsoft.com/office/word/2012/wordml" xmlns:wpg="http://schemas.microsoft.com/office/word/2010/wordprocessingGroup" xmlns:wpi="http://schemas.microsoft.com/office/word/2010/wordprocessingInk" xmlns:wne="http://schemas.microsoft.com/office/word/2006/wordml" xmlns:wps="http://schemas.microsoft.com/office/word/2010/wordprocessingShape" mc:Ignorable="w14 w15 wp14">
   <w:footnote w:type="separator" w:id="-1">
     <w:p>
       <w:pPr>
@@ -11870,8 +14056,8 @@
 </file>
 
 <file path=word/numbering.xml><?xml version="1.0" encoding="utf-8"?>
-<w:numbering xmlns:wpc="http://schemas.microsoft.com/office/word/2010/wordprocessingCanvas" xmlns:cx="http://schemas.microsoft.com/office/drawing/2014/chartex" xmlns:cx1="http://schemas.microsoft.com/office/drawing/2015/9/8/chartex" xmlns:mc="http://schemas.openxmlformats.org/markup-compatibility/2006" xmlns:o="urn:schemas-microsoft-com:office:office" xmlns:r="http://schemas.openxmlformats.org/officeDocument/2006/relationships" xmlns:m="http://schemas.openxmlformats.org/officeDocument/2006/math" xmlns:v="urn:schemas-microsoft-com:vml" xmlns:wp14="http://schemas.microsoft.com/office/word/2010/wordprocessingDrawing" xmlns:wp="http://schemas.openxmlformats.org/drawingml/2006/wordprocessingDrawing" xmlns:w10="urn:schemas-microsoft-com:office:word" xmlns:w="http://schemas.openxmlformats.org/wordprocessingml/2006/main" xmlns:w14="http://schemas.microsoft.com/office/word/2010/wordml" xmlns:w15="http://schemas.microsoft.com/office/word/2012/wordml" xmlns:w16se="http://schemas.microsoft.com/office/word/2015/wordml/symex" xmlns:wpg="http://schemas.microsoft.com/office/word/2010/wordprocessingGroup" xmlns:wpi="http://schemas.microsoft.com/office/word/2010/wordprocessingInk" xmlns:wne="http://schemas.microsoft.com/office/word/2006/wordml" xmlns:wps="http://schemas.microsoft.com/office/word/2010/wordprocessingShape" mc:Ignorable="w14 w15 w16se wp14">
-  <w:abstractNum w:abstractNumId="0" w15:restartNumberingAfterBreak="0">
+<w:numbering xmlns:wpc="http://schemas.microsoft.com/office/word/2010/wordprocessingCanvas" xmlns:mc="http://schemas.openxmlformats.org/markup-compatibility/2006" xmlns:o="urn:schemas-microsoft-com:office:office" xmlns:r="http://schemas.openxmlformats.org/officeDocument/2006/relationships" xmlns:m="http://schemas.openxmlformats.org/officeDocument/2006/math" xmlns:v="urn:schemas-microsoft-com:vml" xmlns:wp14="http://schemas.microsoft.com/office/word/2010/wordprocessingDrawing" xmlns:wp="http://schemas.openxmlformats.org/drawingml/2006/wordprocessingDrawing" xmlns:w10="urn:schemas-microsoft-com:office:word" xmlns:w="http://schemas.openxmlformats.org/wordprocessingml/2006/main" xmlns:w14="http://schemas.microsoft.com/office/word/2010/wordml" xmlns:w15="http://schemas.microsoft.com/office/word/2012/wordml" xmlns:wpg="http://schemas.microsoft.com/office/word/2010/wordprocessingGroup" xmlns:wpi="http://schemas.microsoft.com/office/word/2010/wordprocessingInk" xmlns:wne="http://schemas.microsoft.com/office/word/2006/wordml" xmlns:wps="http://schemas.microsoft.com/office/word/2010/wordprocessingShape" mc:Ignorable="w14 w15 wp14">
+  <w:abstractNum w:abstractNumId="0">
     <w:nsid w:val="054717A6"/>
     <w:multiLevelType w:val="multilevel"/>
     <w:tmpl w:val="07442E18"/>
@@ -11992,7 +14178,7 @@
       </w:rPr>
     </w:lvl>
   </w:abstractNum>
-  <w:abstractNum w:abstractNumId="1" w15:restartNumberingAfterBreak="0">
+  <w:abstractNum w:abstractNumId="1">
     <w:nsid w:val="19835A0D"/>
     <w:multiLevelType w:val="multilevel"/>
     <w:tmpl w:val="04190025"/>
@@ -12078,7 +14264,7 @@
       </w:pPr>
     </w:lvl>
   </w:abstractNum>
-  <w:abstractNum w:abstractNumId="2" w15:restartNumberingAfterBreak="0">
+  <w:abstractNum w:abstractNumId="2">
     <w:nsid w:val="1B375679"/>
     <w:multiLevelType w:val="hybridMultilevel"/>
     <w:tmpl w:val="4716648E"/>
@@ -12164,7 +14350,98 @@
       </w:pPr>
     </w:lvl>
   </w:abstractNum>
-  <w:abstractNum w:abstractNumId="3" w15:restartNumberingAfterBreak="0">
+  <w:abstractNum w:abstractNumId="3">
+    <w:nsid w:val="27F061B3"/>
+    <w:multiLevelType w:val="hybridMultilevel"/>
+    <w:tmpl w:val="01CC2872"/>
+    <w:lvl w:ilvl="0" w:tplc="EF2C21DC">
+      <w:start w:val="1"/>
+      <w:numFmt w:val="lowerLetter"/>
+      <w:lvlText w:val="%1."/>
+      <w:lvlJc w:val="left"/>
+      <w:pPr>
+        <w:ind w:left="720" w:hanging="360"/>
+      </w:pPr>
+      <w:rPr>
+        <w:rFonts w:hint="default"/>
+        <w:sz w:val="28"/>
+        <w:szCs w:val="28"/>
+      </w:rPr>
+    </w:lvl>
+    <w:lvl w:ilvl="1" w:tplc="04190019" w:tentative="1">
+      <w:start w:val="1"/>
+      <w:numFmt w:val="lowerLetter"/>
+      <w:lvlText w:val="%2."/>
+      <w:lvlJc w:val="left"/>
+      <w:pPr>
+        <w:ind w:left="1440" w:hanging="360"/>
+      </w:pPr>
+    </w:lvl>
+    <w:lvl w:ilvl="2" w:tplc="0419001B" w:tentative="1">
+      <w:start w:val="1"/>
+      <w:numFmt w:val="lowerRoman"/>
+      <w:lvlText w:val="%3."/>
+      <w:lvlJc w:val="right"/>
+      <w:pPr>
+        <w:ind w:left="2160" w:hanging="180"/>
+      </w:pPr>
+    </w:lvl>
+    <w:lvl w:ilvl="3" w:tplc="0419000F" w:tentative="1">
+      <w:start w:val="1"/>
+      <w:numFmt w:val="decimal"/>
+      <w:lvlText w:val="%4."/>
+      <w:lvlJc w:val="left"/>
+      <w:pPr>
+        <w:ind w:left="2880" w:hanging="360"/>
+      </w:pPr>
+    </w:lvl>
+    <w:lvl w:ilvl="4" w:tplc="04190019" w:tentative="1">
+      <w:start w:val="1"/>
+      <w:numFmt w:val="lowerLetter"/>
+      <w:lvlText w:val="%5."/>
+      <w:lvlJc w:val="left"/>
+      <w:pPr>
+        <w:ind w:left="3600" w:hanging="360"/>
+      </w:pPr>
+    </w:lvl>
+    <w:lvl w:ilvl="5" w:tplc="0419001B" w:tentative="1">
+      <w:start w:val="1"/>
+      <w:numFmt w:val="lowerRoman"/>
+      <w:lvlText w:val="%6."/>
+      <w:lvlJc w:val="right"/>
+      <w:pPr>
+        <w:ind w:left="4320" w:hanging="180"/>
+      </w:pPr>
+    </w:lvl>
+    <w:lvl w:ilvl="6" w:tplc="0419000F" w:tentative="1">
+      <w:start w:val="1"/>
+      <w:numFmt w:val="decimal"/>
+      <w:lvlText w:val="%7."/>
+      <w:lvlJc w:val="left"/>
+      <w:pPr>
+        <w:ind w:left="5040" w:hanging="360"/>
+      </w:pPr>
+    </w:lvl>
+    <w:lvl w:ilvl="7" w:tplc="04190019" w:tentative="1">
+      <w:start w:val="1"/>
+      <w:numFmt w:val="lowerLetter"/>
+      <w:lvlText w:val="%8."/>
+      <w:lvlJc w:val="left"/>
+      <w:pPr>
+        <w:ind w:left="5760" w:hanging="360"/>
+      </w:pPr>
+    </w:lvl>
+    <w:lvl w:ilvl="8" w:tplc="0419001B" w:tentative="1">
+      <w:start w:val="1"/>
+      <w:numFmt w:val="lowerRoman"/>
+      <w:lvlText w:val="%9."/>
+      <w:lvlJc w:val="right"/>
+      <w:pPr>
+        <w:ind w:left="6480" w:hanging="180"/>
+      </w:pPr>
+    </w:lvl>
+  </w:abstractNum>
+  <w:abstractNum w:abstractNumId="4">
     <w:nsid w:val="2B0B013B"/>
     <w:multiLevelType w:val="hybridMultilevel"/>
     <w:tmpl w:val="4D3089B8"/>
@@ -12253,7 +14530,7 @@
       </w:pPr>
     </w:lvl>
   </w:abstractNum>
-  <w:abstractNum w:abstractNumId="4" w15:restartNumberingAfterBreak="0">
+  <w:abstractNum w:abstractNumId="5">
     <w:nsid w:val="3AA468D4"/>
     <w:multiLevelType w:val="multilevel"/>
     <w:tmpl w:val="04190025"/>
@@ -12348,7 +14625,7 @@
       </w:pPr>
     </w:lvl>
   </w:abstractNum>
-  <w:abstractNum w:abstractNumId="5" w15:restartNumberingAfterBreak="0">
+  <w:abstractNum w:abstractNumId="6">
     <w:nsid w:val="4E3E7543"/>
     <w:multiLevelType w:val="multilevel"/>
     <w:tmpl w:val="0419001F"/>
@@ -12434,7 +14711,7 @@
       </w:pPr>
     </w:lvl>
   </w:abstractNum>
-  <w:abstractNum w:abstractNumId="6" w15:restartNumberingAfterBreak="0">
+  <w:abstractNum w:abstractNumId="7">
     <w:nsid w:val="50E63EBF"/>
     <w:multiLevelType w:val="multilevel"/>
     <w:tmpl w:val="07442E18"/>
@@ -12555,442 +14832,12 @@
       </w:rPr>
     </w:lvl>
   </w:abstractNum>
-  <w:abstractNum w:abstractNumId="7" w15:restartNumberingAfterBreak="0">
-    <w:nsid w:val="53CF05A6"/>
-    <w:multiLevelType w:val="multilevel"/>
-    <w:tmpl w:val="480A33A6"/>
-    <w:lvl w:ilvl="0">
-      <w:start w:val="1"/>
-      <w:numFmt w:val="decimal"/>
-      <w:lvlText w:val="%1"/>
-      <w:lvlJc w:val="left"/>
-      <w:pPr>
-        <w:ind w:left="432" w:hanging="432"/>
-      </w:pPr>
-    </w:lvl>
-    <w:lvl w:ilvl="1">
-      <w:start w:val="1"/>
-      <w:numFmt w:val="decimal"/>
-      <w:lvlText w:val="%1.%2"/>
-      <w:lvlJc w:val="left"/>
-      <w:pPr>
-        <w:ind w:left="576" w:hanging="576"/>
-      </w:pPr>
-    </w:lvl>
-    <w:lvl w:ilvl="2">
-      <w:start w:val="1"/>
-      <w:numFmt w:val="decimal"/>
-      <w:lvlText w:val="%1.%2.%3"/>
-      <w:lvlJc w:val="left"/>
-      <w:pPr>
-        <w:ind w:left="720" w:hanging="720"/>
-      </w:pPr>
-    </w:lvl>
-    <w:lvl w:ilvl="3">
-      <w:start w:val="1"/>
-      <w:numFmt w:val="decimal"/>
-      <w:lvlText w:val="%1.%2.%3.%4"/>
-      <w:lvlJc w:val="left"/>
-      <w:pPr>
-        <w:ind w:left="864" w:hanging="864"/>
-      </w:pPr>
-    </w:lvl>
-    <w:lvl w:ilvl="4">
-      <w:start w:val="1"/>
-      <w:numFmt w:val="decimal"/>
-      <w:lvlText w:val="%1.%2.%3.%4.%5"/>
-      <w:lvlJc w:val="left"/>
-      <w:pPr>
-        <w:ind w:left="1008" w:hanging="1008"/>
-      </w:pPr>
-    </w:lvl>
-    <w:lvl w:ilvl="5">
-      <w:start w:val="1"/>
-      <w:numFmt w:val="decimal"/>
-      <w:lvlText w:val="%1.%2.%3.%4.%5.%6"/>
-      <w:lvlJc w:val="left"/>
-      <w:pPr>
-        <w:ind w:left="1152" w:hanging="1152"/>
-      </w:pPr>
-    </w:lvl>
-    <w:lvl w:ilvl="6">
-      <w:start w:val="1"/>
-      <w:numFmt w:val="decimal"/>
-      <w:lvlText w:val="%1.%2.%3.%4.%5.%6.%7"/>
-      <w:lvlJc w:val="left"/>
-      <w:pPr>
-        <w:ind w:left="1296" w:hanging="1296"/>
-      </w:pPr>
-    </w:lvl>
-    <w:lvl w:ilvl="7">
-      <w:start w:val="1"/>
-      <w:numFmt w:val="decimal"/>
-      <w:lvlText w:val="%1.%2.%3.%4.%5.%6.%7.%8"/>
-      <w:lvlJc w:val="left"/>
-      <w:pPr>
-        <w:ind w:left="1440" w:hanging="1440"/>
-      </w:pPr>
-    </w:lvl>
-    <w:lvl w:ilvl="8">
-      <w:start w:val="1"/>
-      <w:numFmt w:val="decimal"/>
-      <w:lvlText w:val="%1.%2.%3.%4.%5.%6.%7.%8.%9"/>
-      <w:lvlJc w:val="left"/>
-      <w:pPr>
-        <w:ind w:left="1584" w:hanging="1584"/>
-      </w:pPr>
-    </w:lvl>
-  </w:abstractNum>
-  <w:abstractNum w:abstractNumId="8" w15:restartNumberingAfterBreak="0">
-    <w:nsid w:val="5B6461EC"/>
-    <w:multiLevelType w:val="multilevel"/>
-    <w:tmpl w:val="0419001F"/>
-    <w:lvl w:ilvl="0">
-      <w:start w:val="1"/>
-      <w:numFmt w:val="decimal"/>
-      <w:lvlText w:val="%1."/>
-      <w:lvlJc w:val="left"/>
-      <w:pPr>
-        <w:ind w:left="360" w:hanging="360"/>
-      </w:pPr>
-    </w:lvl>
-    <w:lvl w:ilvl="1">
-      <w:start w:val="1"/>
-      <w:numFmt w:val="decimal"/>
-      <w:lvlText w:val="%1.%2."/>
-      <w:lvlJc w:val="left"/>
-      <w:pPr>
-        <w:ind w:left="792" w:hanging="432"/>
-      </w:pPr>
-    </w:lvl>
-    <w:lvl w:ilvl="2">
-      <w:start w:val="1"/>
-      <w:numFmt w:val="decimal"/>
-      <w:lvlText w:val="%1.%2.%3."/>
-      <w:lvlJc w:val="left"/>
-      <w:pPr>
-        <w:ind w:left="1224" w:hanging="504"/>
-      </w:pPr>
-    </w:lvl>
-    <w:lvl w:ilvl="3">
-      <w:start w:val="1"/>
-      <w:numFmt w:val="decimal"/>
-      <w:lvlText w:val="%1.%2.%3.%4."/>
-      <w:lvlJc w:val="left"/>
-      <w:pPr>
-        <w:ind w:left="1728" w:hanging="648"/>
-      </w:pPr>
-    </w:lvl>
-    <w:lvl w:ilvl="4">
-      <w:start w:val="1"/>
-      <w:numFmt w:val="decimal"/>
-      <w:lvlText w:val="%1.%2.%3.%4.%5."/>
-      <w:lvlJc w:val="left"/>
-      <w:pPr>
-        <w:ind w:left="2232" w:hanging="792"/>
-      </w:pPr>
-    </w:lvl>
-    <w:lvl w:ilvl="5">
-      <w:start w:val="1"/>
-      <w:numFmt w:val="decimal"/>
-      <w:lvlText w:val="%1.%2.%3.%4.%5.%6."/>
-      <w:lvlJc w:val="left"/>
-      <w:pPr>
-        <w:ind w:left="2736" w:hanging="936"/>
-      </w:pPr>
-    </w:lvl>
-    <w:lvl w:ilvl="6">
-      <w:start w:val="1"/>
-      <w:numFmt w:val="decimal"/>
-      <w:lvlText w:val="%1.%2.%3.%4.%5.%6.%7."/>
-      <w:lvlJc w:val="left"/>
-      <w:pPr>
-        <w:ind w:left="3240" w:hanging="1080"/>
-      </w:pPr>
-    </w:lvl>
-    <w:lvl w:ilvl="7">
-      <w:start w:val="1"/>
-      <w:numFmt w:val="decimal"/>
-      <w:lvlText w:val="%1.%2.%3.%4.%5.%6.%7.%8."/>
-      <w:lvlJc w:val="left"/>
-      <w:pPr>
-        <w:ind w:left="3744" w:hanging="1224"/>
-      </w:pPr>
-    </w:lvl>
-    <w:lvl w:ilvl="8">
-      <w:start w:val="1"/>
-      <w:numFmt w:val="decimal"/>
-      <w:lvlText w:val="%1.%2.%3.%4.%5.%6.%7.%8.%9."/>
-      <w:lvlJc w:val="left"/>
-      <w:pPr>
-        <w:ind w:left="4320" w:hanging="1440"/>
-      </w:pPr>
-    </w:lvl>
-  </w:abstractNum>
-  <w:abstractNum w:abstractNumId="9" w15:restartNumberingAfterBreak="0">
-    <w:nsid w:val="5B977DCF"/>
-    <w:multiLevelType w:val="multilevel"/>
-    <w:tmpl w:val="0419001F"/>
-    <w:lvl w:ilvl="0">
-      <w:start w:val="1"/>
-      <w:numFmt w:val="decimal"/>
-      <w:lvlText w:val="%1."/>
-      <w:lvlJc w:val="left"/>
-      <w:pPr>
-        <w:ind w:left="360" w:hanging="360"/>
-      </w:pPr>
-    </w:lvl>
-    <w:lvl w:ilvl="1">
-      <w:start w:val="1"/>
-      <w:numFmt w:val="decimal"/>
-      <w:lvlText w:val="%1.%2."/>
-      <w:lvlJc w:val="left"/>
-      <w:pPr>
-        <w:ind w:left="792" w:hanging="432"/>
-      </w:pPr>
-    </w:lvl>
-    <w:lvl w:ilvl="2">
-      <w:start w:val="1"/>
-      <w:numFmt w:val="decimal"/>
-      <w:lvlText w:val="%1.%2.%3."/>
-      <w:lvlJc w:val="left"/>
-      <w:pPr>
-        <w:ind w:left="1224" w:hanging="504"/>
-      </w:pPr>
-    </w:lvl>
-    <w:lvl w:ilvl="3">
-      <w:start w:val="1"/>
-      <w:numFmt w:val="decimal"/>
-      <w:lvlText w:val="%1.%2.%3.%4."/>
-      <w:lvlJc w:val="left"/>
-      <w:pPr>
-        <w:ind w:left="1728" w:hanging="648"/>
-      </w:pPr>
-    </w:lvl>
-    <w:lvl w:ilvl="4">
-      <w:start w:val="1"/>
-      <w:numFmt w:val="decimal"/>
-      <w:lvlText w:val="%1.%2.%3.%4.%5."/>
-      <w:lvlJc w:val="left"/>
-      <w:pPr>
-        <w:ind w:left="2232" w:hanging="792"/>
-      </w:pPr>
-    </w:lvl>
-    <w:lvl w:ilvl="5">
-      <w:start w:val="1"/>
-      <w:numFmt w:val="decimal"/>
-      <w:lvlText w:val="%1.%2.%3.%4.%5.%6."/>
-      <w:lvlJc w:val="left"/>
-      <w:pPr>
-        <w:ind w:left="2736" w:hanging="936"/>
-      </w:pPr>
-    </w:lvl>
-    <w:lvl w:ilvl="6">
-      <w:start w:val="1"/>
-      <w:numFmt w:val="decimal"/>
-      <w:lvlText w:val="%1.%2.%3.%4.%5.%6.%7."/>
-      <w:lvlJc w:val="left"/>
-      <w:pPr>
-        <w:ind w:left="3240" w:hanging="1080"/>
-      </w:pPr>
-    </w:lvl>
-    <w:lvl w:ilvl="7">
-      <w:start w:val="1"/>
-      <w:numFmt w:val="decimal"/>
-      <w:lvlText w:val="%1.%2.%3.%4.%5.%6.%7.%8."/>
-      <w:lvlJc w:val="left"/>
-      <w:pPr>
-        <w:ind w:left="3744" w:hanging="1224"/>
-      </w:pPr>
-    </w:lvl>
-    <w:lvl w:ilvl="8">
-      <w:start w:val="1"/>
-      <w:numFmt w:val="decimal"/>
-      <w:lvlText w:val="%1.%2.%3.%4.%5.%6.%7.%8.%9."/>
-      <w:lvlJc w:val="left"/>
-      <w:pPr>
-        <w:ind w:left="4320" w:hanging="1440"/>
-      </w:pPr>
-    </w:lvl>
-  </w:abstractNum>
-  <w:abstractNum w:abstractNumId="10" w15:restartNumberingAfterBreak="0">
-    <w:nsid w:val="625D5052"/>
-    <w:multiLevelType w:val="multilevel"/>
-    <w:tmpl w:val="0419001F"/>
-    <w:lvl w:ilvl="0">
-      <w:start w:val="1"/>
-      <w:numFmt w:val="decimal"/>
-      <w:lvlText w:val="%1."/>
-      <w:lvlJc w:val="left"/>
-      <w:pPr>
-        <w:ind w:left="360" w:hanging="360"/>
-      </w:pPr>
-    </w:lvl>
-    <w:lvl w:ilvl="1">
-      <w:start w:val="1"/>
-      <w:numFmt w:val="decimal"/>
-      <w:lvlText w:val="%1.%2."/>
-      <w:lvlJc w:val="left"/>
-      <w:pPr>
-        <w:ind w:left="792" w:hanging="432"/>
-      </w:pPr>
-    </w:lvl>
-    <w:lvl w:ilvl="2">
-      <w:start w:val="1"/>
-      <w:numFmt w:val="decimal"/>
-      <w:lvlText w:val="%1.%2.%3."/>
-      <w:lvlJc w:val="left"/>
-      <w:pPr>
-        <w:ind w:left="1224" w:hanging="504"/>
-      </w:pPr>
-    </w:lvl>
-    <w:lvl w:ilvl="3">
-      <w:start w:val="1"/>
-      <w:numFmt w:val="decimal"/>
-      <w:lvlText w:val="%1.%2.%3.%4."/>
-      <w:lvlJc w:val="left"/>
-      <w:pPr>
-        <w:ind w:left="1728" w:hanging="648"/>
-      </w:pPr>
-    </w:lvl>
-    <w:lvl w:ilvl="4">
-      <w:start w:val="1"/>
-      <w:numFmt w:val="decimal"/>
-      <w:lvlText w:val="%1.%2.%3.%4.%5."/>
-      <w:lvlJc w:val="left"/>
-      <w:pPr>
-        <w:ind w:left="2232" w:hanging="792"/>
-      </w:pPr>
-    </w:lvl>
-    <w:lvl w:ilvl="5">
-      <w:start w:val="1"/>
-      <w:numFmt w:val="decimal"/>
-      <w:lvlText w:val="%1.%2.%3.%4.%5.%6."/>
-      <w:lvlJc w:val="left"/>
-      <w:pPr>
-        <w:ind w:left="2736" w:hanging="936"/>
-      </w:pPr>
-    </w:lvl>
-    <w:lvl w:ilvl="6">
-      <w:start w:val="1"/>
-      <w:numFmt w:val="decimal"/>
-      <w:lvlText w:val="%1.%2.%3.%4.%5.%6.%7."/>
-      <w:lvlJc w:val="left"/>
-      <w:pPr>
-        <w:ind w:left="3240" w:hanging="1080"/>
-      </w:pPr>
-    </w:lvl>
-    <w:lvl w:ilvl="7">
-      <w:start w:val="1"/>
-      <w:numFmt w:val="decimal"/>
-      <w:lvlText w:val="%1.%2.%3.%4.%5.%6.%7.%8."/>
-      <w:lvlJc w:val="left"/>
-      <w:pPr>
-        <w:ind w:left="3744" w:hanging="1224"/>
-      </w:pPr>
-    </w:lvl>
-    <w:lvl w:ilvl="8">
-      <w:start w:val="1"/>
-      <w:numFmt w:val="decimal"/>
-      <w:lvlText w:val="%1.%2.%3.%4.%5.%6.%7.%8.%9."/>
-      <w:lvlJc w:val="left"/>
-      <w:pPr>
-        <w:ind w:left="4320" w:hanging="1440"/>
-      </w:pPr>
-    </w:lvl>
-  </w:abstractNum>
-  <w:abstractNum w:abstractNumId="11" w15:restartNumberingAfterBreak="0">
-    <w:nsid w:val="638A6EB4"/>
-    <w:multiLevelType w:val="multilevel"/>
-    <w:tmpl w:val="252A2FDC"/>
-    <w:lvl w:ilvl="0">
-      <w:start w:val="1"/>
-      <w:numFmt w:val="decimal"/>
-      <w:lvlText w:val="%1"/>
-      <w:lvlJc w:val="left"/>
-      <w:pPr>
-        <w:ind w:left="432" w:hanging="432"/>
-      </w:pPr>
-    </w:lvl>
-    <w:lvl w:ilvl="1">
-      <w:start w:val="1"/>
-      <w:numFmt w:val="decimal"/>
-      <w:lvlText w:val="%1.%2"/>
-      <w:lvlJc w:val="left"/>
-      <w:pPr>
-        <w:ind w:left="576" w:hanging="576"/>
-      </w:pPr>
-    </w:lvl>
-    <w:lvl w:ilvl="2">
-      <w:start w:val="1"/>
-      <w:numFmt w:val="decimal"/>
-      <w:lvlText w:val="%1.%2.%3"/>
-      <w:lvlJc w:val="left"/>
-      <w:pPr>
-        <w:ind w:left="720" w:hanging="720"/>
-      </w:pPr>
-    </w:lvl>
-    <w:lvl w:ilvl="3">
-      <w:start w:val="1"/>
-      <w:numFmt w:val="decimal"/>
-      <w:lvlText w:val="%1.%2.%3.%4"/>
-      <w:lvlJc w:val="left"/>
-      <w:pPr>
-        <w:ind w:left="864" w:hanging="864"/>
-      </w:pPr>
-    </w:lvl>
-    <w:lvl w:ilvl="4">
-      <w:start w:val="1"/>
-      <w:numFmt w:val="decimal"/>
-      <w:lvlText w:val="%1.%2.%3.%4.%5"/>
-      <w:lvlJc w:val="left"/>
-      <w:pPr>
-        <w:ind w:left="1008" w:hanging="1008"/>
-      </w:pPr>
-    </w:lvl>
-    <w:lvl w:ilvl="5">
-      <w:start w:val="1"/>
-      <w:numFmt w:val="decimal"/>
-      <w:lvlText w:val="%1.%2.%3.%4.%5.%6"/>
-      <w:lvlJc w:val="left"/>
-      <w:pPr>
-        <w:ind w:left="1152" w:hanging="1152"/>
-      </w:pPr>
-    </w:lvl>
-    <w:lvl w:ilvl="6">
-      <w:start w:val="1"/>
-      <w:numFmt w:val="decimal"/>
-      <w:lvlText w:val="%1.%2.%3.%4.%5.%6.%7"/>
-      <w:lvlJc w:val="left"/>
-      <w:pPr>
-        <w:ind w:left="1296" w:hanging="1296"/>
-      </w:pPr>
-    </w:lvl>
-    <w:lvl w:ilvl="7">
-      <w:start w:val="1"/>
-      <w:numFmt w:val="decimal"/>
-      <w:lvlText w:val="%1.%2.%3.%4.%5.%6.%7.%8"/>
-      <w:lvlJc w:val="left"/>
-      <w:pPr>
-        <w:ind w:left="1440" w:hanging="1440"/>
-      </w:pPr>
-    </w:lvl>
-    <w:lvl w:ilvl="8">
-      <w:start w:val="1"/>
-      <w:numFmt w:val="decimal"/>
-      <w:lvlText w:val="%1.%2.%3.%4.%5.%6.%7.%8.%9"/>
-      <w:lvlJc w:val="left"/>
-      <w:pPr>
-        <w:ind w:left="1584" w:hanging="1584"/>
-      </w:pPr>
-    </w:lvl>
-  </w:abstractNum>
-  <w:abstractNum w:abstractNumId="12" w15:restartNumberingAfterBreak="0">
-    <w:nsid w:val="65746436"/>
+  <w:abstractNum w:abstractNumId="8">
+    <w:nsid w:val="526252BD"/>
     <w:multiLevelType w:val="hybridMultilevel"/>
-    <w:tmpl w:val="936C22D8"/>
-    <w:lvl w:ilvl="0" w:tplc="3AC03D86">
-      <w:start w:val="1"/>
+    <w:tmpl w:val="1082AD0C"/>
+    <w:lvl w:ilvl="0" w:tplc="A70CF0D8">
+      <w:start w:val="7"/>
       <w:numFmt w:val="decimal"/>
       <w:lvlText w:val="%1."/>
       <w:lvlJc w:val="left"/>
@@ -13074,7 +14921,526 @@
       </w:pPr>
     </w:lvl>
   </w:abstractNum>
-  <w:abstractNum w:abstractNumId="13" w15:restartNumberingAfterBreak="0">
+  <w:abstractNum w:abstractNumId="9">
+    <w:nsid w:val="53CF05A6"/>
+    <w:multiLevelType w:val="multilevel"/>
+    <w:tmpl w:val="480A33A6"/>
+    <w:lvl w:ilvl="0">
+      <w:start w:val="1"/>
+      <w:numFmt w:val="decimal"/>
+      <w:lvlText w:val="%1"/>
+      <w:lvlJc w:val="left"/>
+      <w:pPr>
+        <w:ind w:left="432" w:hanging="432"/>
+      </w:pPr>
+    </w:lvl>
+    <w:lvl w:ilvl="1">
+      <w:start w:val="1"/>
+      <w:numFmt w:val="decimal"/>
+      <w:lvlText w:val="%1.%2"/>
+      <w:lvlJc w:val="left"/>
+      <w:pPr>
+        <w:ind w:left="576" w:hanging="576"/>
+      </w:pPr>
+    </w:lvl>
+    <w:lvl w:ilvl="2">
+      <w:start w:val="1"/>
+      <w:numFmt w:val="decimal"/>
+      <w:lvlText w:val="%1.%2.%3"/>
+      <w:lvlJc w:val="left"/>
+      <w:pPr>
+        <w:ind w:left="720" w:hanging="720"/>
+      </w:pPr>
+    </w:lvl>
+    <w:lvl w:ilvl="3">
+      <w:start w:val="1"/>
+      <w:numFmt w:val="decimal"/>
+      <w:lvlText w:val="%1.%2.%3.%4"/>
+      <w:lvlJc w:val="left"/>
+      <w:pPr>
+        <w:ind w:left="864" w:hanging="864"/>
+      </w:pPr>
+    </w:lvl>
+    <w:lvl w:ilvl="4">
+      <w:start w:val="1"/>
+      <w:numFmt w:val="decimal"/>
+      <w:lvlText w:val="%1.%2.%3.%4.%5"/>
+      <w:lvlJc w:val="left"/>
+      <w:pPr>
+        <w:ind w:left="1008" w:hanging="1008"/>
+      </w:pPr>
+    </w:lvl>
+    <w:lvl w:ilvl="5">
+      <w:start w:val="1"/>
+      <w:numFmt w:val="decimal"/>
+      <w:lvlText w:val="%1.%2.%3.%4.%5.%6"/>
+      <w:lvlJc w:val="left"/>
+      <w:pPr>
+        <w:ind w:left="1152" w:hanging="1152"/>
+      </w:pPr>
+    </w:lvl>
+    <w:lvl w:ilvl="6">
+      <w:start w:val="1"/>
+      <w:numFmt w:val="decimal"/>
+      <w:lvlText w:val="%1.%2.%3.%4.%5.%6.%7"/>
+      <w:lvlJc w:val="left"/>
+      <w:pPr>
+        <w:ind w:left="1296" w:hanging="1296"/>
+      </w:pPr>
+    </w:lvl>
+    <w:lvl w:ilvl="7">
+      <w:start w:val="1"/>
+      <w:numFmt w:val="decimal"/>
+      <w:lvlText w:val="%1.%2.%3.%4.%5.%6.%7.%8"/>
+      <w:lvlJc w:val="left"/>
+      <w:pPr>
+        <w:ind w:left="1440" w:hanging="1440"/>
+      </w:pPr>
+    </w:lvl>
+    <w:lvl w:ilvl="8">
+      <w:start w:val="1"/>
+      <w:numFmt w:val="decimal"/>
+      <w:lvlText w:val="%1.%2.%3.%4.%5.%6.%7.%8.%9"/>
+      <w:lvlJc w:val="left"/>
+      <w:pPr>
+        <w:ind w:left="1584" w:hanging="1584"/>
+      </w:pPr>
+    </w:lvl>
+  </w:abstractNum>
+  <w:abstractNum w:abstractNumId="10">
+    <w:nsid w:val="5B6461EC"/>
+    <w:multiLevelType w:val="multilevel"/>
+    <w:tmpl w:val="0419001F"/>
+    <w:lvl w:ilvl="0">
+      <w:start w:val="1"/>
+      <w:numFmt w:val="decimal"/>
+      <w:lvlText w:val="%1."/>
+      <w:lvlJc w:val="left"/>
+      <w:pPr>
+        <w:ind w:left="360" w:hanging="360"/>
+      </w:pPr>
+    </w:lvl>
+    <w:lvl w:ilvl="1">
+      <w:start w:val="1"/>
+      <w:numFmt w:val="decimal"/>
+      <w:lvlText w:val="%1.%2."/>
+      <w:lvlJc w:val="left"/>
+      <w:pPr>
+        <w:ind w:left="792" w:hanging="432"/>
+      </w:pPr>
+    </w:lvl>
+    <w:lvl w:ilvl="2">
+      <w:start w:val="1"/>
+      <w:numFmt w:val="decimal"/>
+      <w:lvlText w:val="%1.%2.%3."/>
+      <w:lvlJc w:val="left"/>
+      <w:pPr>
+        <w:ind w:left="1224" w:hanging="504"/>
+      </w:pPr>
+    </w:lvl>
+    <w:lvl w:ilvl="3">
+      <w:start w:val="1"/>
+      <w:numFmt w:val="decimal"/>
+      <w:lvlText w:val="%1.%2.%3.%4."/>
+      <w:lvlJc w:val="left"/>
+      <w:pPr>
+        <w:ind w:left="1728" w:hanging="648"/>
+      </w:pPr>
+    </w:lvl>
+    <w:lvl w:ilvl="4">
+      <w:start w:val="1"/>
+      <w:numFmt w:val="decimal"/>
+      <w:lvlText w:val="%1.%2.%3.%4.%5."/>
+      <w:lvlJc w:val="left"/>
+      <w:pPr>
+        <w:ind w:left="2232" w:hanging="792"/>
+      </w:pPr>
+    </w:lvl>
+    <w:lvl w:ilvl="5">
+      <w:start w:val="1"/>
+      <w:numFmt w:val="decimal"/>
+      <w:lvlText w:val="%1.%2.%3.%4.%5.%6."/>
+      <w:lvlJc w:val="left"/>
+      <w:pPr>
+        <w:ind w:left="2736" w:hanging="936"/>
+      </w:pPr>
+    </w:lvl>
+    <w:lvl w:ilvl="6">
+      <w:start w:val="1"/>
+      <w:numFmt w:val="decimal"/>
+      <w:lvlText w:val="%1.%2.%3.%4.%5.%6.%7."/>
+      <w:lvlJc w:val="left"/>
+      <w:pPr>
+        <w:ind w:left="3240" w:hanging="1080"/>
+      </w:pPr>
+    </w:lvl>
+    <w:lvl w:ilvl="7">
+      <w:start w:val="1"/>
+      <w:numFmt w:val="decimal"/>
+      <w:lvlText w:val="%1.%2.%3.%4.%5.%6.%7.%8."/>
+      <w:lvlJc w:val="left"/>
+      <w:pPr>
+        <w:ind w:left="3744" w:hanging="1224"/>
+      </w:pPr>
+    </w:lvl>
+    <w:lvl w:ilvl="8">
+      <w:start w:val="1"/>
+      <w:numFmt w:val="decimal"/>
+      <w:lvlText w:val="%1.%2.%3.%4.%5.%6.%7.%8.%9."/>
+      <w:lvlJc w:val="left"/>
+      <w:pPr>
+        <w:ind w:left="4320" w:hanging="1440"/>
+      </w:pPr>
+    </w:lvl>
+  </w:abstractNum>
+  <w:abstractNum w:abstractNumId="11">
+    <w:nsid w:val="5B977DCF"/>
+    <w:multiLevelType w:val="multilevel"/>
+    <w:tmpl w:val="0419001F"/>
+    <w:lvl w:ilvl="0">
+      <w:start w:val="1"/>
+      <w:numFmt w:val="decimal"/>
+      <w:lvlText w:val="%1."/>
+      <w:lvlJc w:val="left"/>
+      <w:pPr>
+        <w:ind w:left="360" w:hanging="360"/>
+      </w:pPr>
+    </w:lvl>
+    <w:lvl w:ilvl="1">
+      <w:start w:val="1"/>
+      <w:numFmt w:val="decimal"/>
+      <w:lvlText w:val="%1.%2."/>
+      <w:lvlJc w:val="left"/>
+      <w:pPr>
+        <w:ind w:left="792" w:hanging="432"/>
+      </w:pPr>
+    </w:lvl>
+    <w:lvl w:ilvl="2">
+      <w:start w:val="1"/>
+      <w:numFmt w:val="decimal"/>
+      <w:lvlText w:val="%1.%2.%3."/>
+      <w:lvlJc w:val="left"/>
+      <w:pPr>
+        <w:ind w:left="1224" w:hanging="504"/>
+      </w:pPr>
+    </w:lvl>
+    <w:lvl w:ilvl="3">
+      <w:start w:val="1"/>
+      <w:numFmt w:val="decimal"/>
+      <w:lvlText w:val="%1.%2.%3.%4."/>
+      <w:lvlJc w:val="left"/>
+      <w:pPr>
+        <w:ind w:left="1728" w:hanging="648"/>
+      </w:pPr>
+    </w:lvl>
+    <w:lvl w:ilvl="4">
+      <w:start w:val="1"/>
+      <w:numFmt w:val="decimal"/>
+      <w:lvlText w:val="%1.%2.%3.%4.%5."/>
+      <w:lvlJc w:val="left"/>
+      <w:pPr>
+        <w:ind w:left="2232" w:hanging="792"/>
+      </w:pPr>
+    </w:lvl>
+    <w:lvl w:ilvl="5">
+      <w:start w:val="1"/>
+      <w:numFmt w:val="decimal"/>
+      <w:lvlText w:val="%1.%2.%3.%4.%5.%6."/>
+      <w:lvlJc w:val="left"/>
+      <w:pPr>
+        <w:ind w:left="2736" w:hanging="936"/>
+      </w:pPr>
+    </w:lvl>
+    <w:lvl w:ilvl="6">
+      <w:start w:val="1"/>
+      <w:numFmt w:val="decimal"/>
+      <w:lvlText w:val="%1.%2.%3.%4.%5.%6.%7."/>
+      <w:lvlJc w:val="left"/>
+      <w:pPr>
+        <w:ind w:left="3240" w:hanging="1080"/>
+      </w:pPr>
+    </w:lvl>
+    <w:lvl w:ilvl="7">
+      <w:start w:val="1"/>
+      <w:numFmt w:val="decimal"/>
+      <w:lvlText w:val="%1.%2.%3.%4.%5.%6.%7.%8."/>
+      <w:lvlJc w:val="left"/>
+      <w:pPr>
+        <w:ind w:left="3744" w:hanging="1224"/>
+      </w:pPr>
+    </w:lvl>
+    <w:lvl w:ilvl="8">
+      <w:start w:val="1"/>
+      <w:numFmt w:val="decimal"/>
+      <w:lvlText w:val="%1.%2.%3.%4.%5.%6.%7.%8.%9."/>
+      <w:lvlJc w:val="left"/>
+      <w:pPr>
+        <w:ind w:left="4320" w:hanging="1440"/>
+      </w:pPr>
+    </w:lvl>
+  </w:abstractNum>
+  <w:abstractNum w:abstractNumId="12">
+    <w:nsid w:val="625D5052"/>
+    <w:multiLevelType w:val="multilevel"/>
+    <w:tmpl w:val="0419001F"/>
+    <w:lvl w:ilvl="0">
+      <w:start w:val="1"/>
+      <w:numFmt w:val="decimal"/>
+      <w:lvlText w:val="%1."/>
+      <w:lvlJc w:val="left"/>
+      <w:pPr>
+        <w:ind w:left="360" w:hanging="360"/>
+      </w:pPr>
+    </w:lvl>
+    <w:lvl w:ilvl="1">
+      <w:start w:val="1"/>
+      <w:numFmt w:val="decimal"/>
+      <w:lvlText w:val="%1.%2."/>
+      <w:lvlJc w:val="left"/>
+      <w:pPr>
+        <w:ind w:left="792" w:hanging="432"/>
+      </w:pPr>
+    </w:lvl>
+    <w:lvl w:ilvl="2">
+      <w:start w:val="1"/>
+      <w:numFmt w:val="decimal"/>
+      <w:lvlText w:val="%1.%2.%3."/>
+      <w:lvlJc w:val="left"/>
+      <w:pPr>
+        <w:ind w:left="1224" w:hanging="504"/>
+      </w:pPr>
+    </w:lvl>
+    <w:lvl w:ilvl="3">
+      <w:start w:val="1"/>
+      <w:numFmt w:val="decimal"/>
+      <w:lvlText w:val="%1.%2.%3.%4."/>
+      <w:lvlJc w:val="left"/>
+      <w:pPr>
+        <w:ind w:left="1728" w:hanging="648"/>
+      </w:pPr>
+    </w:lvl>
+    <w:lvl w:ilvl="4">
+      <w:start w:val="1"/>
+      <w:numFmt w:val="decimal"/>
+      <w:lvlText w:val="%1.%2.%3.%4.%5."/>
+      <w:lvlJc w:val="left"/>
+      <w:pPr>
+        <w:ind w:left="2232" w:hanging="792"/>
+      </w:pPr>
+    </w:lvl>
+    <w:lvl w:ilvl="5">
+      <w:start w:val="1"/>
+      <w:numFmt w:val="decimal"/>
+      <w:lvlText w:val="%1.%2.%3.%4.%5.%6."/>
+      <w:lvlJc w:val="left"/>
+      <w:pPr>
+        <w:ind w:left="2736" w:hanging="936"/>
+      </w:pPr>
+    </w:lvl>
+    <w:lvl w:ilvl="6">
+      <w:start w:val="1"/>
+      <w:numFmt w:val="decimal"/>
+      <w:lvlText w:val="%1.%2.%3.%4.%5.%6.%7."/>
+      <w:lvlJc w:val="left"/>
+      <w:pPr>
+        <w:ind w:left="3240" w:hanging="1080"/>
+      </w:pPr>
+    </w:lvl>
+    <w:lvl w:ilvl="7">
+      <w:start w:val="1"/>
+      <w:numFmt w:val="decimal"/>
+      <w:lvlText w:val="%1.%2.%3.%4.%5.%6.%7.%8."/>
+      <w:lvlJc w:val="left"/>
+      <w:pPr>
+        <w:ind w:left="3744" w:hanging="1224"/>
+      </w:pPr>
+    </w:lvl>
+    <w:lvl w:ilvl="8">
+      <w:start w:val="1"/>
+      <w:numFmt w:val="decimal"/>
+      <w:lvlText w:val="%1.%2.%3.%4.%5.%6.%7.%8.%9."/>
+      <w:lvlJc w:val="left"/>
+      <w:pPr>
+        <w:ind w:left="4320" w:hanging="1440"/>
+      </w:pPr>
+    </w:lvl>
+  </w:abstractNum>
+  <w:abstractNum w:abstractNumId="13">
+    <w:nsid w:val="638A6EB4"/>
+    <w:multiLevelType w:val="multilevel"/>
+    <w:tmpl w:val="252A2FDC"/>
+    <w:lvl w:ilvl="0">
+      <w:start w:val="1"/>
+      <w:numFmt w:val="decimal"/>
+      <w:lvlText w:val="%1"/>
+      <w:lvlJc w:val="left"/>
+      <w:pPr>
+        <w:ind w:left="432" w:hanging="432"/>
+      </w:pPr>
+    </w:lvl>
+    <w:lvl w:ilvl="1">
+      <w:start w:val="1"/>
+      <w:numFmt w:val="decimal"/>
+      <w:lvlText w:val="%1.%2"/>
+      <w:lvlJc w:val="left"/>
+      <w:pPr>
+        <w:ind w:left="576" w:hanging="576"/>
+      </w:pPr>
+    </w:lvl>
+    <w:lvl w:ilvl="2">
+      <w:start w:val="1"/>
+      <w:numFmt w:val="decimal"/>
+      <w:lvlText w:val="%1.%2.%3"/>
+      <w:lvlJc w:val="left"/>
+      <w:pPr>
+        <w:ind w:left="720" w:hanging="720"/>
+      </w:pPr>
+    </w:lvl>
+    <w:lvl w:ilvl="3">
+      <w:start w:val="1"/>
+      <w:numFmt w:val="decimal"/>
+      <w:lvlText w:val="%1.%2.%3.%4"/>
+      <w:lvlJc w:val="left"/>
+      <w:pPr>
+        <w:ind w:left="864" w:hanging="864"/>
+      </w:pPr>
+    </w:lvl>
+    <w:lvl w:ilvl="4">
+      <w:start w:val="1"/>
+      <w:numFmt w:val="decimal"/>
+      <w:lvlText w:val="%1.%2.%3.%4.%5"/>
+      <w:lvlJc w:val="left"/>
+      <w:pPr>
+        <w:ind w:left="1008" w:hanging="1008"/>
+      </w:pPr>
+    </w:lvl>
+    <w:lvl w:ilvl="5">
+      <w:start w:val="1"/>
+      <w:numFmt w:val="decimal"/>
+      <w:lvlText w:val="%1.%2.%3.%4.%5.%6"/>
+      <w:lvlJc w:val="left"/>
+      <w:pPr>
+        <w:ind w:left="1152" w:hanging="1152"/>
+      </w:pPr>
+    </w:lvl>
+    <w:lvl w:ilvl="6">
+      <w:start w:val="1"/>
+      <w:numFmt w:val="decimal"/>
+      <w:lvlText w:val="%1.%2.%3.%4.%5.%6.%7"/>
+      <w:lvlJc w:val="left"/>
+      <w:pPr>
+        <w:ind w:left="1296" w:hanging="1296"/>
+      </w:pPr>
+    </w:lvl>
+    <w:lvl w:ilvl="7">
+      <w:start w:val="1"/>
+      <w:numFmt w:val="decimal"/>
+      <w:lvlText w:val="%1.%2.%3.%4.%5.%6.%7.%8"/>
+      <w:lvlJc w:val="left"/>
+      <w:pPr>
+        <w:ind w:left="1440" w:hanging="1440"/>
+      </w:pPr>
+    </w:lvl>
+    <w:lvl w:ilvl="8">
+      <w:start w:val="1"/>
+      <w:numFmt w:val="decimal"/>
+      <w:lvlText w:val="%1.%2.%3.%4.%5.%6.%7.%8.%9"/>
+      <w:lvlJc w:val="left"/>
+      <w:pPr>
+        <w:ind w:left="1584" w:hanging="1584"/>
+      </w:pPr>
+    </w:lvl>
+  </w:abstractNum>
+  <w:abstractNum w:abstractNumId="14">
+    <w:nsid w:val="65746436"/>
+    <w:multiLevelType w:val="hybridMultilevel"/>
+    <w:tmpl w:val="936C22D8"/>
+    <w:lvl w:ilvl="0" w:tplc="3AC03D86">
+      <w:start w:val="1"/>
+      <w:numFmt w:val="decimal"/>
+      <w:lvlText w:val="%1."/>
+      <w:lvlJc w:val="left"/>
+      <w:pPr>
+        <w:ind w:left="1145" w:hanging="360"/>
+      </w:pPr>
+      <w:rPr>
+        <w:rFonts w:hint="default"/>
+      </w:rPr>
+    </w:lvl>
+    <w:lvl w:ilvl="1" w:tplc="04190019">
+      <w:start w:val="1"/>
+      <w:numFmt w:val="lowerLetter"/>
+      <w:lvlText w:val="%2."/>
+      <w:lvlJc w:val="left"/>
+      <w:pPr>
+        <w:ind w:left="1865" w:hanging="360"/>
+      </w:pPr>
+    </w:lvl>
+    <w:lvl w:ilvl="2" w:tplc="0419001B">
+      <w:start w:val="1"/>
+      <w:numFmt w:val="lowerRoman"/>
+      <w:lvlText w:val="%3."/>
+      <w:lvlJc w:val="right"/>
+      <w:pPr>
+        <w:ind w:left="2585" w:hanging="180"/>
+      </w:pPr>
+    </w:lvl>
+    <w:lvl w:ilvl="3" w:tplc="0419000F" w:tentative="1">
+      <w:start w:val="1"/>
+      <w:numFmt w:val="decimal"/>
+      <w:lvlText w:val="%4."/>
+      <w:lvlJc w:val="left"/>
+      <w:pPr>
+        <w:ind w:left="3305" w:hanging="360"/>
+      </w:pPr>
+    </w:lvl>
+    <w:lvl w:ilvl="4" w:tplc="04190019" w:tentative="1">
+      <w:start w:val="1"/>
+      <w:numFmt w:val="lowerLetter"/>
+      <w:lvlText w:val="%5."/>
+      <w:lvlJc w:val="left"/>
+      <w:pPr>
+        <w:ind w:left="4025" w:hanging="360"/>
+      </w:pPr>
+    </w:lvl>
+    <w:lvl w:ilvl="5" w:tplc="0419001B" w:tentative="1">
+      <w:start w:val="1"/>
+      <w:numFmt w:val="lowerRoman"/>
+      <w:lvlText w:val="%6."/>
+      <w:lvlJc w:val="right"/>
+      <w:pPr>
+        <w:ind w:left="4745" w:hanging="180"/>
+      </w:pPr>
+    </w:lvl>
+    <w:lvl w:ilvl="6" w:tplc="0419000F" w:tentative="1">
+      <w:start w:val="1"/>
+      <w:numFmt w:val="decimal"/>
+      <w:lvlText w:val="%7."/>
+      <w:lvlJc w:val="left"/>
+      <w:pPr>
+        <w:ind w:left="5465" w:hanging="360"/>
+      </w:pPr>
+    </w:lvl>
+    <w:lvl w:ilvl="7" w:tplc="04190019" w:tentative="1">
+      <w:start w:val="1"/>
+      <w:numFmt w:val="lowerLetter"/>
+      <w:lvlText w:val="%8."/>
+      <w:lvlJc w:val="left"/>
+      <w:pPr>
+        <w:ind w:left="6185" w:hanging="360"/>
+      </w:pPr>
+    </w:lvl>
+    <w:lvl w:ilvl="8" w:tplc="0419001B" w:tentative="1">
+      <w:start w:val="1"/>
+      <w:numFmt w:val="lowerRoman"/>
+      <w:lvlText w:val="%9."/>
+      <w:lvlJc w:val="right"/>
+      <w:pPr>
+        <w:ind w:left="6905" w:hanging="180"/>
+      </w:pPr>
+    </w:lvl>
+  </w:abstractNum>
+  <w:abstractNum w:abstractNumId="15">
     <w:nsid w:val="7D30790D"/>
     <w:multiLevelType w:val="hybridMultilevel"/>
     <w:tmpl w:val="98EC3D98"/>
@@ -13160,7 +15526,7 @@
       </w:pPr>
     </w:lvl>
   </w:abstractNum>
-  <w:abstractNum w:abstractNumId="14" w15:restartNumberingAfterBreak="0">
+  <w:abstractNum w:abstractNumId="16">
     <w:nsid w:val="7FEB41C4"/>
     <w:multiLevelType w:val="hybridMultilevel"/>
     <w:tmpl w:val="4716648E"/>
@@ -13247,67 +15613,76 @@
     </w:lvl>
   </w:abstractNum>
   <w:num w:numId="1">
-    <w:abstractNumId w:val="3"/>
+    <w:abstractNumId w:val="4"/>
   </w:num>
   <w:num w:numId="2">
-    <w:abstractNumId w:val="10"/>
+    <w:abstractNumId w:val="12"/>
   </w:num>
   <w:num w:numId="3">
+    <w:abstractNumId w:val="9"/>
+  </w:num>
+  <w:num w:numId="4">
+    <w:abstractNumId w:val="5"/>
+  </w:num>
+  <w:num w:numId="5">
+    <w:abstractNumId w:val="13"/>
+  </w:num>
+  <w:num w:numId="6">
+    <w:abstractNumId w:val="11"/>
+  </w:num>
+  <w:num w:numId="7">
+    <w:abstractNumId w:val="5"/>
+  </w:num>
+  <w:num w:numId="8">
     <w:abstractNumId w:val="7"/>
   </w:num>
-  <w:num w:numId="4">
-    <w:abstractNumId w:val="4"/>
-  </w:num>
-  <w:num w:numId="5">
-    <w:abstractNumId w:val="11"/>
-  </w:num>
-  <w:num w:numId="6">
-    <w:abstractNumId w:val="9"/>
-  </w:num>
-  <w:num w:numId="7">
-    <w:abstractNumId w:val="4"/>
-  </w:num>
-  <w:num w:numId="8">
+  <w:num w:numId="9">
     <w:abstractNumId w:val="6"/>
   </w:num>
-  <w:num w:numId="9">
+  <w:num w:numId="10">
     <w:abstractNumId w:val="5"/>
-  </w:num>
-  <w:num w:numId="10">
-    <w:abstractNumId w:val="4"/>
   </w:num>
   <w:num w:numId="11">
     <w:abstractNumId w:val="2"/>
   </w:num>
   <w:num w:numId="12">
-    <w:abstractNumId w:val="14"/>
+    <w:abstractNumId w:val="16"/>
   </w:num>
   <w:num w:numId="13">
     <w:abstractNumId w:val="1"/>
   </w:num>
   <w:num w:numId="14">
-    <w:abstractNumId w:val="8"/>
+    <w:abstractNumId w:val="10"/>
   </w:num>
   <w:num w:numId="15">
     <w:abstractNumId w:val="0"/>
   </w:num>
   <w:num w:numId="16">
-    <w:abstractNumId w:val="13"/>
+    <w:abstractNumId w:val="15"/>
   </w:num>
   <w:num w:numId="17">
-    <w:abstractNumId w:val="4"/>
+    <w:abstractNumId w:val="5"/>
   </w:num>
   <w:num w:numId="18">
-    <w:abstractNumId w:val="4"/>
+    <w:abstractNumId w:val="5"/>
   </w:num>
   <w:num w:numId="19">
-    <w:abstractNumId w:val="12"/>
+    <w:abstractNumId w:val="14"/>
+  </w:num>
+  <w:num w:numId="20">
+    <w:abstractNumId w:val="8"/>
+  </w:num>
+  <w:num w:numId="21">
+    <w:abstractNumId w:val="5"/>
+  </w:num>
+  <w:num w:numId="22">
+    <w:abstractNumId w:val="3"/>
   </w:num>
 </w:numbering>
 </file>
 
 <file path=word/styles.xml><?xml version="1.0" encoding="utf-8"?>
-<w:styles xmlns:mc="http://schemas.openxmlformats.org/markup-compatibility/2006" xmlns:r="http://schemas.openxmlformats.org/officeDocument/2006/relationships" xmlns:w="http://schemas.openxmlformats.org/wordprocessingml/2006/main" xmlns:w14="http://schemas.microsoft.com/office/word/2010/wordml" xmlns:w15="http://schemas.microsoft.com/office/word/2012/wordml" xmlns:w16se="http://schemas.microsoft.com/office/word/2015/wordml/symex" mc:Ignorable="w14 w15 w16se">
+<w:styles xmlns:mc="http://schemas.openxmlformats.org/markup-compatibility/2006" xmlns:r="http://schemas.openxmlformats.org/officeDocument/2006/relationships" xmlns:w="http://schemas.openxmlformats.org/wordprocessingml/2006/main" xmlns:w14="http://schemas.microsoft.com/office/word/2010/wordml" xmlns:w15="http://schemas.microsoft.com/office/word/2012/wordml" mc:Ignorable="w14 w15">
   <w:docDefaults>
     <w:rPrDefault>
       <w:rPr>
@@ -14201,6 +16576,7 @@
       <w:spacing w:after="0" w:line="240" w:lineRule="auto"/>
     </w:pPr>
     <w:tblPr>
+      <w:tblInd w:w="0" w:type="dxa"/>
       <w:tblBorders>
         <w:top w:val="single" w:sz="4" w:space="0" w:color="auto"/>
         <w:left w:val="single" w:sz="4" w:space="0" w:color="auto"/>
@@ -14209,6 +16585,12 @@
         <w:insideH w:val="single" w:sz="4" w:space="0" w:color="auto"/>
         <w:insideV w:val="single" w:sz="4" w:space="0" w:color="auto"/>
       </w:tblBorders>
+      <w:tblCellMar>
+        <w:top w:w="0" w:type="dxa"/>
+        <w:left w:w="108" w:type="dxa"/>
+        <w:bottom w:w="0" w:type="dxa"/>
+        <w:right w:w="108" w:type="dxa"/>
+      </w:tblCellMar>
     </w:tblPr>
   </w:style>
   <w:style w:type="paragraph" w:styleId="a9">
@@ -14559,7 +16941,7 @@
 </file>
 
 <file path=customXml/itemProps1.xml><?xml version="1.0" encoding="utf-8"?>
-<ds:datastoreItem xmlns:ds="http://schemas.openxmlformats.org/officeDocument/2006/customXml" ds:itemID="{B7C1C487-4530-4A4E-AE22-9B1C6C2BAE47}">
+<ds:datastoreItem xmlns:ds="http://schemas.openxmlformats.org/officeDocument/2006/customXml" ds:itemID="{A2F8A878-0137-4D6B-B381-FFFC4CB6ACF7}">
   <ds:schemaRefs>
     <ds:schemaRef ds:uri="http://schemas.openxmlformats.org/officeDocument/2006/bibliography"/>
   </ds:schemaRefs>
